--- a/docs/src/ПЗ.docx
+++ b/docs/src/ПЗ.docx
@@ -147,7 +147,15 @@
               <w:ind w:firstLine="0"/>
             </w:pPr>
             <w:r>
-              <w:t>Инв. № дубл.</w:t>
+              <w:t xml:space="preserve">Инв. № </w:t>
+            </w:r>
+            <w:proofErr w:type="spellStart"/>
+            <w:r>
+              <w:t>дубл</w:t>
+            </w:r>
+            <w:proofErr w:type="spellEnd"/>
+            <w:r>
+              <w:t>.</w:t>
             </w:r>
           </w:p>
         </w:tc>
@@ -189,8 +197,13 @@
             <w:pPr>
               <w:ind w:firstLine="0"/>
             </w:pPr>
-            <w:r>
-              <w:t>Взам. инв. №</w:t>
+            <w:proofErr w:type="spellStart"/>
+            <w:r>
+              <w:t>Взам</w:t>
+            </w:r>
+            <w:proofErr w:type="spellEnd"/>
+            <w:r>
+              <w:t>. инв. №</w:t>
             </w:r>
           </w:p>
         </w:tc>
@@ -383,7 +396,15 @@
         <w:pStyle w:val="12"/>
       </w:pPr>
       <w:r>
-        <w:t>Академический руководитель образовательной программы «Программная инженерия», канд. техн. наук, профессор ДПИ ФКН</w:t>
+        <w:t xml:space="preserve">Академический руководитель образовательной программы «Программная инженерия», канд. </w:t>
+      </w:r>
+      <w:proofErr w:type="spellStart"/>
+      <w:r>
+        <w:t>техн</w:t>
+      </w:r>
+      <w:proofErr w:type="spellEnd"/>
+      <w:r>
+        <w:t>. наук, профессор ДПИ ФКН</w:t>
       </w:r>
     </w:p>
     <w:p>
@@ -810,7 +831,15 @@
               <w:ind w:firstLine="0"/>
             </w:pPr>
             <w:r>
-              <w:t>Инв. № дубл.</w:t>
+              <w:t xml:space="preserve">Инв. № </w:t>
+            </w:r>
+            <w:proofErr w:type="spellStart"/>
+            <w:r>
+              <w:t>дубл</w:t>
+            </w:r>
+            <w:proofErr w:type="spellEnd"/>
+            <w:r>
+              <w:t>.</w:t>
             </w:r>
           </w:p>
         </w:tc>
@@ -852,8 +881,13 @@
             <w:pPr>
               <w:ind w:firstLine="0"/>
             </w:pPr>
-            <w:r>
-              <w:t>Взам. инв. №</w:t>
+            <w:proofErr w:type="spellStart"/>
+            <w:r>
+              <w:t>Взам</w:t>
+            </w:r>
+            <w:proofErr w:type="spellEnd"/>
+            <w:r>
+              <w:t>. инв. №</w:t>
             </w:r>
           </w:p>
         </w:tc>
@@ -3394,14 +3428,102 @@
       <w:r>
         <w:t>(</w:t>
       </w:r>
-      <w:r>
-        <w:t>Program for Сonstructing the Polynomial Corresponding to a Random Walk on a Geometric Graph</w:t>
-      </w:r>
+      <w:proofErr w:type="spellStart"/>
+      <w:r>
+        <w:t>Program</w:t>
+      </w:r>
+      <w:proofErr w:type="spellEnd"/>
+      <w:r>
+        <w:t xml:space="preserve"> </w:t>
+      </w:r>
+      <w:proofErr w:type="spellStart"/>
+      <w:r>
+        <w:t>for</w:t>
+      </w:r>
+      <w:proofErr w:type="spellEnd"/>
+      <w:r>
+        <w:t xml:space="preserve"> </w:t>
+      </w:r>
+      <w:proofErr w:type="spellStart"/>
+      <w:r>
+        <w:t>Сonstructing</w:t>
+      </w:r>
+      <w:proofErr w:type="spellEnd"/>
+      <w:r>
+        <w:t xml:space="preserve"> </w:t>
+      </w:r>
+      <w:proofErr w:type="spellStart"/>
+      <w:r>
+        <w:t>the</w:t>
+      </w:r>
+      <w:proofErr w:type="spellEnd"/>
+      <w:r>
+        <w:t xml:space="preserve"> </w:t>
+      </w:r>
+      <w:proofErr w:type="spellStart"/>
+      <w:r>
+        <w:t>Polynomial</w:t>
+      </w:r>
+      <w:proofErr w:type="spellEnd"/>
+      <w:r>
+        <w:t xml:space="preserve"> </w:t>
+      </w:r>
+      <w:proofErr w:type="spellStart"/>
+      <w:r>
+        <w:t>Corresponding</w:t>
+      </w:r>
+      <w:proofErr w:type="spellEnd"/>
+      <w:r>
+        <w:t xml:space="preserve"> </w:t>
+      </w:r>
+      <w:proofErr w:type="spellStart"/>
+      <w:r>
+        <w:t>to</w:t>
+      </w:r>
+      <w:proofErr w:type="spellEnd"/>
+      <w:r>
+        <w:t xml:space="preserve"> a </w:t>
+      </w:r>
+      <w:proofErr w:type="spellStart"/>
+      <w:r>
+        <w:t>Random</w:t>
+      </w:r>
+      <w:proofErr w:type="spellEnd"/>
+      <w:r>
+        <w:t xml:space="preserve"> </w:t>
+      </w:r>
+      <w:proofErr w:type="spellStart"/>
+      <w:r>
+        <w:t>Walk</w:t>
+      </w:r>
+      <w:proofErr w:type="spellEnd"/>
+      <w:r>
+        <w:t xml:space="preserve"> </w:t>
+      </w:r>
+      <w:proofErr w:type="spellStart"/>
+      <w:r>
+        <w:t>on</w:t>
+      </w:r>
+      <w:proofErr w:type="spellEnd"/>
+      <w:r>
+        <w:t xml:space="preserve"> a </w:t>
+      </w:r>
+      <w:proofErr w:type="spellStart"/>
+      <w:r>
+        <w:t>Geometric</w:t>
+      </w:r>
+      <w:proofErr w:type="spellEnd"/>
+      <w:r>
+        <w:t xml:space="preserve"> </w:t>
+      </w:r>
+      <w:proofErr w:type="spellStart"/>
+      <w:r>
+        <w:t>Graph</w:t>
+      </w:r>
+      <w:proofErr w:type="spellEnd"/>
       <w:r>
         <w:t>).</w:t>
       </w:r>
-      <w:bookmarkStart w:id="4" w:name="_GoBack"/>
-      <w:bookmarkEnd w:id="4"/>
     </w:p>
     <w:p>
       <w:pPr>
@@ -3410,14 +3532,24 @@
         </w:rPr>
       </w:pPr>
       <w:r>
-        <w:t>Краткое краткое название – «</w:t>
-      </w:r>
+        <w:t xml:space="preserve">Краткое </w:t>
+      </w:r>
+      <w:proofErr w:type="spellStart"/>
+      <w:r>
+        <w:t>краткое</w:t>
+      </w:r>
+      <w:proofErr w:type="spellEnd"/>
+      <w:r>
+        <w:t xml:space="preserve"> название – «</w:t>
+      </w:r>
+      <w:proofErr w:type="spellStart"/>
       <w:r>
         <w:rPr>
           <w:lang w:val="en-US"/>
         </w:rPr>
         <w:t>PolymConstr</w:t>
       </w:r>
+      <w:proofErr w:type="spellEnd"/>
       <w:r>
         <w:t>»</w:t>
       </w:r>
@@ -3440,21 +3572,35 @@
           <w:lang w:val="ru-RU"/>
         </w:rPr>
       </w:pPr>
-      <w:bookmarkStart w:id="5" w:name="_Toc40716509"/>
+      <w:bookmarkStart w:id="4" w:name="_Toc40716509"/>
       <w:r>
         <w:rPr>
           <w:lang w:val="ru-RU"/>
         </w:rPr>
         <w:t>Документы, на основании которых ведется разработка</w:t>
       </w:r>
-      <w:bookmarkEnd w:id="5"/>
+      <w:bookmarkEnd w:id="4"/>
     </w:p>
     <w:p>
       <w:r>
         <w:rPr>
           <w:shd w:val="clear" w:color="auto" w:fill="FFFFFF"/>
         </w:rPr>
-        <w:t>Приказ декана факультета компьютерных наук И.В. Аржанцева "Об утверждении тем, руководителей курсовых работ студентов образовательной программы «Программная инженерия» факультета компьютерных наук" № 2.3-02/1112-04 от 11.12.2019</w:t>
+        <w:t xml:space="preserve">Приказ декана факультета компьютерных наук И.В. </w:t>
+      </w:r>
+      <w:proofErr w:type="spellStart"/>
+      <w:r>
+        <w:rPr>
+          <w:shd w:val="clear" w:color="auto" w:fill="FFFFFF"/>
+        </w:rPr>
+        <w:t>Аржанцева</w:t>
+      </w:r>
+      <w:proofErr w:type="spellEnd"/>
+      <w:r>
+        <w:rPr>
+          <w:shd w:val="clear" w:color="auto" w:fill="FFFFFF"/>
+        </w:rPr>
+        <w:t xml:space="preserve"> "Об утверждении тем, руководителей курсовых работ студентов образовательной программы «Программная инженерия» факультета компьютерных наук" № 2.3-02/1112-04 от 11.12.2019</w:t>
       </w:r>
       <w:r>
         <w:rPr>
@@ -3483,7 +3629,7 @@
           <w:numId w:val="2"/>
         </w:numPr>
       </w:pPr>
-      <w:bookmarkStart w:id="6" w:name="_Toc40716510"/>
+      <w:bookmarkStart w:id="5" w:name="_Toc40716510"/>
       <w:r>
         <w:lastRenderedPageBreak/>
         <w:t>Назначение</w:t>
@@ -3494,7 +3640,7 @@
       <w:r>
         <w:t>и область применения</w:t>
       </w:r>
-      <w:bookmarkEnd w:id="6"/>
+      <w:bookmarkEnd w:id="5"/>
     </w:p>
     <w:p>
       <w:pPr>
@@ -3512,21 +3658,16 @@
           <w:lang w:val="ru-RU"/>
         </w:rPr>
       </w:pPr>
-      <w:bookmarkStart w:id="7" w:name="_Toc40716511"/>
+      <w:bookmarkStart w:id="6" w:name="_Toc40716511"/>
       <w:r>
         <w:rPr>
           <w:lang w:val="ru-RU"/>
         </w:rPr>
         <w:t>Функциональное назначение</w:t>
       </w:r>
-      <w:bookmarkEnd w:id="7"/>
-    </w:p>
-    <w:p>
-      <w:pPr>
-        <w:rPr>
-          <w:lang w:val="en-US"/>
-        </w:rPr>
-      </w:pPr>
+      <w:bookmarkEnd w:id="6"/>
+    </w:p>
+    <w:p>
       <w:r>
         <w:t>Программа решает следующую задачу, по заданному графу строит полином, соответствующий случайному блужданию на метрическом графе.</w:t>
       </w:r>
@@ -3539,11 +3680,21 @@
           <w:numId w:val="2"/>
         </w:numPr>
       </w:pPr>
-      <w:bookmarkStart w:id="8" w:name="_Toc40716512"/>
-      <w:r>
-        <w:t>Эксплуатационное назначение</w:t>
-      </w:r>
-      <w:bookmarkEnd w:id="8"/>
+      <w:bookmarkStart w:id="7" w:name="_Toc40716512"/>
+      <w:proofErr w:type="spellStart"/>
+      <w:r>
+        <w:t>Эксплуатационное</w:t>
+      </w:r>
+      <w:proofErr w:type="spellEnd"/>
+      <w:r>
+        <w:t xml:space="preserve"> </w:t>
+      </w:r>
+      <w:proofErr w:type="spellStart"/>
+      <w:r>
+        <w:t>назначение</w:t>
+      </w:r>
+      <w:bookmarkEnd w:id="7"/>
+      <w:proofErr w:type="spellEnd"/>
     </w:p>
     <w:p>
       <w:r>
@@ -3572,7 +3723,7 @@
           <w:lang w:val="ru-RU"/>
         </w:rPr>
       </w:pPr>
-      <w:bookmarkStart w:id="9" w:name="_Toc40716513"/>
+      <w:bookmarkStart w:id="8" w:name="_Toc40716513"/>
       <w:r>
         <w:rPr>
           <w:lang w:val="ru-RU"/>
@@ -3586,11 +3737,19 @@
         <w:t>ния</w:t>
       </w:r>
       <w:bookmarkEnd w:id="1"/>
-      <w:bookmarkEnd w:id="9"/>
-    </w:p>
-    <w:p>
-      <w:r>
-        <w:t>Рассмотрим следующую динамическую структуру. Пусть нам дан неориентированный связный граф G(V</w:t>
+      <w:bookmarkEnd w:id="8"/>
+    </w:p>
+    <w:p>
+      <w:r>
+        <w:t xml:space="preserve">Рассмотрим следующую динамическую структуру. Пусть нам дан неориентированный связный граф </w:t>
+      </w:r>
+      <w:proofErr w:type="gramStart"/>
+      <w:r>
+        <w:t>G(</w:t>
+      </w:r>
+      <w:proofErr w:type="gramEnd"/>
+      <w:r>
+        <w:t>V</w:t>
       </w:r>
       <w:r>
         <w:t xml:space="preserve">, </w:t>
@@ -3740,7 +3899,7 @@
           <w:numId w:val="2"/>
         </w:numPr>
       </w:pPr>
-      <w:bookmarkStart w:id="10" w:name="_Toc40716514"/>
+      <w:bookmarkStart w:id="9" w:name="_Toc40716514"/>
       <w:r>
         <w:lastRenderedPageBreak/>
         <w:t>Технические</w:t>
@@ -3748,7 +3907,7 @@
       <w:r>
         <w:t xml:space="preserve"> характеристики</w:t>
       </w:r>
-      <w:bookmarkEnd w:id="10"/>
+      <w:bookmarkEnd w:id="9"/>
     </w:p>
     <w:p/>
     <w:p>
@@ -3762,7 +3921,7 @@
           <w:lang w:val="ru-RU"/>
         </w:rPr>
       </w:pPr>
-      <w:bookmarkStart w:id="11" w:name="_Toc40716515"/>
+      <w:bookmarkStart w:id="10" w:name="_Toc40716515"/>
       <w:r>
         <w:rPr>
           <w:lang w:val="ru-RU"/>
@@ -3775,7 +3934,7 @@
         </w:rPr>
         <w:t xml:space="preserve"> задачи на разработку программы</w:t>
       </w:r>
-      <w:bookmarkEnd w:id="11"/>
+      <w:bookmarkEnd w:id="10"/>
     </w:p>
     <w:p>
       <w:r>
@@ -3796,14 +3955,37 @@
           <w:numId w:val="2"/>
         </w:numPr>
       </w:pPr>
-      <w:bookmarkStart w:id="12" w:name="_Toc40716516"/>
+      <w:bookmarkStart w:id="11" w:name="_Toc40716516"/>
+      <w:proofErr w:type="spellStart"/>
       <w:r>
         <w:t>Описание</w:t>
       </w:r>
-      <w:r>
-        <w:t xml:space="preserve"> алгоритма и функционирования программы</w:t>
-      </w:r>
-      <w:bookmarkEnd w:id="12"/>
+      <w:proofErr w:type="spellEnd"/>
+      <w:r>
+        <w:t xml:space="preserve"> </w:t>
+      </w:r>
+      <w:proofErr w:type="spellStart"/>
+      <w:r>
+        <w:t>алгоритма</w:t>
+      </w:r>
+      <w:proofErr w:type="spellEnd"/>
+      <w:r>
+        <w:t xml:space="preserve"> и </w:t>
+      </w:r>
+      <w:proofErr w:type="spellStart"/>
+      <w:r>
+        <w:t>функционирования</w:t>
+      </w:r>
+      <w:proofErr w:type="spellEnd"/>
+      <w:r>
+        <w:t xml:space="preserve"> </w:t>
+      </w:r>
+      <w:proofErr w:type="spellStart"/>
+      <w:r>
+        <w:t>программы</w:t>
+      </w:r>
+      <w:bookmarkEnd w:id="11"/>
+      <w:proofErr w:type="spellEnd"/>
     </w:p>
     <w:p>
       <w:pPr>
@@ -3816,11 +3998,21 @@
           <w:lang w:val="ru-RU"/>
         </w:rPr>
       </w:pPr>
-      <w:bookmarkStart w:id="13" w:name="_Toc40716517"/>
-      <w:r>
-        <w:t>Описание алгоритма</w:t>
-      </w:r>
-      <w:bookmarkEnd w:id="13"/>
+      <w:bookmarkStart w:id="12" w:name="_Toc40716517"/>
+      <w:proofErr w:type="spellStart"/>
+      <w:r>
+        <w:t>Описание</w:t>
+      </w:r>
+      <w:proofErr w:type="spellEnd"/>
+      <w:r>
+        <w:t xml:space="preserve"> </w:t>
+      </w:r>
+      <w:proofErr w:type="spellStart"/>
+      <w:r>
+        <w:t>алгоритма</w:t>
+      </w:r>
+      <w:bookmarkEnd w:id="12"/>
+      <w:proofErr w:type="spellEnd"/>
     </w:p>
     <w:p>
       <w:pPr>
@@ -4437,7 +4629,7 @@
           <w:lang w:val="ru-RU"/>
         </w:rPr>
       </w:pPr>
-      <w:bookmarkStart w:id="14" w:name="_Toc40716518"/>
+      <w:bookmarkStart w:id="13" w:name="_Toc40716518"/>
       <w:r>
         <w:rPr>
           <w:lang w:val="ru-RU"/>
@@ -4450,7 +4642,7 @@
         </w:rPr>
         <w:t>на связность</w:t>
       </w:r>
-      <w:bookmarkEnd w:id="14"/>
+      <w:bookmarkEnd w:id="13"/>
     </w:p>
     <w:p>
       <w:pPr>
@@ -4524,7 +4716,20 @@
               <w:t xml:space="preserve">    </w:t>
             </w:r>
             <w:r>
-              <w:t>private static &lt;E extends Edge&lt;V&gt;, V&gt; void dfs(Graph&lt;E, V&gt; g, V vertex,</w:t>
+              <w:t xml:space="preserve">private static &lt;E extends Edge&lt;V&gt;, V&gt; void </w:t>
+            </w:r>
+            <w:proofErr w:type="spellStart"/>
+            <w:proofErr w:type="gramStart"/>
+            <w:r>
+              <w:t>dfs</w:t>
+            </w:r>
+            <w:proofErr w:type="spellEnd"/>
+            <w:r>
+              <w:t>(</w:t>
+            </w:r>
+            <w:proofErr w:type="gramEnd"/>
+            <w:r>
+              <w:t>Graph&lt;E, V&gt; g, V vertex,</w:t>
             </w:r>
           </w:p>
           <w:p>
@@ -4533,7 +4738,23 @@
               <w:jc w:val="left"/>
             </w:pPr>
             <w:r>
-              <w:t xml:space="preserve">                                                   DfsVisitor&lt;E, V&gt; visitor, Set&lt;V&gt; used) {</w:t>
+              <w:t xml:space="preserve">                                                   </w:t>
+            </w:r>
+            <w:proofErr w:type="spellStart"/>
+            <w:r>
+              <w:t>DfsVisitor</w:t>
+            </w:r>
+            <w:proofErr w:type="spellEnd"/>
+            <w:r>
+              <w:t xml:space="preserve">&lt;E, V&gt; visitor, </w:t>
+            </w:r>
+            <w:proofErr w:type="gramStart"/>
+            <w:r>
+              <w:t>Set</w:t>
+            </w:r>
+            <w:proofErr w:type="gramEnd"/>
+            <w:r>
+              <w:t>&lt;V&gt; used) {</w:t>
             </w:r>
           </w:p>
           <w:p>
@@ -4542,7 +4763,15 @@
               <w:jc w:val="left"/>
             </w:pPr>
             <w:r>
-              <w:t xml:space="preserve">        used.add(vertex);</w:t>
+              <w:t xml:space="preserve">        </w:t>
+            </w:r>
+            <w:proofErr w:type="spellStart"/>
+            <w:r>
+              <w:t>used.add</w:t>
+            </w:r>
+            <w:proofErr w:type="spellEnd"/>
+            <w:r>
+              <w:t>(vertex);</w:t>
             </w:r>
           </w:p>
           <w:p>
@@ -4551,7 +4780,17 @@
               <w:jc w:val="left"/>
             </w:pPr>
             <w:r>
-              <w:t xml:space="preserve">        visitor.discoverVertex(vertex);</w:t>
+              <w:t xml:space="preserve">        </w:t>
+            </w:r>
+            <w:proofErr w:type="spellStart"/>
+            <w:proofErr w:type="gramStart"/>
+            <w:r>
+              <w:t>visitor.discoverVertex</w:t>
+            </w:r>
+            <w:proofErr w:type="spellEnd"/>
+            <w:proofErr w:type="gramEnd"/>
+            <w:r>
+              <w:t>(vertex);</w:t>
             </w:r>
           </w:p>
           <w:p>
@@ -4560,7 +4799,31 @@
               <w:jc w:val="left"/>
             </w:pPr>
             <w:r>
-              <w:t xml:space="preserve">        for (var edge : g.outgoingEdges(vertex)) {</w:t>
+              <w:t xml:space="preserve">        for (</w:t>
+            </w:r>
+            <w:proofErr w:type="spellStart"/>
+            <w:r>
+              <w:t>var</w:t>
+            </w:r>
+            <w:proofErr w:type="spellEnd"/>
+            <w:r>
+              <w:t xml:space="preserve"> </w:t>
+            </w:r>
+            <w:proofErr w:type="gramStart"/>
+            <w:r>
+              <w:t>edge :</w:t>
+            </w:r>
+            <w:proofErr w:type="gramEnd"/>
+            <w:r>
+              <w:t xml:space="preserve"> </w:t>
+            </w:r>
+            <w:proofErr w:type="spellStart"/>
+            <w:r>
+              <w:t>g.outgoingEdges</w:t>
+            </w:r>
+            <w:proofErr w:type="spellEnd"/>
+            <w:r>
+              <w:t>(vertex)) {</w:t>
             </w:r>
           </w:p>
           <w:p>
@@ -4569,7 +4832,25 @@
               <w:jc w:val="left"/>
             </w:pPr>
             <w:r>
-              <w:t xml:space="preserve">            var target = edge.getTarget();</w:t>
+              <w:t xml:space="preserve">            </w:t>
+            </w:r>
+            <w:proofErr w:type="spellStart"/>
+            <w:r>
+              <w:t>var</w:t>
+            </w:r>
+            <w:proofErr w:type="spellEnd"/>
+            <w:r>
+              <w:t xml:space="preserve"> target = </w:t>
+            </w:r>
+            <w:proofErr w:type="spellStart"/>
+            <w:proofErr w:type="gramStart"/>
+            <w:r>
+              <w:t>edge.getTarget</w:t>
+            </w:r>
+            <w:proofErr w:type="spellEnd"/>
+            <w:proofErr w:type="gramEnd"/>
+            <w:r>
+              <w:t>();</w:t>
             </w:r>
           </w:p>
           <w:p>
@@ -4578,7 +4859,17 @@
               <w:jc w:val="left"/>
             </w:pPr>
             <w:r>
-              <w:t xml:space="preserve">            visitor.examineEdge(edge);</w:t>
+              <w:t xml:space="preserve">            </w:t>
+            </w:r>
+            <w:proofErr w:type="spellStart"/>
+            <w:proofErr w:type="gramStart"/>
+            <w:r>
+              <w:t>visitor.examineEdge</w:t>
+            </w:r>
+            <w:proofErr w:type="spellEnd"/>
+            <w:proofErr w:type="gramEnd"/>
+            <w:r>
+              <w:t>(edge);</w:t>
             </w:r>
           </w:p>
           <w:p>
@@ -4594,7 +4885,23 @@
             </w:pPr>
             <w:r>
               <w:lastRenderedPageBreak/>
-              <w:t xml:space="preserve">            if (!used.contains(target)) {</w:t>
+              <w:t xml:space="preserve">            if </w:t>
+            </w:r>
+            <w:proofErr w:type="gramStart"/>
+            <w:r>
+              <w:t>(!</w:t>
+            </w:r>
+            <w:proofErr w:type="spellStart"/>
+            <w:r>
+              <w:t>used</w:t>
+            </w:r>
+            <w:proofErr w:type="gramEnd"/>
+            <w:r>
+              <w:t>.contains</w:t>
+            </w:r>
+            <w:proofErr w:type="spellEnd"/>
+            <w:r>
+              <w:t>(target)) {</w:t>
             </w:r>
           </w:p>
           <w:p>
@@ -4603,7 +4910,17 @@
               <w:jc w:val="left"/>
             </w:pPr>
             <w:r>
-              <w:t xml:space="preserve">                visitor.goEdge(edge);</w:t>
+              <w:t xml:space="preserve">                </w:t>
+            </w:r>
+            <w:proofErr w:type="spellStart"/>
+            <w:proofErr w:type="gramStart"/>
+            <w:r>
+              <w:t>visitor.goEdge</w:t>
+            </w:r>
+            <w:proofErr w:type="spellEnd"/>
+            <w:proofErr w:type="gramEnd"/>
+            <w:r>
+              <w:t>(edge);</w:t>
             </w:r>
           </w:p>
           <w:p>
@@ -4612,7 +4929,20 @@
               <w:jc w:val="left"/>
             </w:pPr>
             <w:r>
-              <w:t xml:space="preserve">                dfs(g, target, visitor, used);</w:t>
+              <w:t xml:space="preserve">                </w:t>
+            </w:r>
+            <w:proofErr w:type="spellStart"/>
+            <w:proofErr w:type="gramStart"/>
+            <w:r>
+              <w:t>dfs</w:t>
+            </w:r>
+            <w:proofErr w:type="spellEnd"/>
+            <w:r>
+              <w:t>(</w:t>
+            </w:r>
+            <w:proofErr w:type="gramEnd"/>
+            <w:r>
+              <w:t>g, target, visitor, used);</w:t>
             </w:r>
           </w:p>
           <w:p>
@@ -4621,7 +4951,17 @@
               <w:jc w:val="left"/>
             </w:pPr>
             <w:r>
-              <w:t xml:space="preserve">                visitor.returnEdge(edge);</w:t>
+              <w:t xml:space="preserve">                </w:t>
+            </w:r>
+            <w:proofErr w:type="spellStart"/>
+            <w:proofErr w:type="gramStart"/>
+            <w:r>
+              <w:t>visitor.returnEdge</w:t>
+            </w:r>
+            <w:proofErr w:type="spellEnd"/>
+            <w:proofErr w:type="gramEnd"/>
+            <w:r>
+              <w:t>(edge);</w:t>
             </w:r>
           </w:p>
           <w:p>
@@ -4639,7 +4979,17 @@
               <w:jc w:val="left"/>
             </w:pPr>
             <w:r>
-              <w:t xml:space="preserve">                visitor.backEdge(edge);</w:t>
+              <w:t xml:space="preserve">                </w:t>
+            </w:r>
+            <w:proofErr w:type="spellStart"/>
+            <w:proofErr w:type="gramStart"/>
+            <w:r>
+              <w:t>visitor.backEdge</w:t>
+            </w:r>
+            <w:proofErr w:type="spellEnd"/>
+            <w:proofErr w:type="gramEnd"/>
+            <w:r>
+              <w:t>(edge);</w:t>
             </w:r>
           </w:p>
           <w:p>
@@ -4737,7 +5087,15 @@
               </w:sdtContent>
             </w:sdt>
             <w:r>
-              <w:t>, благодаря чему ее очень легко переиспользовать.</w:t>
+              <w:t xml:space="preserve">, благодаря чему ее очень легко </w:t>
+            </w:r>
+            <w:proofErr w:type="spellStart"/>
+            <w:r>
+              <w:t>переиспользовать</w:t>
+            </w:r>
+            <w:proofErr w:type="spellEnd"/>
+            <w:r>
+              <w:t>.</w:t>
             </w:r>
           </w:p>
         </w:tc>
@@ -4754,7 +5112,7 @@
           <w:lang w:val="ru-RU"/>
         </w:rPr>
       </w:pPr>
-      <w:bookmarkStart w:id="15" w:name="_Toc40716519"/>
+      <w:bookmarkStart w:id="14" w:name="_Toc40716519"/>
       <w:r>
         <w:rPr>
           <w:lang w:val="ru-RU"/>
@@ -4767,7 +5125,7 @@
         </w:rPr>
         <w:t>перебора подграфов</w:t>
       </w:r>
-      <w:bookmarkEnd w:id="15"/>
+      <w:bookmarkEnd w:id="14"/>
     </w:p>
     <w:p>
       <w:r>
@@ -4857,12 +5215,14 @@
       <w:r>
         <w:t xml:space="preserve">Класс </w:t>
       </w:r>
+      <w:proofErr w:type="spellStart"/>
       <w:r>
         <w:rPr>
           <w:lang w:val="en-US"/>
         </w:rPr>
         <w:t>SubGraphBruteForce</w:t>
       </w:r>
+      <w:proofErr w:type="spellEnd"/>
       <w:r>
         <w:t xml:space="preserve"> </w:t>
       </w:r>
@@ -4881,14 +5241,14 @@
           <w:lang w:val="ru-RU"/>
         </w:rPr>
       </w:pPr>
-      <w:bookmarkStart w:id="16" w:name="_Toc40716520"/>
+      <w:bookmarkStart w:id="15" w:name="_Toc40716520"/>
       <w:r>
         <w:rPr>
           <w:lang w:val="ru-RU"/>
         </w:rPr>
         <w:t>Алгоритм поиска мостов в графе</w:t>
       </w:r>
-      <w:bookmarkEnd w:id="16"/>
+      <w:bookmarkEnd w:id="15"/>
     </w:p>
     <w:p>
       <w:r>
@@ -4953,7 +5313,23 @@
               <w:jc w:val="left"/>
             </w:pPr>
             <w:r>
-              <w:t>public class BridgesVisitor&lt;E extends Edge&lt;V&gt;, V&gt; implements DfsVisitor&lt;E, V&gt; {</w:t>
+              <w:t xml:space="preserve">public class </w:t>
+            </w:r>
+            <w:proofErr w:type="spellStart"/>
+            <w:r>
+              <w:t>BridgesVisitor</w:t>
+            </w:r>
+            <w:proofErr w:type="spellEnd"/>
+            <w:r>
+              <w:t xml:space="preserve">&lt;E extends Edge&lt;V&gt;, V&gt; implements </w:t>
+            </w:r>
+            <w:proofErr w:type="spellStart"/>
+            <w:r>
+              <w:t>DfsVisitor</w:t>
+            </w:r>
+            <w:proofErr w:type="spellEnd"/>
+            <w:r>
+              <w:t>&lt;E, V&gt; {</w:t>
             </w:r>
           </w:p>
           <w:p>
@@ -4962,7 +5338,15 @@
               <w:jc w:val="left"/>
             </w:pPr>
             <w:r>
-              <w:t xml:space="preserve">    private int time = 0;</w:t>
+              <w:t xml:space="preserve">    private </w:t>
+            </w:r>
+            <w:proofErr w:type="spellStart"/>
+            <w:r>
+              <w:t>int</w:t>
+            </w:r>
+            <w:proofErr w:type="spellEnd"/>
+            <w:r>
+              <w:t xml:space="preserve"> time = 0;</w:t>
             </w:r>
           </w:p>
           <w:p>
@@ -4971,7 +5355,23 @@
               <w:jc w:val="left"/>
             </w:pPr>
             <w:r>
-              <w:t xml:space="preserve">    private final Set&lt;E&gt; bridges = new HashSet&lt;&gt;();</w:t>
+              <w:t xml:space="preserve">    private final Set&lt;E&gt; bridges = new </w:t>
+            </w:r>
+            <w:proofErr w:type="spellStart"/>
+            <w:r>
+              <w:t>HashSet</w:t>
+            </w:r>
+            <w:proofErr w:type="spellEnd"/>
+            <w:r>
+              <w:t>&lt;</w:t>
+            </w:r>
+            <w:proofErr w:type="gramStart"/>
+            <w:r>
+              <w:t>&gt;(</w:t>
+            </w:r>
+            <w:proofErr w:type="gramEnd"/>
+            <w:r>
+              <w:t>);</w:t>
             </w:r>
           </w:p>
           <w:p>
@@ -4980,7 +5380,23 @@
               <w:jc w:val="left"/>
             </w:pPr>
             <w:r>
-              <w:t xml:space="preserve">    private final Map&lt;V, V&gt; parent = new HashMap&lt;&gt;();</w:t>
+              <w:t xml:space="preserve">    private final Map&lt;V, V&gt; parent = new </w:t>
+            </w:r>
+            <w:proofErr w:type="spellStart"/>
+            <w:r>
+              <w:t>HashMap</w:t>
+            </w:r>
+            <w:proofErr w:type="spellEnd"/>
+            <w:r>
+              <w:t>&lt;</w:t>
+            </w:r>
+            <w:proofErr w:type="gramStart"/>
+            <w:r>
+              <w:t>&gt;(</w:t>
+            </w:r>
+            <w:proofErr w:type="gramEnd"/>
+            <w:r>
+              <w:t>);</w:t>
             </w:r>
           </w:p>
           <w:p>
@@ -4989,7 +5405,31 @@
               <w:jc w:val="left"/>
             </w:pPr>
             <w:r>
-              <w:t xml:space="preserve">    private final Map&lt;V, Integer&gt; timeIn = new HashMap&lt;&gt;();</w:t>
+              <w:t xml:space="preserve">    private final Map&lt;V, Integer&gt; </w:t>
+            </w:r>
+            <w:proofErr w:type="spellStart"/>
+            <w:r>
+              <w:t>timeIn</w:t>
+            </w:r>
+            <w:proofErr w:type="spellEnd"/>
+            <w:r>
+              <w:t xml:space="preserve"> = new </w:t>
+            </w:r>
+            <w:proofErr w:type="spellStart"/>
+            <w:r>
+              <w:t>HashMap</w:t>
+            </w:r>
+            <w:proofErr w:type="spellEnd"/>
+            <w:r>
+              <w:t>&lt;</w:t>
+            </w:r>
+            <w:proofErr w:type="gramStart"/>
+            <w:r>
+              <w:t>&gt;(</w:t>
+            </w:r>
+            <w:proofErr w:type="gramEnd"/>
+            <w:r>
+              <w:t>);</w:t>
             </w:r>
           </w:p>
           <w:p>
@@ -4998,7 +5438,31 @@
               <w:jc w:val="left"/>
             </w:pPr>
             <w:r>
-              <w:t xml:space="preserve">    private final Map&lt;V, Integer&gt; fup = new HashMap&lt;&gt;();</w:t>
+              <w:t xml:space="preserve">    private final Map&lt;V, Integer&gt; </w:t>
+            </w:r>
+            <w:proofErr w:type="spellStart"/>
+            <w:r>
+              <w:t>fup</w:t>
+            </w:r>
+            <w:proofErr w:type="spellEnd"/>
+            <w:r>
+              <w:t xml:space="preserve"> = new </w:t>
+            </w:r>
+            <w:proofErr w:type="spellStart"/>
+            <w:r>
+              <w:t>HashMap</w:t>
+            </w:r>
+            <w:proofErr w:type="spellEnd"/>
+            <w:r>
+              <w:t>&lt;</w:t>
+            </w:r>
+            <w:proofErr w:type="gramStart"/>
+            <w:r>
+              <w:t>&gt;(</w:t>
+            </w:r>
+            <w:proofErr w:type="gramEnd"/>
+            <w:r>
+              <w:t>);</w:t>
             </w:r>
           </w:p>
           <w:p>
@@ -5022,7 +5486,20 @@
               <w:jc w:val="left"/>
             </w:pPr>
             <w:r>
-              <w:t xml:space="preserve">    public void discoverVertex(V vertex) {</w:t>
+              <w:t xml:space="preserve">    public void </w:t>
+            </w:r>
+            <w:proofErr w:type="spellStart"/>
+            <w:proofErr w:type="gramStart"/>
+            <w:r>
+              <w:t>discoverVertex</w:t>
+            </w:r>
+            <w:proofErr w:type="spellEnd"/>
+            <w:r>
+              <w:t>(</w:t>
+            </w:r>
+            <w:proofErr w:type="gramEnd"/>
+            <w:r>
+              <w:t>V vertex) {</w:t>
             </w:r>
           </w:p>
           <w:p>
@@ -5031,7 +5508,20 @@
               <w:jc w:val="left"/>
             </w:pPr>
             <w:r>
-              <w:t xml:space="preserve">        timeIn.put(vertex, time);</w:t>
+              <w:t xml:space="preserve">        </w:t>
+            </w:r>
+            <w:proofErr w:type="spellStart"/>
+            <w:proofErr w:type="gramStart"/>
+            <w:r>
+              <w:t>timeIn.put</w:t>
+            </w:r>
+            <w:proofErr w:type="spellEnd"/>
+            <w:r>
+              <w:t>(</w:t>
+            </w:r>
+            <w:proofErr w:type="gramEnd"/>
+            <w:r>
+              <w:t>vertex, time);</w:t>
             </w:r>
           </w:p>
           <w:p>
@@ -5040,7 +5530,20 @@
               <w:jc w:val="left"/>
             </w:pPr>
             <w:r>
-              <w:t xml:space="preserve">        fup.put(vertex, time);</w:t>
+              <w:t xml:space="preserve">        </w:t>
+            </w:r>
+            <w:proofErr w:type="spellStart"/>
+            <w:proofErr w:type="gramStart"/>
+            <w:r>
+              <w:t>fup.put</w:t>
+            </w:r>
+            <w:proofErr w:type="spellEnd"/>
+            <w:r>
+              <w:t>(</w:t>
+            </w:r>
+            <w:proofErr w:type="gramEnd"/>
+            <w:r>
+              <w:t>vertex, time);</w:t>
             </w:r>
           </w:p>
           <w:p>
@@ -5082,7 +5585,20 @@
               <w:jc w:val="left"/>
             </w:pPr>
             <w:r>
-              <w:t xml:space="preserve">    public void examineEdge(E edge) {</w:t>
+              <w:t xml:space="preserve">    public void </w:t>
+            </w:r>
+            <w:proofErr w:type="spellStart"/>
+            <w:proofErr w:type="gramStart"/>
+            <w:r>
+              <w:t>examineEdge</w:t>
+            </w:r>
+            <w:proofErr w:type="spellEnd"/>
+            <w:r>
+              <w:t>(</w:t>
+            </w:r>
+            <w:proofErr w:type="gramEnd"/>
+            <w:r>
+              <w:t>E edge) {</w:t>
             </w:r>
           </w:p>
           <w:p>
@@ -5091,7 +5607,33 @@
               <w:jc w:val="left"/>
             </w:pPr>
             <w:r>
-              <w:t xml:space="preserve">        if (edge.getTarget().equals(parent.get(edge.getSource()))) {</w:t>
+              <w:t xml:space="preserve">        if (</w:t>
+            </w:r>
+            <w:proofErr w:type="spellStart"/>
+            <w:proofErr w:type="gramStart"/>
+            <w:r>
+              <w:t>edge.getTarget</w:t>
+            </w:r>
+            <w:proofErr w:type="spellEnd"/>
+            <w:proofErr w:type="gramEnd"/>
+            <w:r>
+              <w:t>().equals(</w:t>
+            </w:r>
+            <w:proofErr w:type="spellStart"/>
+            <w:r>
+              <w:t>parent.get</w:t>
+            </w:r>
+            <w:proofErr w:type="spellEnd"/>
+            <w:r>
+              <w:t>(</w:t>
+            </w:r>
+            <w:proofErr w:type="spellStart"/>
+            <w:r>
+              <w:t>edge.getSource</w:t>
+            </w:r>
+            <w:proofErr w:type="spellEnd"/>
+            <w:r>
+              <w:t>()))) {</w:t>
             </w:r>
           </w:p>
           <w:p>
@@ -5118,7 +5660,41 @@
               <w:jc w:val="left"/>
             </w:pPr>
             <w:r>
-              <w:t xml:space="preserve">        boolean targetUsed = timeIn.containsKey(edge.getTarget());</w:t>
+              <w:t xml:space="preserve">        </w:t>
+            </w:r>
+            <w:proofErr w:type="spellStart"/>
+            <w:r>
+              <w:t>boolean</w:t>
+            </w:r>
+            <w:proofErr w:type="spellEnd"/>
+            <w:r>
+              <w:t xml:space="preserve"> </w:t>
+            </w:r>
+            <w:proofErr w:type="spellStart"/>
+            <w:r>
+              <w:t>targetUsed</w:t>
+            </w:r>
+            <w:proofErr w:type="spellEnd"/>
+            <w:r>
+              <w:t xml:space="preserve"> = </w:t>
+            </w:r>
+            <w:proofErr w:type="spellStart"/>
+            <w:r>
+              <w:t>timeIn.containsKey</w:t>
+            </w:r>
+            <w:proofErr w:type="spellEnd"/>
+            <w:r>
+              <w:t>(</w:t>
+            </w:r>
+            <w:proofErr w:type="spellStart"/>
+            <w:proofErr w:type="gramStart"/>
+            <w:r>
+              <w:t>edge.getTarget</w:t>
+            </w:r>
+            <w:proofErr w:type="spellEnd"/>
+            <w:proofErr w:type="gramEnd"/>
+            <w:r>
+              <w:t>());</w:t>
             </w:r>
           </w:p>
           <w:p>
@@ -5127,7 +5703,15 @@
               <w:jc w:val="left"/>
             </w:pPr>
             <w:r>
-              <w:t xml:space="preserve">        if (targetUsed) {</w:t>
+              <w:t xml:space="preserve">        if (</w:t>
+            </w:r>
+            <w:proofErr w:type="spellStart"/>
+            <w:r>
+              <w:t>targetUsed</w:t>
+            </w:r>
+            <w:proofErr w:type="spellEnd"/>
+            <w:r>
+              <w:t>) {</w:t>
             </w:r>
           </w:p>
           <w:p>
@@ -5137,7 +5721,49 @@
             </w:pPr>
             <w:r>
               <w:lastRenderedPageBreak/>
-              <w:t xml:space="preserve">            fup.put(edge.getSource(), minTime(edge.getSource(), edge.getTarget()));</w:t>
+              <w:t xml:space="preserve">            </w:t>
+            </w:r>
+            <w:proofErr w:type="spellStart"/>
+            <w:r>
+              <w:t>fup.put</w:t>
+            </w:r>
+            <w:proofErr w:type="spellEnd"/>
+            <w:r>
+              <w:t>(</w:t>
+            </w:r>
+            <w:proofErr w:type="spellStart"/>
+            <w:proofErr w:type="gramStart"/>
+            <w:r>
+              <w:t>edge.getSource</w:t>
+            </w:r>
+            <w:proofErr w:type="spellEnd"/>
+            <w:proofErr w:type="gramEnd"/>
+            <w:r>
+              <w:t xml:space="preserve">(), </w:t>
+            </w:r>
+            <w:proofErr w:type="spellStart"/>
+            <w:r>
+              <w:t>minTime</w:t>
+            </w:r>
+            <w:proofErr w:type="spellEnd"/>
+            <w:r>
+              <w:t>(</w:t>
+            </w:r>
+            <w:proofErr w:type="spellStart"/>
+            <w:r>
+              <w:t>edge.getSource</w:t>
+            </w:r>
+            <w:proofErr w:type="spellEnd"/>
+            <w:r>
+              <w:t xml:space="preserve">(), </w:t>
+            </w:r>
+            <w:proofErr w:type="spellStart"/>
+            <w:r>
+              <w:t>edge.getTarget</w:t>
+            </w:r>
+            <w:proofErr w:type="spellEnd"/>
+            <w:r>
+              <w:t>()));</w:t>
             </w:r>
           </w:p>
           <w:p>
@@ -5179,7 +5805,20 @@
               <w:jc w:val="left"/>
             </w:pPr>
             <w:r>
-              <w:t xml:space="preserve">    public void returnEdge(E edge) {</w:t>
+              <w:t xml:space="preserve">    public void </w:t>
+            </w:r>
+            <w:proofErr w:type="spellStart"/>
+            <w:proofErr w:type="gramStart"/>
+            <w:r>
+              <w:t>returnEdge</w:t>
+            </w:r>
+            <w:proofErr w:type="spellEnd"/>
+            <w:r>
+              <w:t>(</w:t>
+            </w:r>
+            <w:proofErr w:type="gramEnd"/>
+            <w:r>
+              <w:t>E edge) {</w:t>
             </w:r>
           </w:p>
           <w:p>
@@ -5188,7 +5827,65 @@
               <w:jc w:val="left"/>
             </w:pPr>
             <w:r>
-              <w:t xml:space="preserve">        fup.put(edge.getSource(), Math.min(fup.get(edge.getSource()), fup.get(edge.getTarget())));</w:t>
+              <w:t xml:space="preserve">        </w:t>
+            </w:r>
+            <w:proofErr w:type="spellStart"/>
+            <w:r>
+              <w:t>fup.put</w:t>
+            </w:r>
+            <w:proofErr w:type="spellEnd"/>
+            <w:r>
+              <w:t>(</w:t>
+            </w:r>
+            <w:proofErr w:type="spellStart"/>
+            <w:proofErr w:type="gramStart"/>
+            <w:r>
+              <w:t>edge.getSource</w:t>
+            </w:r>
+            <w:proofErr w:type="spellEnd"/>
+            <w:proofErr w:type="gramEnd"/>
+            <w:r>
+              <w:t xml:space="preserve">(), </w:t>
+            </w:r>
+            <w:proofErr w:type="spellStart"/>
+            <w:r>
+              <w:t>Math.min</w:t>
+            </w:r>
+            <w:proofErr w:type="spellEnd"/>
+            <w:r>
+              <w:t>(</w:t>
+            </w:r>
+            <w:proofErr w:type="spellStart"/>
+            <w:r>
+              <w:t>fup.get</w:t>
+            </w:r>
+            <w:proofErr w:type="spellEnd"/>
+            <w:r>
+              <w:t>(</w:t>
+            </w:r>
+            <w:proofErr w:type="spellStart"/>
+            <w:r>
+              <w:t>edge.getSource</w:t>
+            </w:r>
+            <w:proofErr w:type="spellEnd"/>
+            <w:r>
+              <w:t xml:space="preserve">()), </w:t>
+            </w:r>
+            <w:proofErr w:type="spellStart"/>
+            <w:r>
+              <w:t>fup.get</w:t>
+            </w:r>
+            <w:proofErr w:type="spellEnd"/>
+            <w:r>
+              <w:t>(</w:t>
+            </w:r>
+            <w:proofErr w:type="spellStart"/>
+            <w:r>
+              <w:t>edge.getTarget</w:t>
+            </w:r>
+            <w:proofErr w:type="spellEnd"/>
+            <w:r>
+              <w:t>())));</w:t>
             </w:r>
           </w:p>
           <w:p>
@@ -5197,7 +5894,41 @@
               <w:jc w:val="left"/>
             </w:pPr>
             <w:r>
-              <w:t xml:space="preserve">        if (fup.get(edge.getTarget()) &gt; timeIn.get(edge.getSource())) {</w:t>
+              <w:t xml:space="preserve">        if (</w:t>
+            </w:r>
+            <w:proofErr w:type="spellStart"/>
+            <w:r>
+              <w:t>fup.get</w:t>
+            </w:r>
+            <w:proofErr w:type="spellEnd"/>
+            <w:r>
+              <w:t>(</w:t>
+            </w:r>
+            <w:proofErr w:type="spellStart"/>
+            <w:proofErr w:type="gramStart"/>
+            <w:r>
+              <w:t>edge.getTarget</w:t>
+            </w:r>
+            <w:proofErr w:type="spellEnd"/>
+            <w:proofErr w:type="gramEnd"/>
+            <w:r>
+              <w:t xml:space="preserve">()) &gt; </w:t>
+            </w:r>
+            <w:proofErr w:type="spellStart"/>
+            <w:r>
+              <w:t>timeIn.get</w:t>
+            </w:r>
+            <w:proofErr w:type="spellEnd"/>
+            <w:r>
+              <w:t>(</w:t>
+            </w:r>
+            <w:proofErr w:type="spellStart"/>
+            <w:r>
+              <w:t>edge.getSource</w:t>
+            </w:r>
+            <w:proofErr w:type="spellEnd"/>
+            <w:r>
+              <w:t>())) {</w:t>
             </w:r>
           </w:p>
           <w:p>
@@ -5206,7 +5937,15 @@
               <w:jc w:val="left"/>
             </w:pPr>
             <w:r>
-              <w:t xml:space="preserve">            bridges.add(edge);</w:t>
+              <w:t xml:space="preserve">            </w:t>
+            </w:r>
+            <w:proofErr w:type="spellStart"/>
+            <w:r>
+              <w:t>bridges.add</w:t>
+            </w:r>
+            <w:proofErr w:type="spellEnd"/>
+            <w:r>
+              <w:t>(edge);</w:t>
             </w:r>
           </w:p>
           <w:p>
@@ -5248,7 +5987,20 @@
               <w:jc w:val="left"/>
             </w:pPr>
             <w:r>
-              <w:t xml:space="preserve">    public void goEdge(E e) {</w:t>
+              <w:t xml:space="preserve">    public void </w:t>
+            </w:r>
+            <w:proofErr w:type="spellStart"/>
+            <w:proofErr w:type="gramStart"/>
+            <w:r>
+              <w:t>goEdge</w:t>
+            </w:r>
+            <w:proofErr w:type="spellEnd"/>
+            <w:r>
+              <w:t>(</w:t>
+            </w:r>
+            <w:proofErr w:type="gramEnd"/>
+            <w:r>
+              <w:t>E e) {</w:t>
             </w:r>
           </w:p>
           <w:p>
@@ -5257,7 +6009,33 @@
               <w:jc w:val="left"/>
             </w:pPr>
             <w:r>
-              <w:t xml:space="preserve">        parent.put(e.getTarget(), e.getSource());</w:t>
+              <w:t xml:space="preserve">        </w:t>
+            </w:r>
+            <w:proofErr w:type="spellStart"/>
+            <w:r>
+              <w:t>parent.put</w:t>
+            </w:r>
+            <w:proofErr w:type="spellEnd"/>
+            <w:r>
+              <w:t>(</w:t>
+            </w:r>
+            <w:proofErr w:type="spellStart"/>
+            <w:proofErr w:type="gramStart"/>
+            <w:r>
+              <w:t>e.getTarget</w:t>
+            </w:r>
+            <w:proofErr w:type="spellEnd"/>
+            <w:proofErr w:type="gramEnd"/>
+            <w:r>
+              <w:t xml:space="preserve">(), </w:t>
+            </w:r>
+            <w:proofErr w:type="spellStart"/>
+            <w:r>
+              <w:t>e.getSource</w:t>
+            </w:r>
+            <w:proofErr w:type="spellEnd"/>
+            <w:r>
+              <w:t>());</w:t>
             </w:r>
           </w:p>
           <w:p>
@@ -5281,7 +6059,20 @@
               <w:jc w:val="left"/>
             </w:pPr>
             <w:r>
-              <w:t xml:space="preserve">    public Set&lt;E&gt; getBridges() {</w:t>
+              <w:t xml:space="preserve">    public Set&lt;E&gt; </w:t>
+            </w:r>
+            <w:proofErr w:type="spellStart"/>
+            <w:proofErr w:type="gramStart"/>
+            <w:r>
+              <w:t>getBridges</w:t>
+            </w:r>
+            <w:proofErr w:type="spellEnd"/>
+            <w:r>
+              <w:t>(</w:t>
+            </w:r>
+            <w:proofErr w:type="gramEnd"/>
+            <w:r>
+              <w:t>) {</w:t>
             </w:r>
           </w:p>
           <w:p>
@@ -5314,7 +6105,20 @@
               <w:jc w:val="left"/>
             </w:pPr>
             <w:r>
-              <w:t xml:space="preserve">    private Integer minTime(V f, V s) {</w:t>
+              <w:t xml:space="preserve">    private Integer </w:t>
+            </w:r>
+            <w:proofErr w:type="spellStart"/>
+            <w:proofErr w:type="gramStart"/>
+            <w:r>
+              <w:t>minTime</w:t>
+            </w:r>
+            <w:proofErr w:type="spellEnd"/>
+            <w:r>
+              <w:t>(</w:t>
+            </w:r>
+            <w:proofErr w:type="gramEnd"/>
+            <w:r>
+              <w:t>V f, V s) {</w:t>
             </w:r>
           </w:p>
           <w:p>
@@ -5323,7 +6127,23 @@
               <w:jc w:val="left"/>
             </w:pPr>
             <w:r>
-              <w:t xml:space="preserve">        var first = fup.get(f);</w:t>
+              <w:t xml:space="preserve">        </w:t>
+            </w:r>
+            <w:proofErr w:type="spellStart"/>
+            <w:r>
+              <w:t>var</w:t>
+            </w:r>
+            <w:proofErr w:type="spellEnd"/>
+            <w:r>
+              <w:t xml:space="preserve"> first = </w:t>
+            </w:r>
+            <w:proofErr w:type="spellStart"/>
+            <w:r>
+              <w:t>fup.get</w:t>
+            </w:r>
+            <w:proofErr w:type="spellEnd"/>
+            <w:r>
+              <w:t>(f);</w:t>
             </w:r>
           </w:p>
           <w:p>
@@ -5332,7 +6152,23 @@
               <w:jc w:val="left"/>
             </w:pPr>
             <w:r>
-              <w:t xml:space="preserve">        var second = timeIn.get(s);</w:t>
+              <w:t xml:space="preserve">        </w:t>
+            </w:r>
+            <w:proofErr w:type="spellStart"/>
+            <w:r>
+              <w:t>var</w:t>
+            </w:r>
+            <w:proofErr w:type="spellEnd"/>
+            <w:r>
+              <w:t xml:space="preserve"> second = </w:t>
+            </w:r>
+            <w:proofErr w:type="spellStart"/>
+            <w:r>
+              <w:t>timeIn.get</w:t>
+            </w:r>
+            <w:proofErr w:type="spellEnd"/>
+            <w:r>
+              <w:t>(s);</w:t>
             </w:r>
           </w:p>
           <w:p>
@@ -5341,7 +6177,20 @@
               <w:jc w:val="left"/>
             </w:pPr>
             <w:r>
-              <w:t xml:space="preserve">        return Math.min(first, second);</w:t>
+              <w:t xml:space="preserve">        return </w:t>
+            </w:r>
+            <w:proofErr w:type="spellStart"/>
+            <w:proofErr w:type="gramStart"/>
+            <w:r>
+              <w:t>Math.min</w:t>
+            </w:r>
+            <w:proofErr w:type="spellEnd"/>
+            <w:r>
+              <w:t>(</w:t>
+            </w:r>
+            <w:proofErr w:type="gramEnd"/>
+            <w:r>
+              <w:t>first, second);</w:t>
             </w:r>
           </w:p>
           <w:p>
@@ -5376,10 +6225,7 @@
             </w:pPr>
             <w:r>
               <w:lastRenderedPageBreak/>
-              <w:t xml:space="preserve">Листинг </w:t>
-            </w:r>
-            <w:r>
-              <w:t>2</w:t>
+              <w:t>Листинг 2</w:t>
             </w:r>
           </w:p>
           <w:p>
@@ -5387,13 +6233,7 @@
               <w:ind w:firstLine="0"/>
             </w:pPr>
             <w:r>
-              <w:t xml:space="preserve">На листинге </w:t>
-            </w:r>
-            <w:r>
-              <w:t>2</w:t>
-            </w:r>
-            <w:r>
-              <w:t xml:space="preserve"> представлен фрагмент реализации </w:t>
+              <w:t xml:space="preserve">На листинге 2 представлен фрагмент реализации </w:t>
             </w:r>
             <w:r>
               <w:rPr>
@@ -5434,7 +6274,7 @@
           <w:lang w:val="ru-RU"/>
         </w:rPr>
       </w:pPr>
-      <w:bookmarkStart w:id="17" w:name="_Toc40716521"/>
+      <w:bookmarkStart w:id="16" w:name="_Toc40716521"/>
       <w:r>
         <w:rPr>
           <w:lang w:val="ru-RU"/>
@@ -5453,7 +6293,7 @@
         </w:rPr>
         <w:t>входных и выходных данных</w:t>
       </w:r>
-      <w:bookmarkEnd w:id="17"/>
+      <w:bookmarkEnd w:id="16"/>
     </w:p>
     <w:p>
       <w:r>
@@ -5482,16 +6322,16 @@
           <w:b/>
         </w:rPr>
       </w:pPr>
-      <w:bookmarkStart w:id="18" w:name="_Toc418514192"/>
-      <w:bookmarkStart w:id="19" w:name="_Toc40716522"/>
+      <w:bookmarkStart w:id="17" w:name="_Toc418514192"/>
+      <w:bookmarkStart w:id="18" w:name="_Toc40716522"/>
       <w:r>
         <w:rPr>
           <w:b/>
         </w:rPr>
         <w:t>Описание и обоснование выбора состава технических и программных средств</w:t>
       </w:r>
+      <w:bookmarkEnd w:id="17"/>
       <w:bookmarkEnd w:id="18"/>
-      <w:bookmarkEnd w:id="19"/>
     </w:p>
     <w:p>
       <w:pPr>
@@ -5501,11 +6341,29 @@
           <w:numId w:val="2"/>
         </w:numPr>
       </w:pPr>
-      <w:bookmarkStart w:id="20" w:name="_Toc40716523"/>
-      <w:r>
-        <w:t>Состав технических средств</w:t>
-      </w:r>
-      <w:bookmarkEnd w:id="20"/>
+      <w:bookmarkStart w:id="19" w:name="_Toc40716523"/>
+      <w:proofErr w:type="spellStart"/>
+      <w:r>
+        <w:t>Состав</w:t>
+      </w:r>
+      <w:proofErr w:type="spellEnd"/>
+      <w:r>
+        <w:t xml:space="preserve"> </w:t>
+      </w:r>
+      <w:proofErr w:type="spellStart"/>
+      <w:r>
+        <w:t>технических</w:t>
+      </w:r>
+      <w:proofErr w:type="spellEnd"/>
+      <w:r>
+        <w:t xml:space="preserve"> </w:t>
+      </w:r>
+      <w:proofErr w:type="spellStart"/>
+      <w:r>
+        <w:t>средств</w:t>
+      </w:r>
+      <w:bookmarkEnd w:id="19"/>
+      <w:proofErr w:type="spellEnd"/>
     </w:p>
     <w:p>
       <w:r>
@@ -5616,11 +6474,29 @@
           <w:numId w:val="2"/>
         </w:numPr>
       </w:pPr>
-      <w:bookmarkStart w:id="21" w:name="_Toc40716524"/>
-      <w:r>
-        <w:t>Состав программных средств</w:t>
-      </w:r>
-      <w:bookmarkEnd w:id="21"/>
+      <w:bookmarkStart w:id="20" w:name="_Toc40716524"/>
+      <w:proofErr w:type="spellStart"/>
+      <w:r>
+        <w:t>Состав</w:t>
+      </w:r>
+      <w:proofErr w:type="spellEnd"/>
+      <w:r>
+        <w:t xml:space="preserve"> </w:t>
+      </w:r>
+      <w:proofErr w:type="spellStart"/>
+      <w:r>
+        <w:t>программных</w:t>
+      </w:r>
+      <w:proofErr w:type="spellEnd"/>
+      <w:r>
+        <w:t xml:space="preserve"> </w:t>
+      </w:r>
+      <w:proofErr w:type="spellStart"/>
+      <w:r>
+        <w:t>средств</w:t>
+      </w:r>
+      <w:bookmarkEnd w:id="20"/>
+      <w:proofErr w:type="spellEnd"/>
     </w:p>
     <w:p>
       <w:r>
@@ -5642,7 +6518,15 @@
         <w:rPr>
           <w:lang w:val="en-US"/>
         </w:rPr>
-        <w:t>JRE 11.</w:t>
+        <w:t xml:space="preserve">JDK </w:t>
+      </w:r>
+      <w:bookmarkStart w:id="21" w:name="_GoBack"/>
+      <w:bookmarkEnd w:id="21"/>
+      <w:r>
+        <w:rPr>
+          <w:lang w:val="en-US"/>
+        </w:rPr>
+        <w:t>11.</w:t>
       </w:r>
     </w:p>
     <w:p>
@@ -5812,14 +6696,12 @@
           <w:docPartUnique/>
         </w:docPartObj>
       </w:sdtPr>
-      <w:sdtEndPr/>
       <w:sdtContent>
         <w:sdt>
           <w:sdtPr>
             <w:id w:val="111145805"/>
             <w:bibliography/>
           </w:sdtPr>
-          <w:sdtEndPr/>
           <w:sdtContent>
             <w:p>
               <w:pPr>
@@ -6376,17 +7258,27 @@
         <w:t>Edge</w:t>
       </w:r>
       <w:r>
-        <w:t>, Graph и</w:t>
-      </w:r>
-      <w:r>
-        <w:t xml:space="preserve"> </w:t>
-      </w:r>
+        <w:t xml:space="preserve">, </w:t>
+      </w:r>
+      <w:proofErr w:type="spellStart"/>
+      <w:r>
+        <w:t>Graph</w:t>
+      </w:r>
+      <w:proofErr w:type="spellEnd"/>
+      <w:r>
+        <w:t xml:space="preserve"> и</w:t>
+      </w:r>
+      <w:r>
+        <w:t xml:space="preserve"> </w:t>
+      </w:r>
+      <w:proofErr w:type="spellStart"/>
       <w:r>
         <w:rPr>
           <w:lang w:val="en-US"/>
         </w:rPr>
         <w:t>DfsVisitor</w:t>
       </w:r>
+      <w:proofErr w:type="spellEnd"/>
       <w:r>
         <w:t>.</w:t>
       </w:r>
@@ -6510,12 +7402,14 @@
                 <w:lang w:val="en-US"/>
               </w:rPr>
             </w:pPr>
+            <w:proofErr w:type="spellStart"/>
             <w:r>
               <w:rPr>
                 <w:lang w:val="en-US"/>
               </w:rPr>
               <w:t>MainController</w:t>
             </w:r>
+            <w:proofErr w:type="spellEnd"/>
           </w:p>
         </w:tc>
         <w:tc>
@@ -6544,12 +7438,14 @@
                 <w:lang w:val="en-US"/>
               </w:rPr>
             </w:pPr>
+            <w:proofErr w:type="spellStart"/>
             <w:r>
               <w:rPr>
                 <w:lang w:val="en-US"/>
               </w:rPr>
               <w:t>ShowResultController</w:t>
             </w:r>
+            <w:proofErr w:type="spellEnd"/>
           </w:p>
         </w:tc>
         <w:tc>
@@ -6578,12 +7474,14 @@
                 <w:lang w:val="en-US"/>
               </w:rPr>
             </w:pPr>
+            <w:proofErr w:type="spellStart"/>
             <w:r>
               <w:rPr>
                 <w:lang w:val="en-US"/>
               </w:rPr>
               <w:t>EditMode</w:t>
             </w:r>
+            <w:proofErr w:type="spellEnd"/>
           </w:p>
         </w:tc>
         <w:tc>
@@ -6597,12 +7495,14 @@
             <w:r>
               <w:t xml:space="preserve">Хранит список состояний для </w:t>
             </w:r>
+            <w:proofErr w:type="spellStart"/>
             <w:r>
               <w:rPr>
                 <w:lang w:val="en-US"/>
               </w:rPr>
               <w:t>GraphEditor</w:t>
             </w:r>
+            <w:proofErr w:type="spellEnd"/>
           </w:p>
         </w:tc>
       </w:tr>
@@ -6618,12 +7518,14 @@
                 <w:lang w:val="en-US"/>
               </w:rPr>
             </w:pPr>
+            <w:proofErr w:type="spellStart"/>
             <w:r>
               <w:rPr>
                 <w:lang w:val="en-US"/>
               </w:rPr>
               <w:t>GraphEditor</w:t>
             </w:r>
+            <w:proofErr w:type="spellEnd"/>
           </w:p>
         </w:tc>
         <w:tc>
@@ -6635,7 +7537,15 @@
               <w:ind w:firstLine="0"/>
             </w:pPr>
             <w:r>
-              <w:t>Инкапсулирует логику работы кон структора графов</w:t>
+              <w:t xml:space="preserve">Инкапсулирует логику работы кон </w:t>
+            </w:r>
+            <w:proofErr w:type="spellStart"/>
+            <w:r>
+              <w:t>структора</w:t>
+            </w:r>
+            <w:proofErr w:type="spellEnd"/>
+            <w:r>
+              <w:t xml:space="preserve"> графов</w:t>
             </w:r>
           </w:p>
         </w:tc>
@@ -6652,12 +7562,14 @@
                 <w:lang w:val="en-US"/>
               </w:rPr>
             </w:pPr>
+            <w:proofErr w:type="spellStart"/>
             <w:r>
               <w:rPr>
                 <w:lang w:val="en-US"/>
               </w:rPr>
               <w:t>MathHelper</w:t>
             </w:r>
+            <w:proofErr w:type="spellEnd"/>
           </w:p>
         </w:tc>
         <w:tc>
@@ -6686,12 +7598,14 @@
                 <w:lang w:val="en-US"/>
               </w:rPr>
             </w:pPr>
+            <w:proofErr w:type="spellStart"/>
             <w:r>
               <w:rPr>
                 <w:lang w:val="en-US"/>
               </w:rPr>
               <w:t>PythonScript</w:t>
             </w:r>
+            <w:proofErr w:type="spellEnd"/>
           </w:p>
         </w:tc>
         <w:tc>
@@ -6766,12 +7680,14 @@
                 <w:lang w:val="en-US"/>
               </w:rPr>
             </w:pPr>
+            <w:proofErr w:type="spellStart"/>
             <w:r>
               <w:rPr>
                 <w:lang w:val="en-US"/>
               </w:rPr>
               <w:t>SafeWriter</w:t>
             </w:r>
+            <w:proofErr w:type="spellEnd"/>
           </w:p>
         </w:tc>
         <w:tc>
@@ -6834,12 +7750,14 @@
                 <w:lang w:val="en-US"/>
               </w:rPr>
             </w:pPr>
+            <w:proofErr w:type="spellStart"/>
             <w:r>
               <w:rPr>
                 <w:lang w:val="en-US"/>
               </w:rPr>
               <w:t>BridgesVisitor</w:t>
             </w:r>
+            <w:proofErr w:type="spellEnd"/>
           </w:p>
         </w:tc>
         <w:tc>
@@ -6874,12 +7792,14 @@
                 <w:lang w:val="en-US"/>
               </w:rPr>
             </w:pPr>
+            <w:proofErr w:type="spellStart"/>
             <w:r>
               <w:rPr>
                 <w:lang w:val="en-US"/>
               </w:rPr>
               <w:t>CompressedGraph</w:t>
             </w:r>
+            <w:proofErr w:type="spellEnd"/>
           </w:p>
         </w:tc>
         <w:tc>
@@ -6908,12 +7828,14 @@
                 <w:lang w:val="en-US"/>
               </w:rPr>
             </w:pPr>
+            <w:proofErr w:type="spellStart"/>
             <w:r>
               <w:rPr>
                 <w:lang w:val="en-US"/>
               </w:rPr>
               <w:t>ConnectedVisitor</w:t>
             </w:r>
+            <w:proofErr w:type="spellEnd"/>
           </w:p>
         </w:tc>
         <w:tc>
@@ -6951,12 +7873,14 @@
                 <w:lang w:val="en-US"/>
               </w:rPr>
             </w:pPr>
+            <w:proofErr w:type="spellStart"/>
             <w:r>
               <w:rPr>
                 <w:lang w:val="en-US"/>
               </w:rPr>
               <w:t>EdgesBruteForce</w:t>
             </w:r>
+            <w:proofErr w:type="spellEnd"/>
           </w:p>
         </w:tc>
         <w:tc>
@@ -6985,12 +7909,14 @@
                 <w:lang w:val="en-US"/>
               </w:rPr>
             </w:pPr>
+            <w:proofErr w:type="spellStart"/>
             <w:r>
               <w:rPr>
                 <w:lang w:val="en-US"/>
               </w:rPr>
               <w:t>EdgesListVisitor</w:t>
             </w:r>
+            <w:proofErr w:type="spellEnd"/>
           </w:p>
         </w:tc>
         <w:tc>
@@ -7011,7 +7937,15 @@
               <w:t xml:space="preserve"> </w:t>
             </w:r>
             <w:r>
-              <w:t>для состовления списка всех ребер графа</w:t>
+              <w:t xml:space="preserve">для </w:t>
+            </w:r>
+            <w:proofErr w:type="spellStart"/>
+            <w:r>
+              <w:t>состовления</w:t>
+            </w:r>
+            <w:proofErr w:type="spellEnd"/>
+            <w:r>
+              <w:t xml:space="preserve"> списка всех ребер графа</w:t>
             </w:r>
           </w:p>
         </w:tc>
@@ -7028,12 +7962,14 @@
                 <w:lang w:val="en-US"/>
               </w:rPr>
             </w:pPr>
+            <w:proofErr w:type="spellStart"/>
             <w:r>
               <w:rPr>
                 <w:lang w:val="en-US"/>
               </w:rPr>
               <w:t>FilteredIterable</w:t>
             </w:r>
+            <w:proofErr w:type="spellEnd"/>
           </w:p>
         </w:tc>
         <w:tc>
@@ -7062,12 +7998,14 @@
                 <w:lang w:val="en-US"/>
               </w:rPr>
             </w:pPr>
+            <w:proofErr w:type="spellStart"/>
             <w:r>
               <w:rPr>
                 <w:lang w:val="en-US"/>
               </w:rPr>
               <w:t>GraphBuilder</w:t>
             </w:r>
+            <w:proofErr w:type="spellEnd"/>
           </w:p>
         </w:tc>
         <w:tc>
@@ -7090,12 +8028,14 @@
             <w:r>
               <w:t xml:space="preserve">для класса </w:t>
             </w:r>
+            <w:proofErr w:type="spellStart"/>
             <w:r>
               <w:rPr>
                 <w:lang w:val="en-US"/>
               </w:rPr>
               <w:t>MetricGraph</w:t>
             </w:r>
+            <w:proofErr w:type="spellEnd"/>
           </w:p>
         </w:tc>
       </w:tr>
@@ -7111,12 +8051,14 @@
                 <w:lang w:val="en-US"/>
               </w:rPr>
             </w:pPr>
+            <w:proofErr w:type="spellStart"/>
             <w:r>
               <w:rPr>
                 <w:lang w:val="en-US"/>
               </w:rPr>
               <w:t>GraphEdge</w:t>
             </w:r>
+            <w:proofErr w:type="spellEnd"/>
           </w:p>
         </w:tc>
         <w:tc>
@@ -7154,12 +8096,14 @@
                 <w:lang w:val="en-US"/>
               </w:rPr>
             </w:pPr>
+            <w:proofErr w:type="spellStart"/>
             <w:r>
               <w:rPr>
                 <w:lang w:val="en-US"/>
               </w:rPr>
               <w:t>MarksVisitor</w:t>
             </w:r>
+            <w:proofErr w:type="spellEnd"/>
           </w:p>
         </w:tc>
         <w:tc>
@@ -7197,12 +8141,14 @@
                 <w:lang w:val="en-US"/>
               </w:rPr>
             </w:pPr>
+            <w:proofErr w:type="spellStart"/>
             <w:r>
               <w:rPr>
                 <w:lang w:val="en-US"/>
               </w:rPr>
               <w:t>MetricGraph</w:t>
             </w:r>
+            <w:proofErr w:type="spellEnd"/>
           </w:p>
         </w:tc>
         <w:tc>
@@ -7243,6 +8189,7 @@
                 <w:lang w:val="en-US"/>
               </w:rPr>
             </w:pPr>
+            <w:proofErr w:type="spellStart"/>
             <w:r>
               <w:rPr>
                 <w:lang w:val="en-US"/>
@@ -7250,6 +8197,7 @@
               <w:lastRenderedPageBreak/>
               <w:t>ReverseEdgeVisitor</w:t>
             </w:r>
+            <w:proofErr w:type="spellEnd"/>
           </w:p>
         </w:tc>
         <w:tc>
@@ -7270,8 +8218,13 @@
               <w:t xml:space="preserve"> </w:t>
             </w:r>
             <w:r>
-              <w:t>для нахождения обратных ребер дерева дфс</w:t>
-            </w:r>
+              <w:t xml:space="preserve">для нахождения обратных ребер дерева </w:t>
+            </w:r>
+            <w:proofErr w:type="spellStart"/>
+            <w:r>
+              <w:t>дфс</w:t>
+            </w:r>
+            <w:proofErr w:type="spellEnd"/>
           </w:p>
         </w:tc>
       </w:tr>
@@ -7287,12 +8240,14 @@
                 <w:lang w:val="en-US"/>
               </w:rPr>
             </w:pPr>
+            <w:proofErr w:type="spellStart"/>
             <w:r>
               <w:rPr>
                 <w:lang w:val="en-US"/>
               </w:rPr>
               <w:t>SubGraph</w:t>
             </w:r>
+            <w:proofErr w:type="spellEnd"/>
           </w:p>
         </w:tc>
         <w:tc>
@@ -7306,12 +8261,14 @@
             <w:r>
               <w:t xml:space="preserve">Подграф графа </w:t>
             </w:r>
+            <w:proofErr w:type="spellStart"/>
             <w:r>
               <w:rPr>
                 <w:lang w:val="en-US"/>
               </w:rPr>
               <w:t>MetricGraph</w:t>
             </w:r>
+            <w:proofErr w:type="spellEnd"/>
             <w:r>
               <w:t>, сам является графом</w:t>
             </w:r>
@@ -7330,12 +8287,14 @@
                 <w:lang w:val="en-US"/>
               </w:rPr>
             </w:pPr>
+            <w:proofErr w:type="spellStart"/>
             <w:r>
               <w:rPr>
                 <w:lang w:val="en-US"/>
               </w:rPr>
               <w:t>SubGraphBruteForce</w:t>
             </w:r>
+            <w:proofErr w:type="spellEnd"/>
           </w:p>
         </w:tc>
         <w:tc>
@@ -7349,12 +8308,14 @@
             <w:r>
               <w:t xml:space="preserve">Класс для перебора всех подграфов </w:t>
             </w:r>
+            <w:proofErr w:type="spellStart"/>
             <w:r>
               <w:rPr>
                 <w:lang w:val="en-US"/>
               </w:rPr>
               <w:t>MetricGraph</w:t>
             </w:r>
+            <w:proofErr w:type="spellEnd"/>
           </w:p>
         </w:tc>
       </w:tr>
@@ -7370,12 +8331,14 @@
                 <w:lang w:val="en-US"/>
               </w:rPr>
             </w:pPr>
+            <w:proofErr w:type="spellStart"/>
             <w:r>
               <w:rPr>
                 <w:lang w:val="en-US"/>
               </w:rPr>
               <w:t>AbstractGraph</w:t>
             </w:r>
+            <w:proofErr w:type="spellEnd"/>
           </w:p>
         </w:tc>
         <w:tc>
@@ -7404,12 +8367,14 @@
                 <w:lang w:val="en-US"/>
               </w:rPr>
             </w:pPr>
+            <w:proofErr w:type="spellStart"/>
             <w:r>
               <w:rPr>
                 <w:lang w:val="en-US"/>
               </w:rPr>
               <w:t>DfsVisitor</w:t>
             </w:r>
+            <w:proofErr w:type="spellEnd"/>
           </w:p>
         </w:tc>
         <w:tc>
@@ -7490,12 +8455,14 @@
                 <w:lang w:val="en-US"/>
               </w:rPr>
             </w:pPr>
+            <w:proofErr w:type="spellStart"/>
             <w:r>
               <w:rPr>
                 <w:lang w:val="en-US"/>
               </w:rPr>
               <w:t>ForAllVertices</w:t>
             </w:r>
+            <w:proofErr w:type="spellEnd"/>
           </w:p>
         </w:tc>
         <w:tc>
@@ -7555,9 +8522,11 @@
             <w:pPr>
               <w:ind w:firstLine="0"/>
             </w:pPr>
+            <w:proofErr w:type="spellStart"/>
             <w:r>
               <w:t>DialogWindow</w:t>
             </w:r>
+            <w:proofErr w:type="spellEnd"/>
           </w:p>
         </w:tc>
         <w:tc>
@@ -7586,12 +8555,14 @@
                 <w:lang w:val="en-US"/>
               </w:rPr>
             </w:pPr>
+            <w:proofErr w:type="spellStart"/>
             <w:r>
               <w:rPr>
                 <w:lang w:val="en-US"/>
               </w:rPr>
               <w:t>Drawable</w:t>
             </w:r>
+            <w:proofErr w:type="spellEnd"/>
           </w:p>
         </w:tc>
         <w:tc>
@@ -7660,12 +8631,14 @@
                 <w:lang w:val="en-US"/>
               </w:rPr>
             </w:pPr>
+            <w:proofErr w:type="spellStart"/>
             <w:r>
               <w:rPr>
                 <w:lang w:val="en-US"/>
               </w:rPr>
               <w:t>GraphCanvas</w:t>
             </w:r>
+            <w:proofErr w:type="spellEnd"/>
           </w:p>
         </w:tc>
         <w:tc>
@@ -7691,9 +8664,11 @@
             <w:pPr>
               <w:ind w:firstLine="0"/>
             </w:pPr>
+            <w:proofErr w:type="spellStart"/>
             <w:r>
               <w:t>ResizableCanvas</w:t>
             </w:r>
+            <w:proofErr w:type="spellEnd"/>
           </w:p>
         </w:tc>
         <w:tc>
@@ -7844,28 +8819,122 @@
         <w:rPr>
           <w:b/>
         </w:rPr>
-        <w:t>public class MainController implements Initializable</w:t>
-      </w:r>
+        <w:t xml:space="preserve">public class </w:t>
+      </w:r>
+      <w:proofErr w:type="spellStart"/>
+      <w:r>
+        <w:rPr>
+          <w:b/>
+        </w:rPr>
+        <w:t>MainController</w:t>
+      </w:r>
+      <w:proofErr w:type="spellEnd"/>
+      <w:r>
+        <w:rPr>
+          <w:b/>
+        </w:rPr>
+        <w:t xml:space="preserve"> implements </w:t>
+      </w:r>
+      <w:proofErr w:type="spellStart"/>
+      <w:r>
+        <w:rPr>
+          <w:b/>
+        </w:rPr>
+        <w:t>Initializable</w:t>
+      </w:r>
+      <w:proofErr w:type="spellEnd"/>
     </w:p>
     <w:p>
       <w:pPr>
         <w:pStyle w:val="CodeCS"/>
       </w:pPr>
       <w:r>
-        <w:t>public void initialize(URL loca</w:t>
-      </w:r>
-      <w:r>
-        <w:t>tion, ResourceBundle resources) – инициализация контроллера.</w:t>
+        <w:t xml:space="preserve">public void </w:t>
+      </w:r>
+      <w:proofErr w:type="gramStart"/>
+      <w:r>
+        <w:t>initialize(</w:t>
+      </w:r>
+      <w:proofErr w:type="gramEnd"/>
+      <w:r>
+        <w:t>URL loca</w:t>
+      </w:r>
+      <w:r>
+        <w:t xml:space="preserve">tion, </w:t>
+      </w:r>
+      <w:proofErr w:type="spellStart"/>
+      <w:r>
+        <w:t>ResourceBundle</w:t>
+      </w:r>
+      <w:proofErr w:type="spellEnd"/>
+      <w:r>
+        <w:t xml:space="preserve"> resources) – </w:t>
+      </w:r>
+      <w:proofErr w:type="spellStart"/>
+      <w:r>
+        <w:t>инициализация</w:t>
+      </w:r>
+      <w:proofErr w:type="spellEnd"/>
+      <w:r>
+        <w:t xml:space="preserve"> </w:t>
+      </w:r>
+      <w:proofErr w:type="spellStart"/>
+      <w:r>
+        <w:t>контроллера</w:t>
+      </w:r>
+      <w:proofErr w:type="spellEnd"/>
+      <w:r>
+        <w:t>.</w:t>
       </w:r>
     </w:p>
     <w:p>
       <w:pPr>
         <w:pStyle w:val="CodeCS"/>
-      </w:pPr>
-      <w:r>
-        <w:t>private void showCountResult()</w:t>
-      </w:r>
-      <w:r>
+        <w:rPr>
+          <w:lang w:val="ru-RU"/>
+        </w:rPr>
+      </w:pPr>
+      <w:r>
+        <w:t>private</w:t>
+      </w:r>
+      <w:r>
+        <w:rPr>
+          <w:lang w:val="ru-RU"/>
+        </w:rPr>
+        <w:t xml:space="preserve"> </w:t>
+      </w:r>
+      <w:r>
+        <w:t>void</w:t>
+      </w:r>
+      <w:r>
+        <w:rPr>
+          <w:lang w:val="ru-RU"/>
+        </w:rPr>
+        <w:t xml:space="preserve"> </w:t>
+      </w:r>
+      <w:proofErr w:type="spellStart"/>
+      <w:proofErr w:type="gramStart"/>
+      <w:r>
+        <w:t>showCountResult</w:t>
+      </w:r>
+      <w:proofErr w:type="spellEnd"/>
+      <w:r>
+        <w:rPr>
+          <w:lang w:val="ru-RU"/>
+        </w:rPr>
+        <w:t>(</w:t>
+      </w:r>
+      <w:proofErr w:type="gramEnd"/>
+      <w:r>
+        <w:rPr>
+          <w:lang w:val="ru-RU"/>
+        </w:rPr>
+        <w:t>)</w:t>
+      </w:r>
+      <w:r>
+        <w:rPr>
+          <w:lang w:val="ru-RU"/>
+        </w:rPr>
         <w:t xml:space="preserve"> – отображает окно с результатами вычислений</w:t>
       </w:r>
     </w:p>
@@ -7889,24 +8958,78 @@
         <w:rPr>
           <w:b/>
         </w:rPr>
-        <w:t>public class ShowResultCont</w:t>
-      </w:r>
+        <w:t xml:space="preserve">public class </w:t>
+      </w:r>
+      <w:proofErr w:type="spellStart"/>
       <w:r>
         <w:rPr>
           <w:b/>
         </w:rPr>
-        <w:t>roller implements Initializable</w:t>
-      </w:r>
+        <w:t>ShowResultCont</w:t>
+      </w:r>
+      <w:r>
+        <w:rPr>
+          <w:b/>
+        </w:rPr>
+        <w:t>roller</w:t>
+      </w:r>
+      <w:proofErr w:type="spellEnd"/>
+      <w:r>
+        <w:rPr>
+          <w:b/>
+        </w:rPr>
+        <w:t xml:space="preserve"> implements </w:t>
+      </w:r>
+      <w:proofErr w:type="spellStart"/>
+      <w:r>
+        <w:rPr>
+          <w:b/>
+        </w:rPr>
+        <w:t>Initializable</w:t>
+      </w:r>
+      <w:proofErr w:type="spellEnd"/>
     </w:p>
     <w:p>
       <w:pPr>
         <w:pStyle w:val="CodeCS"/>
       </w:pPr>
       <w:r>
-        <w:t>public void initialize(URL location, ResourceBundle resources)</w:t>
-      </w:r>
-      <w:r>
-        <w:t xml:space="preserve"> – инициализация контроллера.</w:t>
+        <w:t xml:space="preserve">public void </w:t>
+      </w:r>
+      <w:proofErr w:type="gramStart"/>
+      <w:r>
+        <w:t>initialize(</w:t>
+      </w:r>
+      <w:proofErr w:type="gramEnd"/>
+      <w:r>
+        <w:t xml:space="preserve">URL location, </w:t>
+      </w:r>
+      <w:proofErr w:type="spellStart"/>
+      <w:r>
+        <w:t>ResourceBundle</w:t>
+      </w:r>
+      <w:proofErr w:type="spellEnd"/>
+      <w:r>
+        <w:t xml:space="preserve"> resources)</w:t>
+      </w:r>
+      <w:r>
+        <w:t xml:space="preserve"> – </w:t>
+      </w:r>
+      <w:proofErr w:type="spellStart"/>
+      <w:r>
+        <w:t>инициализация</w:t>
+      </w:r>
+      <w:proofErr w:type="spellEnd"/>
+      <w:r>
+        <w:t xml:space="preserve"> </w:t>
+      </w:r>
+      <w:proofErr w:type="spellStart"/>
+      <w:r>
+        <w:t>контроллера</w:t>
+      </w:r>
+      <w:proofErr w:type="spellEnd"/>
+      <w:r>
+        <w:t>.</w:t>
       </w:r>
     </w:p>
     <w:p>
@@ -7933,8 +9056,16 @@
         <w:rPr>
           <w:b/>
         </w:rPr>
-        <w:t>ass GraphEditor</w:t>
-      </w:r>
+        <w:t xml:space="preserve">ass </w:t>
+      </w:r>
+      <w:proofErr w:type="spellStart"/>
+      <w:r>
+        <w:rPr>
+          <w:b/>
+        </w:rPr>
+        <w:t>GraphEditor</w:t>
+      </w:r>
+      <w:proofErr w:type="spellEnd"/>
     </w:p>
     <w:p>
       <w:pPr>
@@ -7952,15 +9083,21 @@
       <w:r>
         <w:t xml:space="preserve"> </w:t>
       </w:r>
+      <w:proofErr w:type="spellStart"/>
+      <w:proofErr w:type="gramStart"/>
       <w:r>
         <w:t>setEditMode</w:t>
       </w:r>
+      <w:proofErr w:type="spellEnd"/>
       <w:r>
         <w:t>(</w:t>
       </w:r>
+      <w:proofErr w:type="spellStart"/>
+      <w:proofErr w:type="gramEnd"/>
       <w:r>
         <w:t>EditMode</w:t>
       </w:r>
+      <w:proofErr w:type="spellEnd"/>
       <w:r>
         <w:t xml:space="preserve"> </w:t>
       </w:r>
@@ -8032,23 +9169,35 @@
         </w:rPr>
         <w:t xml:space="preserve"> </w:t>
       </w:r>
+      <w:proofErr w:type="spellStart"/>
       <w:r>
         <w:t>boolean</w:t>
       </w:r>
-      <w:r>
-        <w:rPr>
-          <w:lang w:val="ru-RU"/>
-        </w:rPr>
-        <w:t xml:space="preserve"> </w:t>
-      </w:r>
+      <w:proofErr w:type="spellEnd"/>
+      <w:r>
+        <w:rPr>
+          <w:lang w:val="ru-RU"/>
+        </w:rPr>
+        <w:t xml:space="preserve"> </w:t>
+      </w:r>
+      <w:proofErr w:type="spellStart"/>
+      <w:proofErr w:type="gramStart"/>
       <w:r>
         <w:t>hasStartVertex</w:t>
       </w:r>
-      <w:r>
-        <w:rPr>
-          <w:lang w:val="ru-RU"/>
-        </w:rPr>
-        <w:t>()</w:t>
+      <w:proofErr w:type="spellEnd"/>
+      <w:r>
+        <w:rPr>
+          <w:lang w:val="ru-RU"/>
+        </w:rPr>
+        <w:t>(</w:t>
+      </w:r>
+      <w:proofErr w:type="gramEnd"/>
+      <w:r>
+        <w:rPr>
+          <w:lang w:val="ru-RU"/>
+        </w:rPr>
+        <w:t>)</w:t>
       </w:r>
       <w:r>
         <w:rPr>
@@ -8073,21 +9222,27 @@
         </w:rPr>
         <w:t xml:space="preserve"> </w:t>
       </w:r>
+      <w:proofErr w:type="spellStart"/>
+      <w:proofErr w:type="gramStart"/>
       <w:r>
         <w:t>G</w:t>
       </w:r>
       <w:r>
         <w:t>raphEditor</w:t>
       </w:r>
+      <w:proofErr w:type="spellEnd"/>
       <w:r>
         <w:rPr>
           <w:lang w:val="ru-RU"/>
         </w:rPr>
         <w:t>(</w:t>
       </w:r>
+      <w:proofErr w:type="spellStart"/>
+      <w:proofErr w:type="gramEnd"/>
       <w:r>
         <w:t>GraphCanvas</w:t>
       </w:r>
+      <w:proofErr w:type="spellEnd"/>
       <w:r>
         <w:rPr>
           <w:lang w:val="ru-RU"/>
@@ -8107,7 +9262,21 @@
         <w:rPr>
           <w:lang w:val="ru-RU"/>
         </w:rPr>
-        <w:t>– конструктор, принимает холст на котором будет происходить отрисовка.</w:t>
+        <w:t xml:space="preserve">– конструктор, принимает холст на котором будет происходить </w:t>
+      </w:r>
+      <w:proofErr w:type="spellStart"/>
+      <w:r>
+        <w:rPr>
+          <w:lang w:val="ru-RU"/>
+        </w:rPr>
+        <w:t>отрисовка</w:t>
+      </w:r>
+      <w:proofErr w:type="spellEnd"/>
+      <w:r>
+        <w:rPr>
+          <w:lang w:val="ru-RU"/>
+        </w:rPr>
+        <w:t>.</w:t>
       </w:r>
     </w:p>
     <w:p>
@@ -8135,6 +9304,7 @@
         </w:rPr>
         <w:t xml:space="preserve"> </w:t>
       </w:r>
+      <w:proofErr w:type="gramStart"/>
       <w:r>
         <w:t>reset</w:t>
       </w:r>
@@ -8142,7 +9312,14 @@
         <w:rPr>
           <w:lang w:val="ru-RU"/>
         </w:rPr>
-        <w:t xml:space="preserve">() – сбрасывает </w:t>
+        <w:t>(</w:t>
+      </w:r>
+      <w:proofErr w:type="gramEnd"/>
+      <w:r>
+        <w:rPr>
+          <w:lang w:val="ru-RU"/>
+        </w:rPr>
+        <w:t xml:space="preserve">) – сбрасывает </w:t>
       </w:r>
       <w:r>
         <w:rPr>
@@ -8167,29 +9344,55 @@
         </w:rPr>
         <w:t xml:space="preserve"> </w:t>
       </w:r>
+      <w:proofErr w:type="spellStart"/>
       <w:r>
         <w:t>boolean</w:t>
       </w:r>
-      <w:r>
-        <w:rPr>
-          <w:lang w:val="ru-RU"/>
-        </w:rPr>
-        <w:t xml:space="preserve"> </w:t>
-      </w:r>
+      <w:proofErr w:type="spellEnd"/>
+      <w:r>
+        <w:rPr>
+          <w:lang w:val="ru-RU"/>
+        </w:rPr>
+        <w:t xml:space="preserve"> </w:t>
+      </w:r>
+      <w:proofErr w:type="spellStart"/>
+      <w:proofErr w:type="gramStart"/>
       <w:r>
         <w:t>hasGraph</w:t>
       </w:r>
-      <w:r>
-        <w:rPr>
-          <w:lang w:val="ru-RU"/>
-        </w:rPr>
-        <w:t>()</w:t>
-      </w:r>
-      <w:r>
-        <w:rPr>
-          <w:lang w:val="ru-RU"/>
-        </w:rPr>
-        <w:t xml:space="preserve"> – проверяет бл ли граф нарисован.</w:t>
+      <w:proofErr w:type="spellEnd"/>
+      <w:r>
+        <w:rPr>
+          <w:lang w:val="ru-RU"/>
+        </w:rPr>
+        <w:t>(</w:t>
+      </w:r>
+      <w:proofErr w:type="gramEnd"/>
+      <w:r>
+        <w:rPr>
+          <w:lang w:val="ru-RU"/>
+        </w:rPr>
+        <w:t>)</w:t>
+      </w:r>
+      <w:r>
+        <w:rPr>
+          <w:lang w:val="ru-RU"/>
+        </w:rPr>
+        <w:t xml:space="preserve"> – проверяет </w:t>
+      </w:r>
+      <w:proofErr w:type="spellStart"/>
+      <w:r>
+        <w:rPr>
+          <w:lang w:val="ru-RU"/>
+        </w:rPr>
+        <w:t>бл</w:t>
+      </w:r>
+      <w:proofErr w:type="spellEnd"/>
+      <w:r>
+        <w:rPr>
+          <w:lang w:val="ru-RU"/>
+        </w:rPr>
+        <w:t xml:space="preserve"> ли граф нарисован.</w:t>
       </w:r>
     </w:p>
     <w:p>
@@ -8200,7 +9403,20 @@
         <w:t>private voi</w:t>
       </w:r>
       <w:r>
-        <w:t>d addVertex(double x, double y)</w:t>
+        <w:t xml:space="preserve">d </w:t>
+      </w:r>
+      <w:proofErr w:type="spellStart"/>
+      <w:proofErr w:type="gramStart"/>
+      <w:r>
+        <w:t>addVertex</w:t>
+      </w:r>
+      <w:proofErr w:type="spellEnd"/>
+      <w:r>
+        <w:t>(</w:t>
+      </w:r>
+      <w:proofErr w:type="gramEnd"/>
+      <w:r>
+        <w:t>double x, double y)</w:t>
       </w:r>
       <w:r>
         <w:t xml:space="preserve"> – </w:t>
@@ -8250,7 +9466,20 @@
         <w:t>private v</w:t>
       </w:r>
       <w:r>
-        <w:t>oid addEdge(double x, double y)</w:t>
+        <w:t xml:space="preserve">oid </w:t>
+      </w:r>
+      <w:proofErr w:type="spellStart"/>
+      <w:proofErr w:type="gramStart"/>
+      <w:r>
+        <w:t>addEdge</w:t>
+      </w:r>
+      <w:proofErr w:type="spellEnd"/>
+      <w:r>
+        <w:t>(</w:t>
+      </w:r>
+      <w:proofErr w:type="gramEnd"/>
+      <w:r>
+        <w:t>double x, double y)</w:t>
       </w:r>
       <w:r>
         <w:t xml:space="preserve"> – </w:t>
@@ -8300,7 +9529,20 @@
         <w:t>private Vertex2D&lt;Integer</w:t>
       </w:r>
       <w:r>
-        <w:t>&gt; getVertex(double x, double y)</w:t>
+        <w:t xml:space="preserve">&gt; </w:t>
+      </w:r>
+      <w:proofErr w:type="spellStart"/>
+      <w:proofErr w:type="gramStart"/>
+      <w:r>
+        <w:t>getVertex</w:t>
+      </w:r>
+      <w:proofErr w:type="spellEnd"/>
+      <w:r>
+        <w:t>(</w:t>
+      </w:r>
+      <w:proofErr w:type="gramEnd"/>
+      <w:r>
+        <w:t>double x, double y)</w:t>
       </w:r>
       <w:r>
         <w:t xml:space="preserve"> – </w:t>
@@ -8379,23 +9621,35 @@
         </w:rPr>
         <w:t xml:space="preserve"> </w:t>
       </w:r>
+      <w:proofErr w:type="spellStart"/>
       <w:r>
         <w:t>MetricGraph</w:t>
       </w:r>
-      <w:r>
-        <w:rPr>
-          <w:lang w:val="ru-RU"/>
-        </w:rPr>
-        <w:t xml:space="preserve"> </w:t>
-      </w:r>
+      <w:proofErr w:type="spellEnd"/>
+      <w:r>
+        <w:rPr>
+          <w:lang w:val="ru-RU"/>
+        </w:rPr>
+        <w:t xml:space="preserve"> </w:t>
+      </w:r>
+      <w:proofErr w:type="spellStart"/>
+      <w:proofErr w:type="gramStart"/>
       <w:r>
         <w:t>getGraph</w:t>
       </w:r>
-      <w:r>
-        <w:rPr>
-          <w:lang w:val="ru-RU"/>
-        </w:rPr>
-        <w:t>()</w:t>
+      <w:proofErr w:type="spellEnd"/>
+      <w:r>
+        <w:rPr>
+          <w:lang w:val="ru-RU"/>
+        </w:rPr>
+        <w:t>(</w:t>
+      </w:r>
+      <w:proofErr w:type="gramEnd"/>
+      <w:r>
+        <w:rPr>
+          <w:lang w:val="ru-RU"/>
+        </w:rPr>
+        <w:t>)</w:t>
       </w:r>
       <w:r>
         <w:rPr>
@@ -8424,15 +9678,36 @@
         <w:rPr>
           <w:b/>
         </w:rPr>
-        <w:t>public class MathHelper</w:t>
-      </w:r>
+        <w:t xml:space="preserve">public class </w:t>
+      </w:r>
+      <w:proofErr w:type="spellStart"/>
+      <w:r>
+        <w:rPr>
+          <w:b/>
+        </w:rPr>
+        <w:t>MathHelper</w:t>
+      </w:r>
+      <w:proofErr w:type="spellEnd"/>
     </w:p>
     <w:p>
       <w:pPr>
         <w:pStyle w:val="CodeCS"/>
       </w:pPr>
       <w:r>
-        <w:t>private MathHelper()</w:t>
+        <w:t xml:space="preserve">private </w:t>
+      </w:r>
+      <w:proofErr w:type="spellStart"/>
+      <w:proofErr w:type="gramStart"/>
+      <w:r>
+        <w:t>MathHelper</w:t>
+      </w:r>
+      <w:proofErr w:type="spellEnd"/>
+      <w:r>
+        <w:t>(</w:t>
+      </w:r>
+      <w:proofErr w:type="gramEnd"/>
+      <w:r>
+        <w:t>)</w:t>
       </w:r>
       <w:r>
         <w:t xml:space="preserve"> – </w:t>
@@ -8461,7 +9736,20 @@
         <w:pStyle w:val="CodeCS"/>
       </w:pPr>
       <w:r>
-        <w:t>public static double dist(double x1, d</w:t>
+        <w:t xml:space="preserve">public static double </w:t>
+      </w:r>
+      <w:proofErr w:type="spellStart"/>
+      <w:proofErr w:type="gramStart"/>
+      <w:r>
+        <w:t>dist</w:t>
+      </w:r>
+      <w:proofErr w:type="spellEnd"/>
+      <w:r>
+        <w:t>(</w:t>
+      </w:r>
+      <w:proofErr w:type="gramEnd"/>
+      <w:r>
+        <w:t>double x1, d</w:t>
       </w:r>
       <w:r>
         <w:t>ouble y1, double x2, double y2)</w:t>
@@ -8502,7 +9790,15 @@
         <w:pStyle w:val="CodeCS"/>
       </w:pPr>
       <w:r>
-        <w:t>public static double length(double[] a, double[] b)</w:t>
+        <w:t>public static double length(</w:t>
+      </w:r>
+      <w:proofErr w:type="gramStart"/>
+      <w:r>
+        <w:t>double[</w:t>
+      </w:r>
+      <w:proofErr w:type="gramEnd"/>
+      <w:r>
+        <w:t>] a, double[] b)</w:t>
       </w:r>
       <w:r>
         <w:t xml:space="preserve"> – </w:t>
@@ -8543,15 +9839,31 @@
         <w:rPr>
           <w:b/>
         </w:rPr>
-        <w:t>public class PythonScript</w:t>
-      </w:r>
+        <w:t xml:space="preserve">public class </w:t>
+      </w:r>
+      <w:proofErr w:type="spellStart"/>
+      <w:r>
+        <w:rPr>
+          <w:b/>
+        </w:rPr>
+        <w:t>PythonScript</w:t>
+      </w:r>
+      <w:proofErr w:type="spellEnd"/>
     </w:p>
     <w:p>
       <w:pPr>
         <w:pStyle w:val="CodeCS"/>
       </w:pPr>
       <w:r>
-        <w:t>public static String start(String script)</w:t>
+        <w:t xml:space="preserve">public static String </w:t>
+      </w:r>
+      <w:proofErr w:type="gramStart"/>
+      <w:r>
+        <w:t>start(</w:t>
+      </w:r>
+      <w:proofErr w:type="gramEnd"/>
+      <w:r>
+        <w:t>String script)</w:t>
       </w:r>
       <w:r>
         <w:t xml:space="preserve"> – </w:t>
@@ -8583,7 +9895,28 @@
         <w:pStyle w:val="CodeCS"/>
       </w:pPr>
       <w:r>
-        <w:t>public static String startWithArgs(String script, String arg)</w:t>
+        <w:t xml:space="preserve">public static String </w:t>
+      </w:r>
+      <w:proofErr w:type="spellStart"/>
+      <w:proofErr w:type="gramStart"/>
+      <w:r>
+        <w:t>startWithArgs</w:t>
+      </w:r>
+      <w:proofErr w:type="spellEnd"/>
+      <w:r>
+        <w:t>(</w:t>
+      </w:r>
+      <w:proofErr w:type="gramEnd"/>
+      <w:r>
+        <w:t xml:space="preserve">String script, String </w:t>
+      </w:r>
+      <w:proofErr w:type="spellStart"/>
+      <w:r>
+        <w:t>arg</w:t>
+      </w:r>
+      <w:proofErr w:type="spellEnd"/>
+      <w:r>
+        <w:t>)</w:t>
       </w:r>
       <w:r>
         <w:t xml:space="preserve"> – </w:t>
@@ -8645,15 +9978,39 @@
         <w:rPr>
           <w:b/>
         </w:rPr>
-        <w:t>public class SafeWriter</w:t>
-      </w:r>
+        <w:t xml:space="preserve">public class </w:t>
+      </w:r>
+      <w:proofErr w:type="spellStart"/>
+      <w:r>
+        <w:rPr>
+          <w:b/>
+        </w:rPr>
+        <w:t>SafeWriter</w:t>
+      </w:r>
+      <w:proofErr w:type="spellEnd"/>
     </w:p>
     <w:p>
       <w:pPr>
         <w:pStyle w:val="CodeCS"/>
       </w:pPr>
       <w:r>
-        <w:t>public static void writeVector(List&lt;Double&gt; vector, String filePath)</w:t>
+        <w:t xml:space="preserve">public static void </w:t>
+      </w:r>
+      <w:proofErr w:type="spellStart"/>
+      <w:r>
+        <w:t>writeVector</w:t>
+      </w:r>
+      <w:proofErr w:type="spellEnd"/>
+      <w:r>
+        <w:t xml:space="preserve">(List&lt;Double&gt; vector, String </w:t>
+      </w:r>
+      <w:proofErr w:type="spellStart"/>
+      <w:r>
+        <w:t>filePath</w:t>
+      </w:r>
+      <w:proofErr w:type="spellEnd"/>
+      <w:r>
+        <w:t>)</w:t>
       </w:r>
       <w:r>
         <w:t xml:space="preserve"> – </w:t>
@@ -8697,8 +10054,13 @@
       <w:r>
         <w:t xml:space="preserve"> </w:t>
       </w:r>
-      <w:r>
-        <w:t>filePath.</w:t>
+      <w:proofErr w:type="spellStart"/>
+      <w:r>
+        <w:t>filePath</w:t>
+      </w:r>
+      <w:proofErr w:type="spellEnd"/>
+      <w:r>
+        <w:t>.</w:t>
       </w:r>
     </w:p>
     <w:p>
@@ -8726,7 +10088,15 @@
         <w:pStyle w:val="CodeCS"/>
       </w:pPr>
       <w:r>
-        <w:t>private Algorithms()</w:t>
+        <w:t xml:space="preserve">private </w:t>
+      </w:r>
+      <w:proofErr w:type="gramStart"/>
+      <w:r>
+        <w:t>Algorithms(</w:t>
+      </w:r>
+      <w:proofErr w:type="gramEnd"/>
+      <w:r>
+        <w:t>)</w:t>
       </w:r>
       <w:r>
         <w:t xml:space="preserve"> – </w:t>
@@ -8758,7 +10128,28 @@
         <w:pStyle w:val="CodeCS"/>
       </w:pPr>
       <w:r>
-        <w:t>public static &lt;E extends Edge&lt;V&gt;, V&gt; Set&lt;E&gt; findReverseEdges(Graph&lt;E, V&gt; g, V originVertex)</w:t>
+        <w:t xml:space="preserve">public static &lt;E extends Edge&lt;V&gt;, V&gt; Set&lt;E&gt; </w:t>
+      </w:r>
+      <w:proofErr w:type="spellStart"/>
+      <w:proofErr w:type="gramStart"/>
+      <w:r>
+        <w:t>findReverseEdges</w:t>
+      </w:r>
+      <w:proofErr w:type="spellEnd"/>
+      <w:r>
+        <w:t>(</w:t>
+      </w:r>
+      <w:proofErr w:type="gramEnd"/>
+      <w:r>
+        <w:t xml:space="preserve">Graph&lt;E, V&gt; g, V </w:t>
+      </w:r>
+      <w:proofErr w:type="spellStart"/>
+      <w:r>
+        <w:t>originVertex</w:t>
+      </w:r>
+      <w:proofErr w:type="spellEnd"/>
+      <w:r>
+        <w:t>)</w:t>
       </w:r>
       <w:r>
         <w:t xml:space="preserve"> – </w:t>
@@ -8833,7 +10224,36 @@
       </w:pPr>
       <w:r>
         <w:lastRenderedPageBreak/>
-        <w:t>public static &lt;E extends Edge&lt;V&gt;, V&gt; boolean isConnected(Graph&lt;E, V&gt; g, V originVertex)</w:t>
+        <w:t xml:space="preserve">public static &lt;E extends Edge&lt;V&gt;, V&gt; </w:t>
+      </w:r>
+      <w:proofErr w:type="spellStart"/>
+      <w:r>
+        <w:t>boolean</w:t>
+      </w:r>
+      <w:proofErr w:type="spellEnd"/>
+      <w:r>
+        <w:t xml:space="preserve"> </w:t>
+      </w:r>
+      <w:proofErr w:type="spellStart"/>
+      <w:proofErr w:type="gramStart"/>
+      <w:r>
+        <w:t>isConnected</w:t>
+      </w:r>
+      <w:proofErr w:type="spellEnd"/>
+      <w:r>
+        <w:t>(</w:t>
+      </w:r>
+      <w:proofErr w:type="gramEnd"/>
+      <w:r>
+        <w:t xml:space="preserve">Graph&lt;E, V&gt; g, V </w:t>
+      </w:r>
+      <w:proofErr w:type="spellStart"/>
+      <w:r>
+        <w:t>originVertex</w:t>
+      </w:r>
+      <w:proofErr w:type="spellEnd"/>
+      <w:r>
+        <w:t>)</w:t>
       </w:r>
       <w:r>
         <w:t xml:space="preserve"> – </w:t>
@@ -8877,7 +10297,28 @@
         <w:pStyle w:val="CodeCS"/>
       </w:pPr>
       <w:r>
-        <w:t>public static &lt;E extends Edge&lt;V&gt;, V&gt; Set&lt;E&gt; findBridges(Graph&lt;E, V&gt; g, V originVertex)</w:t>
+        <w:t xml:space="preserve">public static &lt;E extends Edge&lt;V&gt;, V&gt; Set&lt;E&gt; </w:t>
+      </w:r>
+      <w:proofErr w:type="spellStart"/>
+      <w:proofErr w:type="gramStart"/>
+      <w:r>
+        <w:t>findBridges</w:t>
+      </w:r>
+      <w:proofErr w:type="spellEnd"/>
+      <w:r>
+        <w:t>(</w:t>
+      </w:r>
+      <w:proofErr w:type="gramEnd"/>
+      <w:r>
+        <w:t xml:space="preserve">Graph&lt;E, V&gt; g, V </w:t>
+      </w:r>
+      <w:proofErr w:type="spellStart"/>
+      <w:r>
+        <w:t>originVertex</w:t>
+      </w:r>
+      <w:proofErr w:type="spellEnd"/>
+      <w:r>
+        <w:t>)</w:t>
       </w:r>
       <w:r>
         <w:t xml:space="preserve"> – </w:t>
@@ -8927,7 +10368,20 @@
         <w:pStyle w:val="CodeCS"/>
       </w:pPr>
       <w:r>
-        <w:t>public static &lt;E extends Edge&lt;V&gt;, V&gt; Set&lt;E&gt; findEdges(Graph&lt;E, V&gt; g)</w:t>
+        <w:t xml:space="preserve">public static &lt;E extends Edge&lt;V&gt;, V&gt; Set&lt;E&gt; </w:t>
+      </w:r>
+      <w:proofErr w:type="spellStart"/>
+      <w:proofErr w:type="gramStart"/>
+      <w:r>
+        <w:t>findEdges</w:t>
+      </w:r>
+      <w:proofErr w:type="spellEnd"/>
+      <w:r>
+        <w:t>(</w:t>
+      </w:r>
+      <w:proofErr w:type="gramEnd"/>
+      <w:r>
+        <w:t>Graph&lt;E, V&gt; g)</w:t>
       </w:r>
       <w:r>
         <w:t xml:space="preserve"> – </w:t>
@@ -8941,12 +10395,14 @@
       <w:r>
         <w:t xml:space="preserve"> </w:t>
       </w:r>
+      <w:proofErr w:type="spellStart"/>
       <w:r>
         <w:rPr>
           <w:lang w:val="ru-RU"/>
         </w:rPr>
         <w:t>списко</w:t>
       </w:r>
+      <w:proofErr w:type="spellEnd"/>
       <w:r>
         <w:t xml:space="preserve"> </w:t>
       </w:r>
@@ -8983,7 +10439,28 @@
         <w:pStyle w:val="CodeCS"/>
       </w:pPr>
       <w:r>
-        <w:t>public static &lt;E extends Edge&lt;V&gt;, V&gt; Set&lt;E&gt; findMarks(Graph&lt;E, V&gt; g, V originVertex,</w:t>
+        <w:t xml:space="preserve">public static &lt;E extends Edge&lt;V&gt;, V&gt; Set&lt;E&gt; </w:t>
+      </w:r>
+      <w:proofErr w:type="spellStart"/>
+      <w:proofErr w:type="gramStart"/>
+      <w:r>
+        <w:t>findMarks</w:t>
+      </w:r>
+      <w:proofErr w:type="spellEnd"/>
+      <w:r>
+        <w:t>(</w:t>
+      </w:r>
+      <w:proofErr w:type="gramEnd"/>
+      <w:r>
+        <w:t xml:space="preserve">Graph&lt;E, V&gt; g, V </w:t>
+      </w:r>
+      <w:proofErr w:type="spellStart"/>
+      <w:r>
+        <w:t>originVertex</w:t>
+      </w:r>
+      <w:proofErr w:type="spellEnd"/>
+      <w:r>
+        <w:t>,</w:t>
       </w:r>
       <w:r>
         <w:t xml:space="preserve">                                              </w:t>
@@ -8994,9 +10471,11 @@
       <w:r>
         <w:t xml:space="preserve"> </w:t>
       </w:r>
+      <w:proofErr w:type="spellStart"/>
       <w:r>
         <w:t>targetVertex</w:t>
       </w:r>
+      <w:proofErr w:type="spellEnd"/>
       <w:r>
         <w:t>)</w:t>
       </w:r>
@@ -9051,10 +10530,39 @@
         <w:pStyle w:val="CodeCS"/>
       </w:pPr>
       <w:r>
-        <w:t>public static &lt;E extends Edge&lt;V&gt;, V&gt; void depthFirstSearch(Graph&lt;E, V&gt; g, V v,                                                          Dfs</w:t>
-      </w:r>
-      <w:r>
-        <w:t xml:space="preserve">Visitor&lt;E, V&gt; visitor) – </w:t>
+        <w:t xml:space="preserve">public static &lt;E extends Edge&lt;V&gt;, V&gt; void </w:t>
+      </w:r>
+      <w:proofErr w:type="spellStart"/>
+      <w:proofErr w:type="gramStart"/>
+      <w:r>
+        <w:t>depthFirstSearch</w:t>
+      </w:r>
+      <w:proofErr w:type="spellEnd"/>
+      <w:r>
+        <w:t>(</w:t>
+      </w:r>
+      <w:proofErr w:type="gramEnd"/>
+      <w:r>
+        <w:t xml:space="preserve">Graph&lt;E, V&gt; g, V </w:t>
+      </w:r>
+      <w:proofErr w:type="spellStart"/>
+      <w:r>
+        <w:t>v</w:t>
+      </w:r>
+      <w:proofErr w:type="spellEnd"/>
+      <w:r>
+        <w:t xml:space="preserve">,                                                          </w:t>
+      </w:r>
+      <w:proofErr w:type="spellStart"/>
+      <w:r>
+        <w:t>Dfs</w:t>
+      </w:r>
+      <w:r>
+        <w:t>Visitor</w:t>
+      </w:r>
+      <w:proofErr w:type="spellEnd"/>
+      <w:r>
+        <w:t xml:space="preserve">&lt;E, V&gt; visitor) – </w:t>
       </w:r>
       <w:r>
         <w:rPr>
@@ -9098,7 +10606,28 @@
         <w:pStyle w:val="CodeCS"/>
       </w:pPr>
       <w:r>
-        <w:t>private static &lt;E extends Edge&lt;V&gt;, V&gt; void dfs(Graph&lt;E, V&gt; g, V vertex,                       DfsVisitor&lt;E, V&gt; visitor, Set&lt;V&gt; used)</w:t>
+        <w:t xml:space="preserve">private static &lt;E extends Edge&lt;V&gt;, V&gt; void </w:t>
+      </w:r>
+      <w:proofErr w:type="spellStart"/>
+      <w:proofErr w:type="gramStart"/>
+      <w:r>
+        <w:t>dfs</w:t>
+      </w:r>
+      <w:proofErr w:type="spellEnd"/>
+      <w:r>
+        <w:t>(</w:t>
+      </w:r>
+      <w:proofErr w:type="gramEnd"/>
+      <w:r>
+        <w:t xml:space="preserve">Graph&lt;E, V&gt; g, V vertex,                       </w:t>
+      </w:r>
+      <w:proofErr w:type="spellStart"/>
+      <w:r>
+        <w:t>DfsVisitor</w:t>
+      </w:r>
+      <w:proofErr w:type="spellEnd"/>
+      <w:r>
+        <w:t>&lt;E, V&gt; visitor, Set&lt;V&gt; used)</w:t>
       </w:r>
       <w:r>
         <w:t xml:space="preserve"> – </w:t>
@@ -9157,12 +10686,40 @@
         <w:rPr>
           <w:b/>
         </w:rPr>
-        <w:t>public class BridgesVisitor&lt;E extends Edge&lt;V&gt;, V&gt; implements DfsVisitor&lt;E</w:t>
-      </w:r>
+        <w:t xml:space="preserve">public class </w:t>
+      </w:r>
+      <w:proofErr w:type="spellStart"/>
       <w:r>
         <w:rPr>
           <w:b/>
         </w:rPr>
+        <w:t>BridgesVisitor</w:t>
+      </w:r>
+      <w:proofErr w:type="spellEnd"/>
+      <w:r>
+        <w:rPr>
+          <w:b/>
+        </w:rPr>
+        <w:t xml:space="preserve">&lt;E extends Edge&lt;V&gt;, V&gt; implements </w:t>
+      </w:r>
+      <w:proofErr w:type="spellStart"/>
+      <w:r>
+        <w:rPr>
+          <w:b/>
+        </w:rPr>
+        <w:t>DfsVisitor</w:t>
+      </w:r>
+      <w:proofErr w:type="spellEnd"/>
+      <w:r>
+        <w:rPr>
+          <w:b/>
+        </w:rPr>
+        <w:t>&lt;E</w:t>
+      </w:r>
+      <w:r>
+        <w:rPr>
+          <w:b/>
+        </w:rPr>
         <w:t>, V&gt;</w:t>
       </w:r>
     </w:p>
@@ -9191,15 +10748,19 @@
         </w:rPr>
         <w:t xml:space="preserve"> </w:t>
       </w:r>
+      <w:proofErr w:type="spellStart"/>
+      <w:proofErr w:type="gramStart"/>
       <w:r>
         <w:t>discoverVertex</w:t>
       </w:r>
+      <w:proofErr w:type="spellEnd"/>
       <w:r>
         <w:rPr>
           <w:lang w:val="ru-RU"/>
         </w:rPr>
         <w:t>(</w:t>
       </w:r>
+      <w:proofErr w:type="gramEnd"/>
       <w:r>
         <w:t>V</w:t>
       </w:r>
@@ -9248,7 +10809,20 @@
         <w:pStyle w:val="CodeCS"/>
       </w:pPr>
       <w:r>
-        <w:t>public void examineEdge(E edge)</w:t>
+        <w:t xml:space="preserve">public void </w:t>
+      </w:r>
+      <w:proofErr w:type="spellStart"/>
+      <w:proofErr w:type="gramStart"/>
+      <w:r>
+        <w:t>examineEdge</w:t>
+      </w:r>
+      <w:proofErr w:type="spellEnd"/>
+      <w:r>
+        <w:t>(</w:t>
+      </w:r>
+      <w:proofErr w:type="gramEnd"/>
+      <w:r>
+        <w:t>E edge)</w:t>
       </w:r>
       <w:r>
         <w:t xml:space="preserve"> – </w:t>
@@ -9277,7 +10851,20 @@
         <w:pStyle w:val="CodeCS"/>
       </w:pPr>
       <w:r>
-        <w:t>public void returnEdge(E edge)</w:t>
+        <w:t xml:space="preserve">public void </w:t>
+      </w:r>
+      <w:proofErr w:type="spellStart"/>
+      <w:proofErr w:type="gramStart"/>
+      <w:r>
+        <w:t>returnEdge</w:t>
+      </w:r>
+      <w:proofErr w:type="spellEnd"/>
+      <w:r>
+        <w:t>(</w:t>
+      </w:r>
+      <w:proofErr w:type="gramEnd"/>
+      <w:r>
+        <w:t>E edge)</w:t>
       </w:r>
       <w:r>
         <w:t xml:space="preserve"> – </w:t>
@@ -9313,9 +10900,6 @@
     <w:p>
       <w:pPr>
         <w:pStyle w:val="CodeCS"/>
-        <w:rPr>
-          <w:lang w:val="ru-RU"/>
-        </w:rPr>
       </w:pPr>
       <w:r>
         <w:t>public</w:t>
@@ -9329,12 +10913,16 @@
       <w:r>
         <w:t xml:space="preserve"> </w:t>
       </w:r>
+      <w:proofErr w:type="spellStart"/>
+      <w:proofErr w:type="gramStart"/>
       <w:r>
         <w:t>goEdge</w:t>
       </w:r>
+      <w:proofErr w:type="spellEnd"/>
       <w:r>
         <w:t>(</w:t>
       </w:r>
+      <w:proofErr w:type="gramEnd"/>
       <w:r>
         <w:t>E</w:t>
       </w:r>
@@ -9421,14 +11009,24 @@
         </w:rPr>
         <w:t xml:space="preserve">&gt; </w:t>
       </w:r>
+      <w:proofErr w:type="spellStart"/>
+      <w:proofErr w:type="gramStart"/>
       <w:r>
         <w:t>getBridges</w:t>
       </w:r>
-      <w:r>
-        <w:rPr>
-          <w:lang w:val="ru-RU"/>
-        </w:rPr>
-        <w:t>()</w:t>
+      <w:proofErr w:type="spellEnd"/>
+      <w:r>
+        <w:rPr>
+          <w:lang w:val="ru-RU"/>
+        </w:rPr>
+        <w:t>(</w:t>
+      </w:r>
+      <w:proofErr w:type="gramEnd"/>
+      <w:r>
+        <w:rPr>
+          <w:lang w:val="ru-RU"/>
+        </w:rPr>
+        <w:t>)</w:t>
       </w:r>
       <w:r>
         <w:rPr>
@@ -9442,7 +11040,20 @@
         <w:pStyle w:val="CodeCS"/>
       </w:pPr>
       <w:r>
-        <w:t>private Integer minTime(V f, V s)</w:t>
+        <w:t xml:space="preserve">private Integer </w:t>
+      </w:r>
+      <w:proofErr w:type="spellStart"/>
+      <w:proofErr w:type="gramStart"/>
+      <w:r>
+        <w:t>minTime</w:t>
+      </w:r>
+      <w:proofErr w:type="spellEnd"/>
+      <w:r>
+        <w:t>(</w:t>
+      </w:r>
+      <w:proofErr w:type="gramEnd"/>
+      <w:r>
+        <w:t>V f, V s)</w:t>
       </w:r>
       <w:r>
         <w:t xml:space="preserve"> </w:t>
@@ -9507,15 +11118,41 @@
         <w:rPr>
           <w:b/>
         </w:rPr>
-        <w:t>public class CompressedGraph</w:t>
-      </w:r>
+        <w:t xml:space="preserve">public class </w:t>
+      </w:r>
+      <w:proofErr w:type="spellStart"/>
+      <w:r>
+        <w:rPr>
+          <w:b/>
+        </w:rPr>
+        <w:t>CompressedGraph</w:t>
+      </w:r>
+      <w:proofErr w:type="spellEnd"/>
     </w:p>
     <w:p>
       <w:pPr>
         <w:pStyle w:val="CodeCS"/>
       </w:pPr>
       <w:r>
-        <w:t>public CompressedGraph(MetricGraph g)</w:t>
+        <w:t xml:space="preserve">public </w:t>
+      </w:r>
+      <w:proofErr w:type="spellStart"/>
+      <w:proofErr w:type="gramStart"/>
+      <w:r>
+        <w:t>CompressedGraph</w:t>
+      </w:r>
+      <w:proofErr w:type="spellEnd"/>
+      <w:r>
+        <w:t>(</w:t>
+      </w:r>
+      <w:proofErr w:type="spellStart"/>
+      <w:proofErr w:type="gramEnd"/>
+      <w:r>
+        <w:t>MetricGraph</w:t>
+      </w:r>
+      <w:proofErr w:type="spellEnd"/>
+      <w:r>
+        <w:t xml:space="preserve"> g)</w:t>
       </w:r>
       <w:r>
         <w:t xml:space="preserve"> – </w:t>
@@ -9564,14 +11201,24 @@
         </w:rPr>
         <w:t xml:space="preserve">&gt; </w:t>
       </w:r>
+      <w:proofErr w:type="spellStart"/>
+      <w:proofErr w:type="gramStart"/>
       <w:r>
         <w:t>getVector</w:t>
       </w:r>
-      <w:r>
-        <w:rPr>
-          <w:lang w:val="ru-RU"/>
-        </w:rPr>
-        <w:t>()</w:t>
+      <w:proofErr w:type="spellEnd"/>
+      <w:r>
+        <w:rPr>
+          <w:lang w:val="ru-RU"/>
+        </w:rPr>
+        <w:t>(</w:t>
+      </w:r>
+      <w:proofErr w:type="gramEnd"/>
+      <w:r>
+        <w:rPr>
+          <w:lang w:val="ru-RU"/>
+        </w:rPr>
+        <w:t>)</w:t>
       </w:r>
       <w:r>
         <w:rPr>
@@ -9605,14 +11252,24 @@
         </w:rPr>
         <w:t xml:space="preserve"> </w:t>
       </w:r>
+      <w:proofErr w:type="spellStart"/>
+      <w:proofErr w:type="gramStart"/>
       <w:r>
         <w:t>buildCompression</w:t>
       </w:r>
-      <w:r>
-        <w:rPr>
-          <w:lang w:val="ru-RU"/>
-        </w:rPr>
-        <w:t>()</w:t>
+      <w:proofErr w:type="spellEnd"/>
+      <w:r>
+        <w:rPr>
+          <w:lang w:val="ru-RU"/>
+        </w:rPr>
+        <w:t>(</w:t>
+      </w:r>
+      <w:proofErr w:type="gramEnd"/>
+      <w:r>
+        <w:rPr>
+          <w:lang w:val="ru-RU"/>
+        </w:rPr>
+        <w:t>)</w:t>
       </w:r>
       <w:r>
         <w:rPr>
@@ -9646,18 +11303,24 @@
         </w:rPr>
         <w:t xml:space="preserve"> </w:t>
       </w:r>
+      <w:proofErr w:type="spellStart"/>
+      <w:proofErr w:type="gramStart"/>
       <w:r>
         <w:t>proceedGraph</w:t>
       </w:r>
+      <w:proofErr w:type="spellEnd"/>
       <w:r>
         <w:rPr>
           <w:lang w:val="ru-RU"/>
         </w:rPr>
         <w:t>(</w:t>
       </w:r>
+      <w:proofErr w:type="spellStart"/>
+      <w:proofErr w:type="gramEnd"/>
       <w:r>
         <w:t>SubGraph</w:t>
       </w:r>
+      <w:proofErr w:type="spellEnd"/>
       <w:r>
         <w:rPr>
           <w:lang w:val="ru-RU"/>
@@ -9685,7 +11348,41 @@
         <w:pStyle w:val="CodeCS"/>
       </w:pPr>
       <w:r>
-        <w:t>private void proceedFirstTerm(SubGraph g, Integer vertex, List&lt;Set&lt;GraphEdge&gt;&gt; allMarks)</w:t>
+        <w:t xml:space="preserve">private void </w:t>
+      </w:r>
+      <w:proofErr w:type="spellStart"/>
+      <w:proofErr w:type="gramStart"/>
+      <w:r>
+        <w:t>proceedFirstTerm</w:t>
+      </w:r>
+      <w:proofErr w:type="spellEnd"/>
+      <w:r>
+        <w:t>(</w:t>
+      </w:r>
+      <w:proofErr w:type="spellStart"/>
+      <w:proofErr w:type="gramEnd"/>
+      <w:r>
+        <w:t>SubGraph</w:t>
+      </w:r>
+      <w:proofErr w:type="spellEnd"/>
+      <w:r>
+        <w:t xml:space="preserve"> g, Integer vertex, List&lt;Set&lt;</w:t>
+      </w:r>
+      <w:proofErr w:type="spellStart"/>
+      <w:r>
+        <w:t>GraphEdge</w:t>
+      </w:r>
+      <w:proofErr w:type="spellEnd"/>
+      <w:r>
+        <w:t xml:space="preserve">&gt;&gt; </w:t>
+      </w:r>
+      <w:proofErr w:type="spellStart"/>
+      <w:r>
+        <w:t>allMarks</w:t>
+      </w:r>
+      <w:proofErr w:type="spellEnd"/>
+      <w:r>
+        <w:t>)</w:t>
       </w:r>
       <w:r>
         <w:t xml:space="preserve"> – </w:t>
@@ -9723,7 +11420,25 @@
         <w:pStyle w:val="CodeCS"/>
       </w:pPr>
       <w:r>
-        <w:t>private void proceedFirstAndSecondTerm(SubGraph g, Integer vertex,</w:t>
+        <w:t xml:space="preserve">private void </w:t>
+      </w:r>
+      <w:proofErr w:type="spellStart"/>
+      <w:proofErr w:type="gramStart"/>
+      <w:r>
+        <w:t>proceedFirstAndSecondTerm</w:t>
+      </w:r>
+      <w:proofErr w:type="spellEnd"/>
+      <w:r>
+        <w:t>(</w:t>
+      </w:r>
+      <w:proofErr w:type="spellStart"/>
+      <w:proofErr w:type="gramEnd"/>
+      <w:r>
+        <w:t>SubGraph</w:t>
+      </w:r>
+      <w:proofErr w:type="spellEnd"/>
+      <w:r>
+        <w:t xml:space="preserve"> g, Integer vertex,</w:t>
       </w:r>
     </w:p>
     <w:p>
@@ -9731,7 +11446,31 @@
         <w:pStyle w:val="CodeCS"/>
       </w:pPr>
       <w:r>
-        <w:t xml:space="preserve">                                       List&lt;Set&lt;GraphEdge&gt;&gt; allMarks, GraphEdge edge)</w:t>
+        <w:t xml:space="preserve">                                       List&lt;Set&lt;</w:t>
+      </w:r>
+      <w:proofErr w:type="spellStart"/>
+      <w:r>
+        <w:t>GraphEdge</w:t>
+      </w:r>
+      <w:proofErr w:type="spellEnd"/>
+      <w:r>
+        <w:t xml:space="preserve">&gt;&gt; </w:t>
+      </w:r>
+      <w:proofErr w:type="spellStart"/>
+      <w:r>
+        <w:t>allMarks</w:t>
+      </w:r>
+      <w:proofErr w:type="spellEnd"/>
+      <w:r>
+        <w:t xml:space="preserve">, </w:t>
+      </w:r>
+      <w:proofErr w:type="spellStart"/>
+      <w:r>
+        <w:t>GraphEdge</w:t>
+      </w:r>
+      <w:proofErr w:type="spellEnd"/>
+      <w:r>
+        <w:t xml:space="preserve"> edge)</w:t>
       </w:r>
       <w:r>
         <w:t xml:space="preserve"> – </w:t>
@@ -9769,7 +11508,41 @@
         <w:pStyle w:val="CodeCS"/>
       </w:pPr>
       <w:r>
-        <w:t>private List&lt;Set&lt;GraphEdge&gt;&gt; findAllMarksSet(SubGraph g, List&lt;GraphEdge&gt; edges,</w:t>
+        <w:t>private List&lt;Set&lt;</w:t>
+      </w:r>
+      <w:proofErr w:type="spellStart"/>
+      <w:r>
+        <w:t>GraphEdge</w:t>
+      </w:r>
+      <w:proofErr w:type="spellEnd"/>
+      <w:r>
+        <w:t xml:space="preserve">&gt;&gt; </w:t>
+      </w:r>
+      <w:proofErr w:type="spellStart"/>
+      <w:proofErr w:type="gramStart"/>
+      <w:r>
+        <w:t>findAllMarksSet</w:t>
+      </w:r>
+      <w:proofErr w:type="spellEnd"/>
+      <w:r>
+        <w:t>(</w:t>
+      </w:r>
+      <w:proofErr w:type="spellStart"/>
+      <w:proofErr w:type="gramEnd"/>
+      <w:r>
+        <w:t>SubGraph</w:t>
+      </w:r>
+      <w:proofErr w:type="spellEnd"/>
+      <w:r>
+        <w:t xml:space="preserve"> g, List&lt;</w:t>
+      </w:r>
+      <w:proofErr w:type="spellStart"/>
+      <w:r>
+        <w:t>GraphEdge</w:t>
+      </w:r>
+      <w:proofErr w:type="spellEnd"/>
+      <w:r>
+        <w:t>&gt; edges,</w:t>
       </w:r>
     </w:p>
     <w:p>
@@ -9780,9 +11553,6 @@
         </w:rPr>
       </w:pPr>
       <w:r>
-        <w:rPr>
-          <w:lang w:val="ru-RU"/>
-        </w:rPr>
         <w:t xml:space="preserve">                                             </w:t>
       </w:r>
       <w:r>
@@ -9794,9 +11564,11 @@
         </w:rPr>
         <w:t xml:space="preserve"> </w:t>
       </w:r>
+      <w:proofErr w:type="spellStart"/>
       <w:r>
         <w:t>targetVertex</w:t>
       </w:r>
+      <w:proofErr w:type="spellEnd"/>
       <w:r>
         <w:rPr>
           <w:lang w:val="ru-RU"/>
@@ -9839,7 +11611,35 @@
         <w:rPr>
           <w:b/>
         </w:rPr>
-        <w:t>public class ConnectedVisitor&lt;E, V&gt; implements DfsVisitor&lt;E, V&gt;</w:t>
+        <w:t xml:space="preserve">public class </w:t>
+      </w:r>
+      <w:proofErr w:type="spellStart"/>
+      <w:r>
+        <w:rPr>
+          <w:b/>
+        </w:rPr>
+        <w:t>ConnectedVisitor</w:t>
+      </w:r>
+      <w:proofErr w:type="spellEnd"/>
+      <w:r>
+        <w:rPr>
+          <w:b/>
+        </w:rPr>
+        <w:t xml:space="preserve">&lt;E, V&gt; implements </w:t>
+      </w:r>
+      <w:proofErr w:type="spellStart"/>
+      <w:r>
+        <w:rPr>
+          <w:b/>
+        </w:rPr>
+        <w:t>DfsVisitor</w:t>
+      </w:r>
+      <w:proofErr w:type="spellEnd"/>
+      <w:r>
+        <w:rPr>
+          <w:b/>
+        </w:rPr>
+        <w:t>&lt;E, V&gt;</w:t>
       </w:r>
     </w:p>
     <w:p>
@@ -9847,7 +11647,33 @@
         <w:pStyle w:val="CodeCS"/>
       </w:pPr>
       <w:r>
-        <w:t>public ConnectedVisitor(int vertexNumber)</w:t>
+        <w:t xml:space="preserve">public </w:t>
+      </w:r>
+      <w:proofErr w:type="spellStart"/>
+      <w:proofErr w:type="gramStart"/>
+      <w:r>
+        <w:t>ConnectedVisitor</w:t>
+      </w:r>
+      <w:proofErr w:type="spellEnd"/>
+      <w:r>
+        <w:t>(</w:t>
+      </w:r>
+      <w:proofErr w:type="spellStart"/>
+      <w:proofErr w:type="gramEnd"/>
+      <w:r>
+        <w:t>int</w:t>
+      </w:r>
+      <w:proofErr w:type="spellEnd"/>
+      <w:r>
+        <w:t xml:space="preserve"> </w:t>
+      </w:r>
+      <w:proofErr w:type="spellStart"/>
+      <w:r>
+        <w:t>vertexNumber</w:t>
+      </w:r>
+      <w:proofErr w:type="spellEnd"/>
+      <w:r>
+        <w:t>)</w:t>
       </w:r>
       <w:r>
         <w:t xml:space="preserve"> – </w:t>
@@ -9887,15 +11713,19 @@
         </w:rPr>
         <w:t xml:space="preserve"> </w:t>
       </w:r>
+      <w:proofErr w:type="spellStart"/>
+      <w:proofErr w:type="gramStart"/>
       <w:r>
         <w:t>discoverVertex</w:t>
       </w:r>
+      <w:proofErr w:type="spellEnd"/>
       <w:r>
         <w:rPr>
           <w:lang w:val="ru-RU"/>
         </w:rPr>
         <w:t>(</w:t>
       </w:r>
+      <w:proofErr w:type="gramEnd"/>
       <w:r>
         <w:t>V</w:t>
       </w:r>
@@ -9926,17 +11756,40 @@
         <w:pStyle w:val="CodeCS"/>
       </w:pPr>
       <w:r>
-        <w:t>public boolean isConnected()</w:t>
+        <w:t xml:space="preserve">public </w:t>
+      </w:r>
+      <w:proofErr w:type="spellStart"/>
+      <w:r>
+        <w:t>boolean</w:t>
+      </w:r>
+      <w:proofErr w:type="spellEnd"/>
+      <w:r>
+        <w:t xml:space="preserve"> </w:t>
+      </w:r>
+      <w:proofErr w:type="spellStart"/>
+      <w:proofErr w:type="gramStart"/>
+      <w:r>
+        <w:t>isConnected</w:t>
+      </w:r>
+      <w:proofErr w:type="spellEnd"/>
+      <w:r>
+        <w:t>(</w:t>
+      </w:r>
+      <w:proofErr w:type="gramEnd"/>
+      <w:r>
+        <w:t>)</w:t>
       </w:r>
       <w:r>
         <w:t xml:space="preserve"> – </w:t>
       </w:r>
+      <w:proofErr w:type="spellStart"/>
       <w:r>
         <w:rPr>
           <w:lang w:val="ru-RU"/>
         </w:rPr>
         <w:t>возврощает</w:t>
       </w:r>
+      <w:proofErr w:type="spellEnd"/>
       <w:r>
         <w:t xml:space="preserve"> </w:t>
       </w:r>
@@ -9988,25 +11841,61 @@
         <w:rPr>
           <w:b/>
         </w:rPr>
-        <w:t>public class EdgesBruteForce</w:t>
-      </w:r>
+        <w:t xml:space="preserve">public class </w:t>
+      </w:r>
+      <w:proofErr w:type="spellStart"/>
+      <w:r>
+        <w:rPr>
+          <w:b/>
+        </w:rPr>
+        <w:t>EdgesBruteForce</w:t>
+      </w:r>
+      <w:proofErr w:type="spellEnd"/>
     </w:p>
     <w:p>
       <w:pPr>
         <w:pStyle w:val="CodeCS"/>
       </w:pPr>
       <w:r>
-        <w:t>public EdgesBruteForce(SubGraph g, List&lt;GraphEdge&gt; edges)</w:t>
+        <w:t xml:space="preserve">public </w:t>
+      </w:r>
+      <w:proofErr w:type="spellStart"/>
+      <w:proofErr w:type="gramStart"/>
+      <w:r>
+        <w:t>EdgesBruteForce</w:t>
+      </w:r>
+      <w:proofErr w:type="spellEnd"/>
+      <w:r>
+        <w:t>(</w:t>
+      </w:r>
+      <w:proofErr w:type="spellStart"/>
+      <w:proofErr w:type="gramEnd"/>
+      <w:r>
+        <w:t>SubGraph</w:t>
+      </w:r>
+      <w:proofErr w:type="spellEnd"/>
+      <w:r>
+        <w:t xml:space="preserve"> g, List&lt;</w:t>
+      </w:r>
+      <w:proofErr w:type="spellStart"/>
+      <w:r>
+        <w:t>GraphEdge</w:t>
+      </w:r>
+      <w:proofErr w:type="spellEnd"/>
+      <w:r>
+        <w:t>&gt; edges)</w:t>
       </w:r>
       <w:r>
         <w:t xml:space="preserve"> – </w:t>
       </w:r>
+      <w:proofErr w:type="spellStart"/>
       <w:r>
         <w:rPr>
           <w:lang w:val="ru-RU"/>
         </w:rPr>
         <w:t>конструкто</w:t>
       </w:r>
+      <w:proofErr w:type="spellEnd"/>
       <w:r>
         <w:t>.</w:t>
       </w:r>
@@ -10027,15 +11916,18 @@
         </w:rPr>
         <w:t xml:space="preserve"> </w:t>
       </w:r>
+      <w:proofErr w:type="spellStart"/>
       <w:r>
         <w:t>SubGraph</w:t>
       </w:r>
-      <w:r>
-        <w:rPr>
-          <w:lang w:val="ru-RU"/>
-        </w:rPr>
-        <w:t xml:space="preserve"> </w:t>
-      </w:r>
+      <w:proofErr w:type="spellEnd"/>
+      <w:r>
+        <w:rPr>
+          <w:lang w:val="ru-RU"/>
+        </w:rPr>
+        <w:t xml:space="preserve"> </w:t>
+      </w:r>
+      <w:proofErr w:type="gramStart"/>
       <w:r>
         <w:t>next</w:t>
       </w:r>
@@ -10043,7 +11935,14 @@
         <w:rPr>
           <w:lang w:val="ru-RU"/>
         </w:rPr>
-        <w:t>()</w:t>
+        <w:t>(</w:t>
+      </w:r>
+      <w:proofErr w:type="gramEnd"/>
+      <w:r>
+        <w:rPr>
+          <w:lang w:val="ru-RU"/>
+        </w:rPr>
+        <w:t>)</w:t>
       </w:r>
       <w:r>
         <w:rPr>
@@ -10071,7 +11970,35 @@
         <w:rPr>
           <w:b/>
         </w:rPr>
-        <w:t>public class EdgesListVisitor&lt;E extends Edge&lt;V&gt;, V&gt; implements DfsVisitor&lt;E, V&gt;</w:t>
+        <w:t xml:space="preserve">public class </w:t>
+      </w:r>
+      <w:proofErr w:type="spellStart"/>
+      <w:r>
+        <w:rPr>
+          <w:b/>
+        </w:rPr>
+        <w:t>EdgesListVisitor</w:t>
+      </w:r>
+      <w:proofErr w:type="spellEnd"/>
+      <w:r>
+        <w:rPr>
+          <w:b/>
+        </w:rPr>
+        <w:t xml:space="preserve">&lt;E extends Edge&lt;V&gt;, V&gt; implements </w:t>
+      </w:r>
+      <w:proofErr w:type="spellStart"/>
+      <w:r>
+        <w:rPr>
+          <w:b/>
+        </w:rPr>
+        <w:t>DfsVisitor</w:t>
+      </w:r>
+      <w:proofErr w:type="spellEnd"/>
+      <w:r>
+        <w:rPr>
+          <w:b/>
+        </w:rPr>
+        <w:t>&lt;E, V&gt;</w:t>
       </w:r>
     </w:p>
     <w:p>
@@ -10100,15 +12027,19 @@
         </w:rPr>
         <w:t xml:space="preserve"> </w:t>
       </w:r>
+      <w:proofErr w:type="spellStart"/>
+      <w:proofErr w:type="gramStart"/>
       <w:r>
         <w:t>goEdge</w:t>
       </w:r>
+      <w:proofErr w:type="spellEnd"/>
       <w:r>
         <w:rPr>
           <w:lang w:val="ru-RU"/>
         </w:rPr>
         <w:t>(</w:t>
       </w:r>
+      <w:proofErr w:type="gramEnd"/>
       <w:r>
         <w:t>E</w:t>
       </w:r>
@@ -10118,9 +12049,11 @@
         </w:rPr>
         <w:t xml:space="preserve"> </w:t>
       </w:r>
+      <w:proofErr w:type="spellStart"/>
       <w:r>
         <w:t>e</w:t>
       </w:r>
+      <w:proofErr w:type="spellEnd"/>
       <w:r>
         <w:rPr>
           <w:lang w:val="ru-RU"/>
@@ -10159,15 +12092,19 @@
         </w:rPr>
         <w:t xml:space="preserve"> </w:t>
       </w:r>
+      <w:proofErr w:type="spellStart"/>
+      <w:proofErr w:type="gramStart"/>
       <w:r>
         <w:t>returnEdge</w:t>
       </w:r>
+      <w:proofErr w:type="spellEnd"/>
       <w:r>
         <w:rPr>
           <w:lang w:val="ru-RU"/>
         </w:rPr>
         <w:t>(</w:t>
       </w:r>
+      <w:proofErr w:type="gramEnd"/>
       <w:r>
         <w:t>E</w:t>
       </w:r>
@@ -10177,9 +12114,11 @@
         </w:rPr>
         <w:t xml:space="preserve"> </w:t>
       </w:r>
+      <w:proofErr w:type="spellStart"/>
       <w:r>
         <w:t>e</w:t>
       </w:r>
+      <w:proofErr w:type="spellEnd"/>
       <w:r>
         <w:rPr>
           <w:lang w:val="ru-RU"/>
@@ -10218,15 +12157,19 @@
         </w:rPr>
         <w:t xml:space="preserve"> </w:t>
       </w:r>
+      <w:proofErr w:type="spellStart"/>
+      <w:proofErr w:type="gramStart"/>
       <w:r>
         <w:t>backEdge</w:t>
       </w:r>
+      <w:proofErr w:type="spellEnd"/>
       <w:r>
         <w:rPr>
           <w:lang w:val="ru-RU"/>
         </w:rPr>
         <w:t>(</w:t>
       </w:r>
+      <w:proofErr w:type="gramEnd"/>
       <w:r>
         <w:t>E</w:t>
       </w:r>
@@ -10236,9 +12179,11 @@
         </w:rPr>
         <w:t xml:space="preserve"> </w:t>
       </w:r>
+      <w:proofErr w:type="spellStart"/>
       <w:r>
         <w:t>e</w:t>
       </w:r>
+      <w:proofErr w:type="spellEnd"/>
       <w:r>
         <w:rPr>
           <w:lang w:val="ru-RU"/>
@@ -10286,14 +12231,24 @@
         </w:rPr>
         <w:t xml:space="preserve">&gt; </w:t>
       </w:r>
+      <w:proofErr w:type="spellStart"/>
+      <w:proofErr w:type="gramStart"/>
       <w:r>
         <w:t>getEdges</w:t>
       </w:r>
-      <w:r>
-        <w:rPr>
-          <w:lang w:val="ru-RU"/>
-        </w:rPr>
-        <w:t>()</w:t>
+      <w:proofErr w:type="spellEnd"/>
+      <w:r>
+        <w:rPr>
+          <w:lang w:val="ru-RU"/>
+        </w:rPr>
+        <w:t>(</w:t>
+      </w:r>
+      <w:proofErr w:type="gramEnd"/>
+      <w:r>
+        <w:rPr>
+          <w:lang w:val="ru-RU"/>
+        </w:rPr>
+        <w:t>)</w:t>
       </w:r>
       <w:r>
         <w:rPr>
@@ -10322,7 +12277,35 @@
         <w:rPr>
           <w:b/>
         </w:rPr>
-        <w:t>class FilteredIterable&lt;Value&gt; implements Iterable&lt;Value&gt;</w:t>
+        <w:t xml:space="preserve">class </w:t>
+      </w:r>
+      <w:proofErr w:type="spellStart"/>
+      <w:r>
+        <w:rPr>
+          <w:b/>
+        </w:rPr>
+        <w:t>FilteredIterable</w:t>
+      </w:r>
+      <w:proofErr w:type="spellEnd"/>
+      <w:r>
+        <w:rPr>
+          <w:b/>
+        </w:rPr>
+        <w:t xml:space="preserve">&lt;Value&gt; implements </w:t>
+      </w:r>
+      <w:proofErr w:type="spellStart"/>
+      <w:r>
+        <w:rPr>
+          <w:b/>
+        </w:rPr>
+        <w:t>Iterable</w:t>
+      </w:r>
+      <w:proofErr w:type="spellEnd"/>
+      <w:r>
+        <w:rPr>
+          <w:b/>
+        </w:rPr>
+        <w:t>&lt;Value&gt;</w:t>
       </w:r>
     </w:p>
     <w:p>
@@ -10330,7 +12313,15 @@
         <w:pStyle w:val="CodeCS"/>
       </w:pPr>
       <w:r>
-        <w:t>public FilteredIterable(List&lt;Value&gt; list, Predicate&lt;Value&gt; predicate)</w:t>
+        <w:t xml:space="preserve">public </w:t>
+      </w:r>
+      <w:proofErr w:type="spellStart"/>
+      <w:r>
+        <w:t>FilteredIterable</w:t>
+      </w:r>
+      <w:proofErr w:type="spellEnd"/>
+      <w:r>
+        <w:t>(List&lt;Value&gt; list, Predicate&lt;Value&gt; predicate)</w:t>
       </w:r>
       <w:r>
         <w:t xml:space="preserve"> – </w:t>
@@ -10361,15 +12352,18 @@
         </w:rPr>
         <w:t xml:space="preserve"> </w:t>
       </w:r>
+      <w:proofErr w:type="spellStart"/>
       <w:r>
         <w:t>int</w:t>
       </w:r>
-      <w:r>
-        <w:rPr>
-          <w:lang w:val="ru-RU"/>
-        </w:rPr>
-        <w:t xml:space="preserve"> </w:t>
-      </w:r>
+      <w:proofErr w:type="spellEnd"/>
+      <w:r>
+        <w:rPr>
+          <w:lang w:val="ru-RU"/>
+        </w:rPr>
+        <w:t xml:space="preserve"> </w:t>
+      </w:r>
+      <w:proofErr w:type="gramStart"/>
       <w:r>
         <w:t>size</w:t>
       </w:r>
@@ -10377,7 +12371,14 @@
         <w:rPr>
           <w:lang w:val="ru-RU"/>
         </w:rPr>
-        <w:t>()</w:t>
+        <w:t>(</w:t>
+      </w:r>
+      <w:proofErr w:type="gramEnd"/>
+      <w:r>
+        <w:rPr>
+          <w:lang w:val="ru-RU"/>
+        </w:rPr>
+        <w:t>)</w:t>
       </w:r>
       <w:r>
         <w:rPr>
@@ -10391,7 +12392,15 @@
         <w:pStyle w:val="CodeCS"/>
       </w:pPr>
       <w:r>
-        <w:t>public Iterator&lt;Value&gt; iterator()</w:t>
+        <w:t xml:space="preserve">public Iterator&lt;Value&gt; </w:t>
+      </w:r>
+      <w:proofErr w:type="gramStart"/>
+      <w:r>
+        <w:t>iterator(</w:t>
+      </w:r>
+      <w:proofErr w:type="gramEnd"/>
+      <w:r>
+        <w:t>)</w:t>
       </w:r>
       <w:r>
         <w:t xml:space="preserve"> – </w:t>
@@ -10432,15 +12441,36 @@
         <w:rPr>
           <w:b/>
         </w:rPr>
-        <w:t>public class GraphBuilder</w:t>
-      </w:r>
+        <w:t xml:space="preserve">public class </w:t>
+      </w:r>
+      <w:proofErr w:type="spellStart"/>
+      <w:r>
+        <w:rPr>
+          <w:b/>
+        </w:rPr>
+        <w:t>GraphBuilder</w:t>
+      </w:r>
+      <w:proofErr w:type="spellEnd"/>
     </w:p>
     <w:p>
       <w:pPr>
         <w:pStyle w:val="CodeCS"/>
       </w:pPr>
       <w:r>
-        <w:t>public GraphBuilder()</w:t>
+        <w:t xml:space="preserve">public </w:t>
+      </w:r>
+      <w:proofErr w:type="spellStart"/>
+      <w:proofErr w:type="gramStart"/>
+      <w:r>
+        <w:t>GraphBuilder</w:t>
+      </w:r>
+      <w:proofErr w:type="spellEnd"/>
+      <w:r>
+        <w:t>(</w:t>
+      </w:r>
+      <w:proofErr w:type="gramEnd"/>
+      <w:r>
+        <w:t>)</w:t>
       </w:r>
       <w:r>
         <w:t xml:space="preserve"> – </w:t>
@@ -10460,7 +12490,33 @@
         <w:pStyle w:val="CodeCS"/>
       </w:pPr>
       <w:r>
-        <w:t>public GraphBuilder(int vertexNumber)</w:t>
+        <w:t xml:space="preserve">public </w:t>
+      </w:r>
+      <w:proofErr w:type="spellStart"/>
+      <w:proofErr w:type="gramStart"/>
+      <w:r>
+        <w:t>GraphBuilder</w:t>
+      </w:r>
+      <w:proofErr w:type="spellEnd"/>
+      <w:r>
+        <w:t>(</w:t>
+      </w:r>
+      <w:proofErr w:type="spellStart"/>
+      <w:proofErr w:type="gramEnd"/>
+      <w:r>
+        <w:t>int</w:t>
+      </w:r>
+      <w:proofErr w:type="spellEnd"/>
+      <w:r>
+        <w:t xml:space="preserve"> </w:t>
+      </w:r>
+      <w:proofErr w:type="spellStart"/>
+      <w:r>
+        <w:t>vertexNumber</w:t>
+      </w:r>
+      <w:proofErr w:type="spellEnd"/>
+      <w:r>
+        <w:t>)</w:t>
       </w:r>
       <w:r>
         <w:t xml:space="preserve"> – </w:t>
@@ -10507,7 +12563,33 @@
         <w:pStyle w:val="CodeCS"/>
       </w:pPr>
       <w:r>
-        <w:t>public void addEdge(int source, int target, double time)</w:t>
+        <w:t xml:space="preserve">public void </w:t>
+      </w:r>
+      <w:proofErr w:type="spellStart"/>
+      <w:proofErr w:type="gramStart"/>
+      <w:r>
+        <w:t>addEdge</w:t>
+      </w:r>
+      <w:proofErr w:type="spellEnd"/>
+      <w:r>
+        <w:t>(</w:t>
+      </w:r>
+      <w:proofErr w:type="spellStart"/>
+      <w:proofErr w:type="gramEnd"/>
+      <w:r>
+        <w:t>int</w:t>
+      </w:r>
+      <w:proofErr w:type="spellEnd"/>
+      <w:r>
+        <w:t xml:space="preserve"> source, </w:t>
+      </w:r>
+      <w:proofErr w:type="spellStart"/>
+      <w:r>
+        <w:t>int</w:t>
+      </w:r>
+      <w:proofErr w:type="spellEnd"/>
+      <w:r>
+        <w:t xml:space="preserve"> target, double time)</w:t>
       </w:r>
       <w:r>
         <w:t xml:space="preserve"> – </w:t>
@@ -10536,7 +12618,25 @@
         <w:pStyle w:val="CodeCS"/>
       </w:pPr>
       <w:r>
-        <w:t>public void addVertex(int number)</w:t>
+        <w:t xml:space="preserve">public void </w:t>
+      </w:r>
+      <w:proofErr w:type="spellStart"/>
+      <w:proofErr w:type="gramStart"/>
+      <w:r>
+        <w:t>addVertex</w:t>
+      </w:r>
+      <w:proofErr w:type="spellEnd"/>
+      <w:r>
+        <w:t>(</w:t>
+      </w:r>
+      <w:proofErr w:type="spellStart"/>
+      <w:proofErr w:type="gramEnd"/>
+      <w:r>
+        <w:t>int</w:t>
+      </w:r>
+      <w:proofErr w:type="spellEnd"/>
+      <w:r>
+        <w:t xml:space="preserve"> number)</w:t>
       </w:r>
       <w:r>
         <w:t xml:space="preserve"> – </w:t>
@@ -10591,14 +12691,24 @@
         </w:rPr>
         <w:t xml:space="preserve"> </w:t>
       </w:r>
+      <w:proofErr w:type="spellStart"/>
+      <w:proofErr w:type="gramStart"/>
       <w:r>
         <w:t>addVertex</w:t>
       </w:r>
-      <w:r>
-        <w:rPr>
-          <w:lang w:val="ru-RU"/>
-        </w:rPr>
-        <w:t>()</w:t>
+      <w:proofErr w:type="spellEnd"/>
+      <w:r>
+        <w:rPr>
+          <w:lang w:val="ru-RU"/>
+        </w:rPr>
+        <w:t>(</w:t>
+      </w:r>
+      <w:proofErr w:type="gramEnd"/>
+      <w:r>
+        <w:rPr>
+          <w:lang w:val="ru-RU"/>
+        </w:rPr>
+        <w:t>)</w:t>
       </w:r>
       <w:r>
         <w:rPr>
@@ -10612,7 +12722,33 @@
         <w:pStyle w:val="CodeCS"/>
       </w:pPr>
       <w:r>
-        <w:t>public void removeEdge(int source, int target)</w:t>
+        <w:t xml:space="preserve">public void </w:t>
+      </w:r>
+      <w:proofErr w:type="spellStart"/>
+      <w:proofErr w:type="gramStart"/>
+      <w:r>
+        <w:t>removeEdge</w:t>
+      </w:r>
+      <w:proofErr w:type="spellEnd"/>
+      <w:r>
+        <w:t>(</w:t>
+      </w:r>
+      <w:proofErr w:type="spellStart"/>
+      <w:proofErr w:type="gramEnd"/>
+      <w:r>
+        <w:t>int</w:t>
+      </w:r>
+      <w:proofErr w:type="spellEnd"/>
+      <w:r>
+        <w:t xml:space="preserve"> source, </w:t>
+      </w:r>
+      <w:proofErr w:type="spellStart"/>
+      <w:r>
+        <w:t>int</w:t>
+      </w:r>
+      <w:proofErr w:type="spellEnd"/>
+      <w:r>
+        <w:t xml:space="preserve"> target)</w:t>
       </w:r>
       <w:r>
         <w:t xml:space="preserve"> – </w:t>
@@ -10641,7 +12777,25 @@
         <w:pStyle w:val="CodeCS"/>
       </w:pPr>
       <w:r>
-        <w:t>public void removeVertex(int vertex)</w:t>
+        <w:t xml:space="preserve">public void </w:t>
+      </w:r>
+      <w:proofErr w:type="spellStart"/>
+      <w:proofErr w:type="gramStart"/>
+      <w:r>
+        <w:t>removeVertex</w:t>
+      </w:r>
+      <w:proofErr w:type="spellEnd"/>
+      <w:r>
+        <w:t>(</w:t>
+      </w:r>
+      <w:proofErr w:type="spellStart"/>
+      <w:proofErr w:type="gramEnd"/>
+      <w:r>
+        <w:t>int</w:t>
+      </w:r>
+      <w:proofErr w:type="spellEnd"/>
+      <w:r>
+        <w:t xml:space="preserve"> vertex)</w:t>
       </w:r>
       <w:r>
         <w:t xml:space="preserve"> – </w:t>
@@ -10690,18 +12844,24 @@
         </w:rPr>
         <w:t xml:space="preserve"> </w:t>
       </w:r>
+      <w:proofErr w:type="spellStart"/>
+      <w:proofErr w:type="gramStart"/>
       <w:r>
         <w:t>setRoot</w:t>
       </w:r>
+      <w:proofErr w:type="spellEnd"/>
       <w:r>
         <w:rPr>
           <w:lang w:val="ru-RU"/>
         </w:rPr>
         <w:t>(</w:t>
       </w:r>
+      <w:proofErr w:type="spellStart"/>
+      <w:proofErr w:type="gramEnd"/>
       <w:r>
         <w:t>int</w:t>
       </w:r>
+      <w:proofErr w:type="spellEnd"/>
       <w:r>
         <w:rPr>
           <w:lang w:val="ru-RU"/>
@@ -10740,15 +12900,18 @@
         </w:rPr>
         <w:t xml:space="preserve"> </w:t>
       </w:r>
+      <w:proofErr w:type="spellStart"/>
       <w:r>
         <w:t>MetricGraph</w:t>
       </w:r>
-      <w:r>
-        <w:rPr>
-          <w:lang w:val="ru-RU"/>
-        </w:rPr>
-        <w:t xml:space="preserve"> </w:t>
-      </w:r>
+      <w:proofErr w:type="spellEnd"/>
+      <w:r>
+        <w:rPr>
+          <w:lang w:val="ru-RU"/>
+        </w:rPr>
+        <w:t xml:space="preserve"> </w:t>
+      </w:r>
+      <w:proofErr w:type="gramStart"/>
       <w:r>
         <w:t>build</w:t>
       </w:r>
@@ -10756,13 +12919,34 @@
         <w:rPr>
           <w:lang w:val="ru-RU"/>
         </w:rPr>
-        <w:t>()</w:t>
-      </w:r>
-      <w:r>
-        <w:rPr>
-          <w:lang w:val="ru-RU"/>
-        </w:rPr>
-        <w:t xml:space="preserve"> – возвращает инстанс графа.</w:t>
+        <w:t>(</w:t>
+      </w:r>
+      <w:proofErr w:type="gramEnd"/>
+      <w:r>
+        <w:rPr>
+          <w:lang w:val="ru-RU"/>
+        </w:rPr>
+        <w:t>)</w:t>
+      </w:r>
+      <w:r>
+        <w:rPr>
+          <w:lang w:val="ru-RU"/>
+        </w:rPr>
+        <w:t xml:space="preserve"> – возвращает </w:t>
+      </w:r>
+      <w:proofErr w:type="spellStart"/>
+      <w:r>
+        <w:rPr>
+          <w:lang w:val="ru-RU"/>
+        </w:rPr>
+        <w:t>инстанс</w:t>
+      </w:r>
+      <w:proofErr w:type="spellEnd"/>
+      <w:r>
+        <w:rPr>
+          <w:lang w:val="ru-RU"/>
+        </w:rPr>
+        <w:t xml:space="preserve"> графа.</w:t>
       </w:r>
     </w:p>
     <w:p>
@@ -10790,6 +12974,7 @@
         </w:rPr>
         <w:t xml:space="preserve"> </w:t>
       </w:r>
+      <w:proofErr w:type="gramStart"/>
       <w:r>
         <w:t>reset</w:t>
       </w:r>
@@ -10797,7 +12982,14 @@
         <w:rPr>
           <w:lang w:val="ru-RU"/>
         </w:rPr>
-        <w:t>()</w:t>
+        <w:t>(</w:t>
+      </w:r>
+      <w:proofErr w:type="gramEnd"/>
+      <w:r>
+        <w:rPr>
+          <w:lang w:val="ru-RU"/>
+        </w:rPr>
+        <w:t>)</w:t>
       </w:r>
       <w:r>
         <w:rPr>
@@ -10826,7 +13018,21 @@
         <w:rPr>
           <w:b/>
         </w:rPr>
-        <w:t>public class GraphEdge implements Edge&lt;Integer&gt;</w:t>
+        <w:t xml:space="preserve">public class </w:t>
+      </w:r>
+      <w:proofErr w:type="spellStart"/>
+      <w:r>
+        <w:rPr>
+          <w:b/>
+        </w:rPr>
+        <w:t>GraphEdge</w:t>
+      </w:r>
+      <w:proofErr w:type="spellEnd"/>
+      <w:r>
+        <w:rPr>
+          <w:b/>
+        </w:rPr>
+        <w:t xml:space="preserve"> implements Edge&lt;Integer&gt;</w:t>
       </w:r>
     </w:p>
     <w:p>
@@ -10834,7 +13040,41 @@
         <w:pStyle w:val="CodeCS"/>
       </w:pPr>
       <w:r>
-        <w:t>public GraphEdge(int id, int source, int target, double time)</w:t>
+        <w:t xml:space="preserve">public </w:t>
+      </w:r>
+      <w:proofErr w:type="spellStart"/>
+      <w:proofErr w:type="gramStart"/>
+      <w:r>
+        <w:t>GraphEdge</w:t>
+      </w:r>
+      <w:proofErr w:type="spellEnd"/>
+      <w:r>
+        <w:t>(</w:t>
+      </w:r>
+      <w:proofErr w:type="spellStart"/>
+      <w:proofErr w:type="gramEnd"/>
+      <w:r>
+        <w:t>int</w:t>
+      </w:r>
+      <w:proofErr w:type="spellEnd"/>
+      <w:r>
+        <w:t xml:space="preserve"> id, </w:t>
+      </w:r>
+      <w:proofErr w:type="spellStart"/>
+      <w:r>
+        <w:t>int</w:t>
+      </w:r>
+      <w:proofErr w:type="spellEnd"/>
+      <w:r>
+        <w:t xml:space="preserve"> source, </w:t>
+      </w:r>
+      <w:proofErr w:type="spellStart"/>
+      <w:r>
+        <w:t>int</w:t>
+      </w:r>
+      <w:proofErr w:type="spellEnd"/>
+      <w:r>
+        <w:t xml:space="preserve"> target, double time)</w:t>
       </w:r>
       <w:r>
         <w:t xml:space="preserve"> – </w:t>
@@ -10854,17 +13094,40 @@
         <w:pStyle w:val="CodeCS"/>
       </w:pPr>
       <w:r>
-        <w:t>public int hashCode()</w:t>
+        <w:t xml:space="preserve">public </w:t>
+      </w:r>
+      <w:proofErr w:type="spellStart"/>
+      <w:r>
+        <w:t>int</w:t>
+      </w:r>
+      <w:proofErr w:type="spellEnd"/>
+      <w:r>
+        <w:t xml:space="preserve"> </w:t>
+      </w:r>
+      <w:proofErr w:type="spellStart"/>
+      <w:proofErr w:type="gramStart"/>
+      <w:r>
+        <w:t>hashCode</w:t>
+      </w:r>
+      <w:proofErr w:type="spellEnd"/>
+      <w:r>
+        <w:t>(</w:t>
+      </w:r>
+      <w:proofErr w:type="gramEnd"/>
+      <w:r>
+        <w:t>)</w:t>
       </w:r>
       <w:r>
         <w:t xml:space="preserve"> – </w:t>
       </w:r>
+      <w:proofErr w:type="spellStart"/>
       <w:r>
         <w:rPr>
           <w:lang w:val="ru-RU"/>
         </w:rPr>
         <w:t>хеш</w:t>
       </w:r>
+      <w:proofErr w:type="spellEnd"/>
       <w:r>
         <w:t xml:space="preserve"> </w:t>
       </w:r>
@@ -10892,7 +13155,31 @@
         <w:pStyle w:val="CodeCS"/>
       </w:pPr>
       <w:r>
-        <w:t>public boolean equals(Object obj)</w:t>
+        <w:t xml:space="preserve">public </w:t>
+      </w:r>
+      <w:proofErr w:type="spellStart"/>
+      <w:r>
+        <w:t>boolean</w:t>
+      </w:r>
+      <w:proofErr w:type="spellEnd"/>
+      <w:r>
+        <w:t xml:space="preserve"> </w:t>
+      </w:r>
+      <w:proofErr w:type="gramStart"/>
+      <w:r>
+        <w:t>equals(</w:t>
+      </w:r>
+      <w:proofErr w:type="gramEnd"/>
+      <w:r>
+        <w:t xml:space="preserve">Object </w:t>
+      </w:r>
+      <w:proofErr w:type="spellStart"/>
+      <w:r>
+        <w:t>obj</w:t>
+      </w:r>
+      <w:proofErr w:type="spellEnd"/>
+      <w:r>
+        <w:t>)</w:t>
       </w:r>
       <w:r>
         <w:t xml:space="preserve"> – </w:t>
@@ -10930,7 +13217,20 @@
         <w:pStyle w:val="CodeCS"/>
       </w:pPr>
       <w:r>
-        <w:t>public Integer getTarget()</w:t>
+        <w:t xml:space="preserve">public Integer </w:t>
+      </w:r>
+      <w:proofErr w:type="spellStart"/>
+      <w:proofErr w:type="gramStart"/>
+      <w:r>
+        <w:t>getTarget</w:t>
+      </w:r>
+      <w:proofErr w:type="spellEnd"/>
+      <w:r>
+        <w:t>(</w:t>
+      </w:r>
+      <w:proofErr w:type="gramEnd"/>
+      <w:r>
+        <w:t>)</w:t>
       </w:r>
       <w:r>
         <w:t xml:space="preserve"> – </w:t>
@@ -10968,7 +13268,20 @@
         <w:pStyle w:val="CodeCS"/>
       </w:pPr>
       <w:r>
-        <w:t>public Integer getSource()</w:t>
+        <w:t xml:space="preserve">public Integer </w:t>
+      </w:r>
+      <w:proofErr w:type="spellStart"/>
+      <w:proofErr w:type="gramStart"/>
+      <w:r>
+        <w:t>getSource</w:t>
+      </w:r>
+      <w:proofErr w:type="spellEnd"/>
+      <w:r>
+        <w:t>(</w:t>
+      </w:r>
+      <w:proofErr w:type="gramEnd"/>
+      <w:r>
+        <w:t>)</w:t>
       </w:r>
       <w:r>
         <w:t xml:space="preserve"> – </w:t>
@@ -11009,7 +13322,35 @@
         <w:rPr>
           <w:b/>
         </w:rPr>
-        <w:t>public class MarksVisitor&lt;E extends Edge&lt;V&gt;, V&gt; implements DfsVisitor&lt;E, V&gt;</w:t>
+        <w:t xml:space="preserve">public class </w:t>
+      </w:r>
+      <w:proofErr w:type="spellStart"/>
+      <w:r>
+        <w:rPr>
+          <w:b/>
+        </w:rPr>
+        <w:t>MarksVisitor</w:t>
+      </w:r>
+      <w:proofErr w:type="spellEnd"/>
+      <w:r>
+        <w:rPr>
+          <w:b/>
+        </w:rPr>
+        <w:t xml:space="preserve">&lt;E extends Edge&lt;V&gt;, V&gt; implements </w:t>
+      </w:r>
+      <w:proofErr w:type="spellStart"/>
+      <w:r>
+        <w:rPr>
+          <w:b/>
+        </w:rPr>
+        <w:t>DfsVisitor</w:t>
+      </w:r>
+      <w:proofErr w:type="spellEnd"/>
+      <w:r>
+        <w:rPr>
+          <w:b/>
+        </w:rPr>
+        <w:t>&lt;E, V&gt;</w:t>
       </w:r>
     </w:p>
     <w:p>
@@ -11017,7 +13358,20 @@
         <w:pStyle w:val="CodeCS"/>
       </w:pPr>
       <w:r>
-        <w:t>public MarksVisitor(V target)</w:t>
+        <w:t xml:space="preserve">public </w:t>
+      </w:r>
+      <w:proofErr w:type="spellStart"/>
+      <w:proofErr w:type="gramStart"/>
+      <w:r>
+        <w:t>MarksVisitor</w:t>
+      </w:r>
+      <w:proofErr w:type="spellEnd"/>
+      <w:r>
+        <w:t>(</w:t>
+      </w:r>
+      <w:proofErr w:type="gramEnd"/>
+      <w:r>
+        <w:t>V target)</w:t>
       </w:r>
       <w:r>
         <w:t xml:space="preserve"> – </w:t>
@@ -11055,7 +13409,20 @@
         <w:pStyle w:val="CodeCS"/>
       </w:pPr>
       <w:r>
-        <w:t>public Set&lt;E&gt; getMarks()</w:t>
+        <w:t xml:space="preserve">public Set&lt;E&gt; </w:t>
+      </w:r>
+      <w:proofErr w:type="spellStart"/>
+      <w:proofErr w:type="gramStart"/>
+      <w:r>
+        <w:t>getMarks</w:t>
+      </w:r>
+      <w:proofErr w:type="spellEnd"/>
+      <w:r>
+        <w:t>(</w:t>
+      </w:r>
+      <w:proofErr w:type="gramEnd"/>
+      <w:r>
+        <w:t>)</w:t>
       </w:r>
       <w:r>
         <w:t xml:space="preserve"> – </w:t>
@@ -11113,15 +13480,19 @@
         </w:rPr>
         <w:t xml:space="preserve"> </w:t>
       </w:r>
+      <w:proofErr w:type="spellStart"/>
+      <w:proofErr w:type="gramStart"/>
       <w:r>
         <w:t>discoverVertex</w:t>
       </w:r>
+      <w:proofErr w:type="spellEnd"/>
       <w:r>
         <w:rPr>
           <w:lang w:val="ru-RU"/>
         </w:rPr>
         <w:t>(</w:t>
       </w:r>
+      <w:proofErr w:type="gramEnd"/>
       <w:r>
         <w:t>V</w:t>
       </w:r>
@@ -11131,9 +13502,11 @@
         </w:rPr>
         <w:t xml:space="preserve"> </w:t>
       </w:r>
+      <w:proofErr w:type="spellStart"/>
       <w:r>
         <w:t>v</w:t>
       </w:r>
+      <w:proofErr w:type="spellEnd"/>
       <w:r>
         <w:rPr>
           <w:lang w:val="ru-RU"/>
@@ -11172,15 +13545,19 @@
         </w:rPr>
         <w:t xml:space="preserve"> </w:t>
       </w:r>
+      <w:proofErr w:type="spellStart"/>
+      <w:proofErr w:type="gramStart"/>
       <w:r>
         <w:t>goEdge</w:t>
       </w:r>
+      <w:proofErr w:type="spellEnd"/>
       <w:r>
         <w:rPr>
           <w:lang w:val="ru-RU"/>
         </w:rPr>
         <w:t>(</w:t>
       </w:r>
+      <w:proofErr w:type="gramEnd"/>
       <w:r>
         <w:t>E</w:t>
       </w:r>
@@ -11190,9 +13567,11 @@
         </w:rPr>
         <w:t xml:space="preserve"> </w:t>
       </w:r>
+      <w:proofErr w:type="spellStart"/>
       <w:r>
         <w:t>e</w:t>
       </w:r>
+      <w:proofErr w:type="spellEnd"/>
       <w:r>
         <w:rPr>
           <w:lang w:val="ru-RU"/>
@@ -11231,15 +13610,19 @@
         </w:rPr>
         <w:t xml:space="preserve"> </w:t>
       </w:r>
+      <w:proofErr w:type="spellStart"/>
+      <w:proofErr w:type="gramStart"/>
       <w:r>
         <w:t>returnEdge</w:t>
       </w:r>
+      <w:proofErr w:type="spellEnd"/>
       <w:r>
         <w:rPr>
           <w:lang w:val="ru-RU"/>
         </w:rPr>
         <w:t>(</w:t>
       </w:r>
+      <w:proofErr w:type="gramEnd"/>
       <w:r>
         <w:t>E</w:t>
       </w:r>
@@ -11249,9 +13632,11 @@
         </w:rPr>
         <w:t xml:space="preserve"> </w:t>
       </w:r>
+      <w:proofErr w:type="spellStart"/>
       <w:r>
         <w:t>e</w:t>
       </w:r>
+      <w:proofErr w:type="spellEnd"/>
       <w:r>
         <w:rPr>
           <w:lang w:val="ru-RU"/>
@@ -11290,15 +13675,19 @@
         </w:rPr>
         <w:t xml:space="preserve"> </w:t>
       </w:r>
+      <w:proofErr w:type="spellStart"/>
+      <w:proofErr w:type="gramStart"/>
       <w:r>
         <w:t>backEdge</w:t>
       </w:r>
+      <w:proofErr w:type="spellEnd"/>
       <w:r>
         <w:rPr>
           <w:lang w:val="ru-RU"/>
         </w:rPr>
         <w:t>(</w:t>
       </w:r>
+      <w:proofErr w:type="gramEnd"/>
       <w:r>
         <w:t>E</w:t>
       </w:r>
@@ -11308,9 +13697,11 @@
         </w:rPr>
         <w:t xml:space="preserve"> </w:t>
       </w:r>
+      <w:proofErr w:type="spellStart"/>
       <w:r>
         <w:t>e</w:t>
       </w:r>
+      <w:proofErr w:type="spellEnd"/>
       <w:r>
         <w:rPr>
           <w:lang w:val="ru-RU"/>
@@ -11329,7 +13720,20 @@
         <w:pStyle w:val="CodeCS"/>
       </w:pPr>
       <w:r>
-        <w:t>private void markEdge(E edge)</w:t>
+        <w:t xml:space="preserve">private void </w:t>
+      </w:r>
+      <w:proofErr w:type="spellStart"/>
+      <w:proofErr w:type="gramStart"/>
+      <w:r>
+        <w:t>markEdge</w:t>
+      </w:r>
+      <w:proofErr w:type="spellEnd"/>
+      <w:r>
+        <w:t>(</w:t>
+      </w:r>
+      <w:proofErr w:type="gramEnd"/>
+      <w:r>
+        <w:t>E edge)</w:t>
       </w:r>
       <w:r>
         <w:t xml:space="preserve"> – </w:t>
@@ -11370,7 +13774,49 @@
         <w:rPr>
           <w:b/>
         </w:rPr>
-        <w:t>public class MetricGraph extends AbstractGraph&lt;GraphEdge, Integer&gt;</w:t>
+        <w:t xml:space="preserve">public class </w:t>
+      </w:r>
+      <w:proofErr w:type="spellStart"/>
+      <w:r>
+        <w:rPr>
+          <w:b/>
+        </w:rPr>
+        <w:t>MetricGraph</w:t>
+      </w:r>
+      <w:proofErr w:type="spellEnd"/>
+      <w:r>
+        <w:rPr>
+          <w:b/>
+        </w:rPr>
+        <w:t xml:space="preserve"> extends </w:t>
+      </w:r>
+      <w:proofErr w:type="spellStart"/>
+      <w:r>
+        <w:rPr>
+          <w:b/>
+        </w:rPr>
+        <w:t>AbstractGraph</w:t>
+      </w:r>
+      <w:proofErr w:type="spellEnd"/>
+      <w:r>
+        <w:rPr>
+          <w:b/>
+        </w:rPr>
+        <w:t>&lt;</w:t>
+      </w:r>
+      <w:proofErr w:type="spellStart"/>
+      <w:r>
+        <w:rPr>
+          <w:b/>
+        </w:rPr>
+        <w:t>GraphEdge</w:t>
+      </w:r>
+      <w:proofErr w:type="spellEnd"/>
+      <w:r>
+        <w:rPr>
+          <w:b/>
+        </w:rPr>
+        <w:t>, Integer&gt;</w:t>
       </w:r>
     </w:p>
     <w:p>
@@ -11378,10 +13824,66 @@
         <w:pStyle w:val="CodeCS"/>
       </w:pPr>
       <w:r>
-        <w:t xml:space="preserve">public MetricGraph(List&lt;GraphEdge&gt; edges, ArrayList&lt;ArrayList&lt;GraphEdge&gt;&gt; list, int root) </w:t>
-      </w:r>
-      <w:r>
-        <w:t xml:space="preserve"> - </w:t>
+        <w:t xml:space="preserve">public </w:t>
+      </w:r>
+      <w:proofErr w:type="spellStart"/>
+      <w:r>
+        <w:t>MetricGraph</w:t>
+      </w:r>
+      <w:proofErr w:type="spellEnd"/>
+      <w:r>
+        <w:t>(List&lt;</w:t>
+      </w:r>
+      <w:proofErr w:type="spellStart"/>
+      <w:r>
+        <w:t>GraphEdge</w:t>
+      </w:r>
+      <w:proofErr w:type="spellEnd"/>
+      <w:r>
+        <w:t xml:space="preserve">&gt; edges, </w:t>
+      </w:r>
+      <w:proofErr w:type="spellStart"/>
+      <w:r>
+        <w:t>ArrayList</w:t>
+      </w:r>
+      <w:proofErr w:type="spellEnd"/>
+      <w:r>
+        <w:t>&lt;</w:t>
+      </w:r>
+      <w:proofErr w:type="spellStart"/>
+      <w:r>
+        <w:t>ArrayList</w:t>
+      </w:r>
+      <w:proofErr w:type="spellEnd"/>
+      <w:r>
+        <w:t>&lt;</w:t>
+      </w:r>
+      <w:proofErr w:type="spellStart"/>
+      <w:r>
+        <w:t>GraphEdge</w:t>
+      </w:r>
+      <w:proofErr w:type="spellEnd"/>
+      <w:r>
+        <w:t xml:space="preserve">&gt;&gt; list, </w:t>
+      </w:r>
+      <w:proofErr w:type="spellStart"/>
+      <w:r>
+        <w:t>int</w:t>
+      </w:r>
+      <w:proofErr w:type="spellEnd"/>
+      <w:r>
+        <w:t xml:space="preserve"> </w:t>
+      </w:r>
+      <w:proofErr w:type="gramStart"/>
+      <w:r>
+        <w:t xml:space="preserve">root) </w:t>
+      </w:r>
+      <w:r>
+        <w:t xml:space="preserve"> -</w:t>
+      </w:r>
+      <w:proofErr w:type="gramEnd"/>
+      <w:r>
+        <w:t xml:space="preserve"> </w:t>
       </w:r>
       <w:r>
         <w:rPr>
@@ -11398,7 +13900,28 @@
         <w:pStyle w:val="CodeCS"/>
       </w:pPr>
       <w:r>
-        <w:t>public List&lt;GraphEdge&gt; outgoingEdges(Integer vertex)</w:t>
+        <w:t>public List&lt;</w:t>
+      </w:r>
+      <w:proofErr w:type="spellStart"/>
+      <w:r>
+        <w:t>GraphEdge</w:t>
+      </w:r>
+      <w:proofErr w:type="spellEnd"/>
+      <w:r>
+        <w:t xml:space="preserve">&gt; </w:t>
+      </w:r>
+      <w:proofErr w:type="spellStart"/>
+      <w:proofErr w:type="gramStart"/>
+      <w:r>
+        <w:t>outgoingEdges</w:t>
+      </w:r>
+      <w:proofErr w:type="spellEnd"/>
+      <w:r>
+        <w:t>(</w:t>
+      </w:r>
+      <w:proofErr w:type="gramEnd"/>
+      <w:r>
+        <w:t>Integer vertex)</w:t>
       </w:r>
       <w:r>
         <w:t xml:space="preserve"> – </w:t>
@@ -11448,7 +13971,20 @@
         <w:pStyle w:val="CodeCS"/>
       </w:pPr>
       <w:r>
-        <w:t>public Integer getVertexNumber()</w:t>
+        <w:t xml:space="preserve">public Integer </w:t>
+      </w:r>
+      <w:proofErr w:type="spellStart"/>
+      <w:proofErr w:type="gramStart"/>
+      <w:r>
+        <w:t>getVertexNumber</w:t>
+      </w:r>
+      <w:proofErr w:type="spellEnd"/>
+      <w:r>
+        <w:t>(</w:t>
+      </w:r>
+      <w:proofErr w:type="gramEnd"/>
+      <w:r>
+        <w:t>)</w:t>
       </w:r>
       <w:r>
         <w:t xml:space="preserve"> – </w:t>
@@ -11495,7 +14031,20 @@
         <w:pStyle w:val="CodeCS"/>
       </w:pPr>
       <w:r>
-        <w:t>public Integer getEdgesNumber()</w:t>
+        <w:t xml:space="preserve">public Integer </w:t>
+      </w:r>
+      <w:proofErr w:type="spellStart"/>
+      <w:proofErr w:type="gramStart"/>
+      <w:r>
+        <w:t>getEdgesNumber</w:t>
+      </w:r>
+      <w:proofErr w:type="spellEnd"/>
+      <w:r>
+        <w:t>(</w:t>
+      </w:r>
+      <w:proofErr w:type="gramEnd"/>
+      <w:r>
+        <w:t>)</w:t>
       </w:r>
       <w:r>
         <w:t xml:space="preserve"> – </w:t>
@@ -11543,7 +14092,20 @@
       </w:pPr>
       <w:r>
         <w:lastRenderedPageBreak/>
-        <w:t>public Integer getRoot()</w:t>
+        <w:t xml:space="preserve">public Integer </w:t>
+      </w:r>
+      <w:proofErr w:type="spellStart"/>
+      <w:proofErr w:type="gramStart"/>
+      <w:r>
+        <w:t>getRoot</w:t>
+      </w:r>
+      <w:proofErr w:type="spellEnd"/>
+      <w:r>
+        <w:t>(</w:t>
+      </w:r>
+      <w:proofErr w:type="gramEnd"/>
+      <w:r>
+        <w:t>)</w:t>
       </w:r>
       <w:r>
         <w:t xml:space="preserve"> – </w:t>
@@ -11572,7 +14134,28 @@
         <w:pStyle w:val="CodeCS"/>
       </w:pPr>
       <w:r>
-        <w:t>public List&lt;GraphEdge&gt; getEdges()</w:t>
+        <w:t>public List&lt;</w:t>
+      </w:r>
+      <w:proofErr w:type="spellStart"/>
+      <w:r>
+        <w:t>GraphEdge</w:t>
+      </w:r>
+      <w:proofErr w:type="spellEnd"/>
+      <w:r>
+        <w:t xml:space="preserve">&gt; </w:t>
+      </w:r>
+      <w:proofErr w:type="spellStart"/>
+      <w:proofErr w:type="gramStart"/>
+      <w:r>
+        <w:t>getEdges</w:t>
+      </w:r>
+      <w:proofErr w:type="spellEnd"/>
+      <w:r>
+        <w:t>(</w:t>
+      </w:r>
+      <w:proofErr w:type="gramEnd"/>
+      <w:r>
+        <w:t>)</w:t>
       </w:r>
       <w:r>
         <w:t xml:space="preserve"> – </w:t>
@@ -11622,7 +14205,35 @@
         <w:rPr>
           <w:b/>
         </w:rPr>
-        <w:t>public class ReverseEdgeVisitor&lt;E extends Edge&lt;V&gt;, V&gt; implements DfsVisitor&lt;E, V&gt;</w:t>
+        <w:t xml:space="preserve">public class </w:t>
+      </w:r>
+      <w:proofErr w:type="spellStart"/>
+      <w:r>
+        <w:rPr>
+          <w:b/>
+        </w:rPr>
+        <w:t>ReverseEdgeVisitor</w:t>
+      </w:r>
+      <w:proofErr w:type="spellEnd"/>
+      <w:r>
+        <w:rPr>
+          <w:b/>
+        </w:rPr>
+        <w:t xml:space="preserve">&lt;E extends Edge&lt;V&gt;, V&gt; implements </w:t>
+      </w:r>
+      <w:proofErr w:type="spellStart"/>
+      <w:r>
+        <w:rPr>
+          <w:b/>
+        </w:rPr>
+        <w:t>DfsVisitor</w:t>
+      </w:r>
+      <w:proofErr w:type="spellEnd"/>
+      <w:r>
+        <w:rPr>
+          <w:b/>
+        </w:rPr>
+        <w:t>&lt;E, V&gt;</w:t>
       </w:r>
     </w:p>
     <w:p>
@@ -11650,15 +14261,19 @@
         </w:rPr>
         <w:t xml:space="preserve"> </w:t>
       </w:r>
+      <w:proofErr w:type="spellStart"/>
+      <w:proofErr w:type="gramStart"/>
       <w:r>
         <w:t>goEdge</w:t>
       </w:r>
+      <w:proofErr w:type="spellEnd"/>
       <w:r>
         <w:rPr>
           <w:lang w:val="ru-RU"/>
         </w:rPr>
         <w:t>(</w:t>
       </w:r>
+      <w:proofErr w:type="gramEnd"/>
       <w:r>
         <w:t>E</w:t>
       </w:r>
@@ -11668,9 +14283,11 @@
         </w:rPr>
         <w:t xml:space="preserve"> </w:t>
       </w:r>
+      <w:proofErr w:type="spellStart"/>
       <w:r>
         <w:t>e</w:t>
       </w:r>
+      <w:proofErr w:type="spellEnd"/>
       <w:r>
         <w:rPr>
           <w:lang w:val="ru-RU"/>
@@ -11715,15 +14332,19 @@
         </w:rPr>
         <w:t xml:space="preserve"> </w:t>
       </w:r>
+      <w:proofErr w:type="spellStart"/>
+      <w:proofErr w:type="gramStart"/>
       <w:r>
         <w:t>returnEdge</w:t>
       </w:r>
+      <w:proofErr w:type="spellEnd"/>
       <w:r>
         <w:rPr>
           <w:lang w:val="ru-RU"/>
         </w:rPr>
         <w:t>(</w:t>
       </w:r>
+      <w:proofErr w:type="gramEnd"/>
       <w:r>
         <w:t>E</w:t>
       </w:r>
@@ -11733,9 +14354,11 @@
         </w:rPr>
         <w:t xml:space="preserve"> </w:t>
       </w:r>
+      <w:proofErr w:type="spellStart"/>
       <w:r>
         <w:t>e</w:t>
       </w:r>
+      <w:proofErr w:type="spellEnd"/>
       <w:r>
         <w:rPr>
           <w:lang w:val="ru-RU"/>
@@ -11786,15 +14409,19 @@
         </w:rPr>
         <w:t xml:space="preserve"> </w:t>
       </w:r>
+      <w:proofErr w:type="spellStart"/>
+      <w:proofErr w:type="gramStart"/>
       <w:r>
         <w:t>backEdge</w:t>
       </w:r>
+      <w:proofErr w:type="spellEnd"/>
       <w:r>
         <w:rPr>
           <w:lang w:val="ru-RU"/>
         </w:rPr>
         <w:t>(</w:t>
       </w:r>
+      <w:proofErr w:type="gramEnd"/>
       <w:r>
         <w:t>E</w:t>
       </w:r>
@@ -11804,9 +14431,11 @@
         </w:rPr>
         <w:t xml:space="preserve"> </w:t>
       </w:r>
+      <w:proofErr w:type="spellStart"/>
       <w:r>
         <w:t>e</w:t>
       </w:r>
+      <w:proofErr w:type="spellEnd"/>
       <w:r>
         <w:rPr>
           <w:lang w:val="ru-RU"/>
@@ -11872,14 +14501,24 @@
         </w:rPr>
         <w:t xml:space="preserve">&gt; </w:t>
       </w:r>
+      <w:proofErr w:type="spellStart"/>
+      <w:proofErr w:type="gramStart"/>
       <w:r>
         <w:t>getReverseEdges</w:t>
       </w:r>
-      <w:r>
-        <w:rPr>
-          <w:lang w:val="ru-RU"/>
-        </w:rPr>
-        <w:t>()</w:t>
+      <w:proofErr w:type="spellEnd"/>
+      <w:r>
+        <w:rPr>
+          <w:lang w:val="ru-RU"/>
+        </w:rPr>
+        <w:t>(</w:t>
+      </w:r>
+      <w:proofErr w:type="gramEnd"/>
+      <w:r>
+        <w:rPr>
+          <w:lang w:val="ru-RU"/>
+        </w:rPr>
+        <w:t>)</w:t>
       </w:r>
       <w:r>
         <w:rPr>
@@ -11908,7 +14547,49 @@
         <w:rPr>
           <w:b/>
         </w:rPr>
-        <w:t>public class SubGraph extends AbstractGraph&lt;GraphEdge, Integer&gt;</w:t>
+        <w:t xml:space="preserve">public class </w:t>
+      </w:r>
+      <w:proofErr w:type="spellStart"/>
+      <w:r>
+        <w:rPr>
+          <w:b/>
+        </w:rPr>
+        <w:t>SubGraph</w:t>
+      </w:r>
+      <w:proofErr w:type="spellEnd"/>
+      <w:r>
+        <w:rPr>
+          <w:b/>
+        </w:rPr>
+        <w:t xml:space="preserve"> extends </w:t>
+      </w:r>
+      <w:proofErr w:type="spellStart"/>
+      <w:r>
+        <w:rPr>
+          <w:b/>
+        </w:rPr>
+        <w:t>AbstractGraph</w:t>
+      </w:r>
+      <w:proofErr w:type="spellEnd"/>
+      <w:r>
+        <w:rPr>
+          <w:b/>
+        </w:rPr>
+        <w:t>&lt;</w:t>
+      </w:r>
+      <w:proofErr w:type="spellStart"/>
+      <w:r>
+        <w:rPr>
+          <w:b/>
+        </w:rPr>
+        <w:t>GraphEdge</w:t>
+      </w:r>
+      <w:proofErr w:type="spellEnd"/>
+      <w:r>
+        <w:rPr>
+          <w:b/>
+        </w:rPr>
+        <w:t>, Integer&gt;</w:t>
       </w:r>
     </w:p>
     <w:p>
@@ -11916,7 +14597,33 @@
         <w:pStyle w:val="CodeCS"/>
       </w:pPr>
       <w:r>
-        <w:t>public SubGraph(MetricGraph otherGraph)</w:t>
+        <w:t xml:space="preserve">public </w:t>
+      </w:r>
+      <w:proofErr w:type="spellStart"/>
+      <w:proofErr w:type="gramStart"/>
+      <w:r>
+        <w:t>SubGraph</w:t>
+      </w:r>
+      <w:proofErr w:type="spellEnd"/>
+      <w:r>
+        <w:t>(</w:t>
+      </w:r>
+      <w:proofErr w:type="spellStart"/>
+      <w:proofErr w:type="gramEnd"/>
+      <w:r>
+        <w:t>MetricGraph</w:t>
+      </w:r>
+      <w:proofErr w:type="spellEnd"/>
+      <w:r>
+        <w:t xml:space="preserve"> </w:t>
+      </w:r>
+      <w:proofErr w:type="spellStart"/>
+      <w:r>
+        <w:t>otherGraph</w:t>
+      </w:r>
+      <w:proofErr w:type="spellEnd"/>
+      <w:r>
+        <w:t>)</w:t>
       </w:r>
       <w:r>
         <w:t xml:space="preserve"> – </w:t>
@@ -11936,7 +14643,41 @@
         <w:pStyle w:val="CodeCS"/>
       </w:pPr>
       <w:r>
-        <w:t>public SubGraph(MetricGraph otherGraph, Predicate&lt;GraphEdge&gt; predicate)</w:t>
+        <w:t xml:space="preserve">public </w:t>
+      </w:r>
+      <w:proofErr w:type="spellStart"/>
+      <w:proofErr w:type="gramStart"/>
+      <w:r>
+        <w:t>SubGraph</w:t>
+      </w:r>
+      <w:proofErr w:type="spellEnd"/>
+      <w:r>
+        <w:t>(</w:t>
+      </w:r>
+      <w:proofErr w:type="spellStart"/>
+      <w:proofErr w:type="gramEnd"/>
+      <w:r>
+        <w:t>MetricGraph</w:t>
+      </w:r>
+      <w:proofErr w:type="spellEnd"/>
+      <w:r>
+        <w:t xml:space="preserve"> </w:t>
+      </w:r>
+      <w:proofErr w:type="spellStart"/>
+      <w:r>
+        <w:t>otherGraph</w:t>
+      </w:r>
+      <w:proofErr w:type="spellEnd"/>
+      <w:r>
+        <w:t>, Predicate&lt;</w:t>
+      </w:r>
+      <w:proofErr w:type="spellStart"/>
+      <w:r>
+        <w:t>GraphEdge</w:t>
+      </w:r>
+      <w:proofErr w:type="spellEnd"/>
+      <w:r>
+        <w:t>&gt; predicate)</w:t>
       </w:r>
       <w:r>
         <w:t xml:space="preserve"> – </w:t>
@@ -11974,7 +14715,20 @@
         <w:pStyle w:val="CodeCS"/>
       </w:pPr>
       <w:r>
-        <w:t>public Integer getRoot()</w:t>
+        <w:t xml:space="preserve">public Integer </w:t>
+      </w:r>
+      <w:proofErr w:type="spellStart"/>
+      <w:proofErr w:type="gramStart"/>
+      <w:r>
+        <w:t>getRoot</w:t>
+      </w:r>
+      <w:proofErr w:type="spellEnd"/>
+      <w:r>
+        <w:t>(</w:t>
+      </w:r>
+      <w:proofErr w:type="gramEnd"/>
+      <w:r>
+        <w:t>)</w:t>
       </w:r>
       <w:r>
         <w:t xml:space="preserve"> – </w:t>
@@ -12003,7 +14757,36 @@
         <w:pStyle w:val="CodeCS"/>
       </w:pPr>
       <w:r>
-        <w:t>public FilteredIterable&lt;GraphEdge&gt; outgoingEdges(Integer vertex)</w:t>
+        <w:t xml:space="preserve">public </w:t>
+      </w:r>
+      <w:proofErr w:type="spellStart"/>
+      <w:r>
+        <w:t>FilteredIterable</w:t>
+      </w:r>
+      <w:proofErr w:type="spellEnd"/>
+      <w:r>
+        <w:t>&lt;</w:t>
+      </w:r>
+      <w:proofErr w:type="spellStart"/>
+      <w:r>
+        <w:t>GraphEdge</w:t>
+      </w:r>
+      <w:proofErr w:type="spellEnd"/>
+      <w:r>
+        <w:t xml:space="preserve">&gt; </w:t>
+      </w:r>
+      <w:proofErr w:type="spellStart"/>
+      <w:proofErr w:type="gramStart"/>
+      <w:r>
+        <w:t>outgoingEdges</w:t>
+      </w:r>
+      <w:proofErr w:type="spellEnd"/>
+      <w:r>
+        <w:t>(</w:t>
+      </w:r>
+      <w:proofErr w:type="gramEnd"/>
+      <w:r>
+        <w:t>Integer vertex)</w:t>
       </w:r>
       <w:r>
         <w:t xml:space="preserve"> – </w:t>
@@ -12050,7 +14833,20 @@
         <w:pStyle w:val="CodeCS"/>
       </w:pPr>
       <w:r>
-        <w:t>public Integer getVertexNumber()</w:t>
+        <w:t xml:space="preserve">public Integer </w:t>
+      </w:r>
+      <w:proofErr w:type="spellStart"/>
+      <w:proofErr w:type="gramStart"/>
+      <w:r>
+        <w:t>getVertexNumber</w:t>
+      </w:r>
+      <w:proofErr w:type="spellEnd"/>
+      <w:r>
+        <w:t>(</w:t>
+      </w:r>
+      <w:proofErr w:type="gramEnd"/>
+      <w:r>
+        <w:t>)</w:t>
       </w:r>
       <w:r>
         <w:t xml:space="preserve"> – </w:t>
@@ -12097,7 +14893,20 @@
         <w:pStyle w:val="CodeCS"/>
       </w:pPr>
       <w:r>
-        <w:t>public Integer getEdgesNumber()</w:t>
+        <w:t xml:space="preserve">public Integer </w:t>
+      </w:r>
+      <w:proofErr w:type="spellStart"/>
+      <w:proofErr w:type="gramStart"/>
+      <w:r>
+        <w:t>getEdgesNumber</w:t>
+      </w:r>
+      <w:proofErr w:type="spellEnd"/>
+      <w:r>
+        <w:t>(</w:t>
+      </w:r>
+      <w:proofErr w:type="gramEnd"/>
+      <w:r>
+        <w:t>)</w:t>
       </w:r>
       <w:r>
         <w:t xml:space="preserve"> – </w:t>
@@ -12144,7 +14953,31 @@
         <w:pStyle w:val="CodeCS"/>
       </w:pPr>
       <w:r>
-        <w:t>public SubGraph addFilter(Predicate&lt;GraphEdge&gt; filter)</w:t>
+        <w:t xml:space="preserve">public </w:t>
+      </w:r>
+      <w:proofErr w:type="spellStart"/>
+      <w:r>
+        <w:t>SubGraph</w:t>
+      </w:r>
+      <w:proofErr w:type="spellEnd"/>
+      <w:r>
+        <w:t xml:space="preserve"> </w:t>
+      </w:r>
+      <w:proofErr w:type="spellStart"/>
+      <w:r>
+        <w:t>addFilter</w:t>
+      </w:r>
+      <w:proofErr w:type="spellEnd"/>
+      <w:r>
+        <w:t>(Predicate&lt;</w:t>
+      </w:r>
+      <w:proofErr w:type="spellStart"/>
+      <w:r>
+        <w:t>GraphEdge</w:t>
+      </w:r>
+      <w:proofErr w:type="spellEnd"/>
+      <w:r>
+        <w:t>&gt; filter)</w:t>
       </w:r>
       <w:r>
         <w:t xml:space="preserve"> – </w:t>
@@ -12173,26 +15006,53 @@
         <w:pStyle w:val="CodeCS"/>
       </w:pPr>
       <w:r>
-        <w:t>public List&lt;GraphEdge&gt; getEdges()</w:t>
+        <w:t>public List&lt;</w:t>
+      </w:r>
+      <w:proofErr w:type="spellStart"/>
+      <w:r>
+        <w:t>GraphEdge</w:t>
+      </w:r>
+      <w:proofErr w:type="spellEnd"/>
+      <w:r>
+        <w:t xml:space="preserve">&gt; </w:t>
+      </w:r>
+      <w:proofErr w:type="spellStart"/>
+      <w:proofErr w:type="gramStart"/>
+      <w:r>
+        <w:t>getEdges</w:t>
+      </w:r>
+      <w:proofErr w:type="spellEnd"/>
+      <w:r>
+        <w:t>(</w:t>
+      </w:r>
+      <w:proofErr w:type="gramEnd"/>
+      <w:r>
+        <w:t>)</w:t>
       </w:r>
       <w:r>
         <w:t xml:space="preserve"> – </w:t>
       </w:r>
+      <w:proofErr w:type="spellStart"/>
       <w:r>
         <w:t>список</w:t>
       </w:r>
-      <w:r>
-        <w:t xml:space="preserve"> </w:t>
-      </w:r>
+      <w:proofErr w:type="spellEnd"/>
+      <w:r>
+        <w:t xml:space="preserve"> </w:t>
+      </w:r>
+      <w:proofErr w:type="spellStart"/>
       <w:r>
         <w:t>ребер</w:t>
       </w:r>
-      <w:r>
-        <w:t xml:space="preserve"> </w:t>
-      </w:r>
+      <w:proofErr w:type="spellEnd"/>
+      <w:r>
+        <w:t xml:space="preserve"> </w:t>
+      </w:r>
+      <w:proofErr w:type="spellStart"/>
       <w:r>
         <w:t>графа</w:t>
       </w:r>
+      <w:proofErr w:type="spellEnd"/>
       <w:r>
         <w:t>.</w:t>
       </w:r>
@@ -12214,21 +15074,50 @@
         <w:jc w:val="left"/>
         <w:rPr>
           <w:b/>
+          <w:lang w:val="en-US"/>
         </w:rPr>
       </w:pPr>
       <w:r>
         <w:rPr>
           <w:b/>
-        </w:rPr>
-        <w:t>public class SubGraphBruteForce</w:t>
-      </w:r>
+          <w:lang w:val="en-US"/>
+        </w:rPr>
+        <w:t xml:space="preserve">public class </w:t>
+      </w:r>
+      <w:proofErr w:type="spellStart"/>
+      <w:r>
+        <w:rPr>
+          <w:b/>
+          <w:lang w:val="en-US"/>
+        </w:rPr>
+        <w:t>SubGraphBruteForce</w:t>
+      </w:r>
+      <w:proofErr w:type="spellEnd"/>
     </w:p>
     <w:p>
       <w:pPr>
         <w:pStyle w:val="CodeCS"/>
       </w:pPr>
       <w:r>
-        <w:t>public SubGraphBruteForce(MetricGraph g)</w:t>
+        <w:t xml:space="preserve">public </w:t>
+      </w:r>
+      <w:proofErr w:type="spellStart"/>
+      <w:proofErr w:type="gramStart"/>
+      <w:r>
+        <w:t>SubGraphBruteForce</w:t>
+      </w:r>
+      <w:proofErr w:type="spellEnd"/>
+      <w:r>
+        <w:t>(</w:t>
+      </w:r>
+      <w:proofErr w:type="spellStart"/>
+      <w:proofErr w:type="gramEnd"/>
+      <w:r>
+        <w:t>MetricGraph</w:t>
+      </w:r>
+      <w:proofErr w:type="spellEnd"/>
+      <w:r>
+        <w:t xml:space="preserve"> g)</w:t>
       </w:r>
       <w:r>
         <w:t xml:space="preserve"> – </w:t>
@@ -12248,7 +15137,23 @@
         <w:pStyle w:val="CodeCS"/>
       </w:pPr>
       <w:r>
-        <w:t>public SubGraph next()</w:t>
+        <w:t xml:space="preserve">public </w:t>
+      </w:r>
+      <w:proofErr w:type="spellStart"/>
+      <w:r>
+        <w:t>SubGraph</w:t>
+      </w:r>
+      <w:proofErr w:type="spellEnd"/>
+      <w:r>
+        <w:t xml:space="preserve"> </w:t>
+      </w:r>
+      <w:proofErr w:type="gramStart"/>
+      <w:r>
+        <w:t>next(</w:t>
+      </w:r>
+      <w:proofErr w:type="gramEnd"/>
+      <w:r>
+        <w:t>)</w:t>
       </w:r>
       <w:r>
         <w:t xml:space="preserve"> – </w:t>
@@ -12289,7 +15194,21 @@
         <w:rPr>
           <w:b/>
         </w:rPr>
-        <w:t>public abstract class AbstractGraph&lt;E extends Edge&lt;V&gt;, V&gt; implements Graph&lt;E, V&gt;</w:t>
+        <w:t xml:space="preserve">public abstract class </w:t>
+      </w:r>
+      <w:proofErr w:type="spellStart"/>
+      <w:r>
+        <w:rPr>
+          <w:b/>
+        </w:rPr>
+        <w:t>AbstractGraph</w:t>
+      </w:r>
+      <w:proofErr w:type="spellEnd"/>
+      <w:r>
+        <w:rPr>
+          <w:b/>
+        </w:rPr>
+        <w:t>&lt;E extends Edge&lt;V&gt;, V&gt; implements Graph&lt;E, V&gt;</w:t>
       </w:r>
     </w:p>
     <w:p>
@@ -12317,14 +15236,24 @@
         </w:rPr>
         <w:t xml:space="preserve"> </w:t>
       </w:r>
+      <w:proofErr w:type="spellStart"/>
+      <w:proofErr w:type="gramStart"/>
       <w:r>
         <w:t>toString</w:t>
       </w:r>
-      <w:r>
-        <w:rPr>
-          <w:lang w:val="ru-RU"/>
-        </w:rPr>
-        <w:t>()</w:t>
+      <w:proofErr w:type="spellEnd"/>
+      <w:r>
+        <w:rPr>
+          <w:lang w:val="ru-RU"/>
+        </w:rPr>
+        <w:t>(</w:t>
+      </w:r>
+      <w:proofErr w:type="gramEnd"/>
+      <w:r>
+        <w:rPr>
+          <w:lang w:val="ru-RU"/>
+        </w:rPr>
+        <w:t>)</w:t>
       </w:r>
       <w:r>
         <w:rPr>
@@ -12353,15 +15282,36 @@
         <w:rPr>
           <w:b/>
         </w:rPr>
-        <w:t>public class DialogWindow</w:t>
-      </w:r>
+        <w:t xml:space="preserve">public class </w:t>
+      </w:r>
+      <w:proofErr w:type="spellStart"/>
+      <w:r>
+        <w:rPr>
+          <w:b/>
+        </w:rPr>
+        <w:t>DialogWindow</w:t>
+      </w:r>
+      <w:proofErr w:type="spellEnd"/>
     </w:p>
     <w:p>
       <w:pPr>
         <w:pStyle w:val="CodeCS"/>
       </w:pPr>
       <w:r>
-        <w:t>static public Optional&lt;Double&gt; edgeWeightDialog()</w:t>
+        <w:t xml:space="preserve">static public Optional&lt;Double&gt; </w:t>
+      </w:r>
+      <w:proofErr w:type="spellStart"/>
+      <w:proofErr w:type="gramStart"/>
+      <w:r>
+        <w:t>edgeWeightDialog</w:t>
+      </w:r>
+      <w:proofErr w:type="spellEnd"/>
+      <w:r>
+        <w:t>(</w:t>
+      </w:r>
+      <w:proofErr w:type="gramEnd"/>
+      <w:r>
+        <w:t>)</w:t>
       </w:r>
       <w:r>
         <w:t xml:space="preserve"> – </w:t>
@@ -12408,7 +15358,28 @@
         <w:pStyle w:val="CodeCS"/>
       </w:pPr>
       <w:r>
-        <w:t>static public void errorDialog(String msg)</w:t>
+        <w:t xml:space="preserve">static public void </w:t>
+      </w:r>
+      <w:proofErr w:type="spellStart"/>
+      <w:proofErr w:type="gramStart"/>
+      <w:r>
+        <w:t>errorDialog</w:t>
+      </w:r>
+      <w:proofErr w:type="spellEnd"/>
+      <w:r>
+        <w:t>(</w:t>
+      </w:r>
+      <w:proofErr w:type="gramEnd"/>
+      <w:r>
+        <w:t xml:space="preserve">String </w:t>
+      </w:r>
+      <w:proofErr w:type="spellStart"/>
+      <w:r>
+        <w:t>msg</w:t>
+      </w:r>
+      <w:proofErr w:type="spellEnd"/>
+      <w:r>
+        <w:t>)</w:t>
       </w:r>
       <w:r>
         <w:t xml:space="preserve"> – </w:t>
@@ -12467,74 +15438,163 @@
         <w:rPr>
           <w:b/>
         </w:rPr>
-        <w:t>public interface Drawable</w:t>
-      </w:r>
+        <w:t xml:space="preserve">public interface </w:t>
+      </w:r>
+      <w:proofErr w:type="spellStart"/>
+      <w:r>
+        <w:rPr>
+          <w:b/>
+        </w:rPr>
+        <w:t>Drawable</w:t>
+      </w:r>
+      <w:proofErr w:type="spellEnd"/>
     </w:p>
     <w:p>
       <w:pPr>
         <w:pStyle w:val="CodeCS"/>
-        <w:rPr>
-          <w:lang w:val="ru-RU"/>
-        </w:rPr>
       </w:pPr>
       <w:r>
         <w:t>void</w:t>
       </w:r>
       <w:r>
-        <w:rPr>
-          <w:lang w:val="ru-RU"/>
-        </w:rPr>
-        <w:t xml:space="preserve"> </w:t>
-      </w:r>
+        <w:t xml:space="preserve"> </w:t>
+      </w:r>
+      <w:proofErr w:type="gramStart"/>
       <w:r>
         <w:t>draw</w:t>
       </w:r>
       <w:r>
-        <w:rPr>
-          <w:lang w:val="ru-RU"/>
-        </w:rPr>
         <w:t>(</w:t>
       </w:r>
+      <w:proofErr w:type="gramEnd"/>
       <w:r>
         <w:t>Canvas</w:t>
       </w:r>
       <w:r>
-        <w:rPr>
-          <w:lang w:val="ru-RU"/>
-        </w:rPr>
         <w:t xml:space="preserve"> </w:t>
       </w:r>
       <w:r>
         <w:t>canvas</w:t>
       </w:r>
       <w:r>
-        <w:rPr>
-          <w:lang w:val="ru-RU"/>
-        </w:rPr>
         <w:t>)</w:t>
       </w:r>
       <w:r>
-        <w:rPr>
-          <w:lang w:val="ru-RU"/>
-        </w:rPr>
-        <w:t xml:space="preserve"> – рисует объект на данном холсте.</w:t>
+        <w:t xml:space="preserve"> – </w:t>
+      </w:r>
+      <w:r>
+        <w:rPr>
+          <w:lang w:val="ru-RU"/>
+        </w:rPr>
+        <w:t>рисует</w:t>
+      </w:r>
+      <w:r>
+        <w:t xml:space="preserve"> </w:t>
+      </w:r>
+      <w:r>
+        <w:rPr>
+          <w:lang w:val="ru-RU"/>
+        </w:rPr>
+        <w:t>объект</w:t>
+      </w:r>
+      <w:r>
+        <w:t xml:space="preserve"> </w:t>
+      </w:r>
+      <w:r>
+        <w:rPr>
+          <w:lang w:val="ru-RU"/>
+        </w:rPr>
+        <w:t>на</w:t>
+      </w:r>
+      <w:r>
+        <w:t xml:space="preserve"> </w:t>
+      </w:r>
+      <w:r>
+        <w:rPr>
+          <w:lang w:val="ru-RU"/>
+        </w:rPr>
+        <w:t>данном</w:t>
+      </w:r>
+      <w:r>
+        <w:t xml:space="preserve"> </w:t>
+      </w:r>
+      <w:r>
+        <w:rPr>
+          <w:lang w:val="ru-RU"/>
+        </w:rPr>
+        <w:t>холсте</w:t>
+      </w:r>
+      <w:r>
+        <w:t>.</w:t>
       </w:r>
     </w:p>
     <w:p>
       <w:pPr>
         <w:pStyle w:val="CodeCS"/>
-        <w:rPr>
-          <w:lang w:val="ru-RU"/>
-        </w:rPr>
-      </w:pPr>
-      <w:r>
-        <w:t>boolean contains(double x, double y)</w:t>
-      </w:r>
-      <w:r>
-        <w:rPr>
-          <w:lang w:val="ru-RU"/>
-        </w:rPr>
-        <w:t xml:space="preserve"> – проверяет содержит ли объект точку </w:t>
+      </w:pPr>
+      <w:proofErr w:type="spellStart"/>
+      <w:r>
+        <w:t>boolean</w:t>
+      </w:r>
+      <w:proofErr w:type="spellEnd"/>
+      <w:r>
+        <w:t xml:space="preserve"> </w:t>
+      </w:r>
+      <w:proofErr w:type="gramStart"/>
+      <w:r>
+        <w:t>contains(</w:t>
+      </w:r>
+      <w:proofErr w:type="gramEnd"/>
+      <w:r>
+        <w:t>double x, double y)</w:t>
+      </w:r>
+      <w:r>
+        <w:t xml:space="preserve"> – </w:t>
+      </w:r>
+      <w:r>
+        <w:rPr>
+          <w:lang w:val="ru-RU"/>
+        </w:rPr>
+        <w:t>проверяет</w:t>
+      </w:r>
+      <w:r>
+        <w:t xml:space="preserve"> </w:t>
+      </w:r>
+      <w:r>
+        <w:rPr>
+          <w:lang w:val="ru-RU"/>
+        </w:rPr>
+        <w:t>содержит</w:t>
+      </w:r>
+      <w:r>
+        <w:t xml:space="preserve"> </w:t>
+      </w:r>
+      <w:r>
+        <w:rPr>
+          <w:lang w:val="ru-RU"/>
+        </w:rPr>
+        <w:t>ли</w:t>
+      </w:r>
+      <w:r>
+        <w:t xml:space="preserve"> </w:t>
+      </w:r>
+      <w:r>
+        <w:rPr>
+          <w:lang w:val="ru-RU"/>
+        </w:rPr>
+        <w:t>объект</w:t>
+      </w:r>
+      <w:r>
+        <w:t xml:space="preserve"> </w:t>
+      </w:r>
+      <w:r>
+        <w:rPr>
+          <w:lang w:val="ru-RU"/>
+        </w:rPr>
+        <w:t>точку</w:t>
+      </w:r>
+      <w:r>
+        <w:t xml:space="preserve"> </w:t>
       </w:r>
       <w:r>
         <w:t>x, y.</w:t>
@@ -12556,15 +15616,31 @@
         <w:rPr>
           <w:b/>
         </w:rPr>
-        <w:t>public class Edge2D&lt;Vertex extends Vertex2D&gt; implements Drawable</w:t>
-      </w:r>
+        <w:t xml:space="preserve">public class Edge2D&lt;Vertex extends Vertex2D&gt; implements </w:t>
+      </w:r>
+      <w:proofErr w:type="spellStart"/>
+      <w:r>
+        <w:rPr>
+          <w:b/>
+        </w:rPr>
+        <w:t>Drawable</w:t>
+      </w:r>
+      <w:proofErr w:type="spellEnd"/>
     </w:p>
     <w:p>
       <w:pPr>
         <w:pStyle w:val="CodeCS"/>
       </w:pPr>
       <w:r>
-        <w:t>public Edge2D(Vertex source, Vertex target, double time)</w:t>
+        <w:t>public Edge2</w:t>
+      </w:r>
+      <w:proofErr w:type="gramStart"/>
+      <w:r>
+        <w:t>D(</w:t>
+      </w:r>
+      <w:proofErr w:type="gramEnd"/>
+      <w:r>
+        <w:t>Vertex source, Vertex target, double time)</w:t>
       </w:r>
       <w:r>
         <w:t xml:space="preserve"> – </w:t>
@@ -12584,7 +15660,15 @@
         <w:pStyle w:val="CodeCS"/>
       </w:pPr>
       <w:r>
-        <w:t>public void draw(Canvas canvas)</w:t>
+        <w:t xml:space="preserve">public void </w:t>
+      </w:r>
+      <w:proofErr w:type="gramStart"/>
+      <w:r>
+        <w:t>draw(</w:t>
+      </w:r>
+      <w:proofErr w:type="gramEnd"/>
+      <w:r>
+        <w:t>Canvas canvas)</w:t>
       </w:r>
       <w:r>
         <w:t xml:space="preserve"> – </w:t>
@@ -12607,8 +15691,13 @@
       <w:r>
         <w:t xml:space="preserve"> </w:t>
       </w:r>
-      <w:r>
-        <w:t>Drawable.</w:t>
+      <w:proofErr w:type="spellStart"/>
+      <w:r>
+        <w:t>Drawable</w:t>
+      </w:r>
+      <w:proofErr w:type="spellEnd"/>
+      <w:r>
+        <w:t>.</w:t>
       </w:r>
     </w:p>
     <w:p>
@@ -12616,7 +15705,23 @@
         <w:pStyle w:val="CodeCS"/>
       </w:pPr>
       <w:r>
-        <w:t>public boolean contains(double x, double y)</w:t>
+        <w:t xml:space="preserve">public </w:t>
+      </w:r>
+      <w:proofErr w:type="spellStart"/>
+      <w:r>
+        <w:t>boolean</w:t>
+      </w:r>
+      <w:proofErr w:type="spellEnd"/>
+      <w:r>
+        <w:t xml:space="preserve"> </w:t>
+      </w:r>
+      <w:proofErr w:type="gramStart"/>
+      <w:r>
+        <w:t>contains(</w:t>
+      </w:r>
+      <w:proofErr w:type="gramEnd"/>
+      <w:r>
+        <w:t>double x, double y)</w:t>
       </w:r>
       <w:r>
         <w:t xml:space="preserve"> - </w:t>
@@ -12639,8 +15744,13 @@
       <w:r>
         <w:t xml:space="preserve"> </w:t>
       </w:r>
-      <w:r>
-        <w:t>Drawable.</w:t>
+      <w:proofErr w:type="spellStart"/>
+      <w:r>
+        <w:t>Drawable</w:t>
+      </w:r>
+      <w:proofErr w:type="spellEnd"/>
+      <w:r>
+        <w:t>.</w:t>
       </w:r>
     </w:p>
     <w:p>
@@ -12648,7 +15758,20 @@
         <w:pStyle w:val="CodeCS"/>
       </w:pPr>
       <w:r>
-        <w:t>private List&lt;Double&gt; cutLine(double x1, double y1, double x2, double y2, double value)</w:t>
+        <w:t xml:space="preserve">private List&lt;Double&gt; </w:t>
+      </w:r>
+      <w:proofErr w:type="spellStart"/>
+      <w:proofErr w:type="gramStart"/>
+      <w:r>
+        <w:t>cutLine</w:t>
+      </w:r>
+      <w:proofErr w:type="spellEnd"/>
+      <w:r>
+        <w:t>(</w:t>
+      </w:r>
+      <w:proofErr w:type="gramEnd"/>
+      <w:r>
+        <w:t>double x1, double y1, double x2, double y2, double value)</w:t>
       </w:r>
       <w:r>
         <w:t xml:space="preserve"> – </w:t>
@@ -12690,15 +15813,53 @@
           <w:b/>
         </w:rPr>
         <w:lastRenderedPageBreak/>
-        <w:t>public class GraphCanvas extends ResizableCanvas</w:t>
-      </w:r>
+        <w:t xml:space="preserve">public class </w:t>
+      </w:r>
+      <w:proofErr w:type="spellStart"/>
+      <w:r>
+        <w:rPr>
+          <w:b/>
+        </w:rPr>
+        <w:t>GraphCanvas</w:t>
+      </w:r>
+      <w:proofErr w:type="spellEnd"/>
+      <w:r>
+        <w:rPr>
+          <w:b/>
+        </w:rPr>
+        <w:t xml:space="preserve"> extends </w:t>
+      </w:r>
+      <w:proofErr w:type="spellStart"/>
+      <w:r>
+        <w:rPr>
+          <w:b/>
+        </w:rPr>
+        <w:t>ResizableCanvas</w:t>
+      </w:r>
+      <w:proofErr w:type="spellEnd"/>
     </w:p>
     <w:p>
       <w:pPr>
         <w:pStyle w:val="CodeCS"/>
       </w:pPr>
       <w:r>
-        <w:t>public void setData(List&lt;Drawable&gt; data)</w:t>
+        <w:t xml:space="preserve">public void </w:t>
+      </w:r>
+      <w:proofErr w:type="spellStart"/>
+      <w:r>
+        <w:t>setData</w:t>
+      </w:r>
+      <w:proofErr w:type="spellEnd"/>
+      <w:r>
+        <w:t>(List&lt;</w:t>
+      </w:r>
+      <w:proofErr w:type="spellStart"/>
+      <w:r>
+        <w:t>Drawable</w:t>
+      </w:r>
+      <w:proofErr w:type="spellEnd"/>
+      <w:r>
+        <w:t>&gt; data)</w:t>
       </w:r>
       <w:r>
         <w:t xml:space="preserve"> – </w:t>
@@ -12739,12 +15900,14 @@
       <w:r>
         <w:t xml:space="preserve"> </w:t>
       </w:r>
+      <w:proofErr w:type="spellStart"/>
       <w:r>
         <w:rPr>
           <w:lang w:val="ru-RU"/>
         </w:rPr>
         <w:t>отрисовки</w:t>
       </w:r>
+      <w:proofErr w:type="spellEnd"/>
       <w:r>
         <w:t>.</w:t>
       </w:r>
@@ -12774,6 +15937,7 @@
         </w:rPr>
         <w:t xml:space="preserve"> </w:t>
       </w:r>
+      <w:proofErr w:type="gramStart"/>
       <w:r>
         <w:t>draw</w:t>
       </w:r>
@@ -12781,13 +15945,34 @@
         <w:rPr>
           <w:lang w:val="ru-RU"/>
         </w:rPr>
-        <w:t>()</w:t>
-      </w:r>
-      <w:r>
-        <w:rPr>
-          <w:lang w:val="ru-RU"/>
-        </w:rPr>
-        <w:t xml:space="preserve"> – отрисовывает все данные на холсте.</w:t>
+        <w:t>(</w:t>
+      </w:r>
+      <w:proofErr w:type="gramEnd"/>
+      <w:r>
+        <w:rPr>
+          <w:lang w:val="ru-RU"/>
+        </w:rPr>
+        <w:t>)</w:t>
+      </w:r>
+      <w:r>
+        <w:rPr>
+          <w:lang w:val="ru-RU"/>
+        </w:rPr>
+        <w:t xml:space="preserve"> – </w:t>
+      </w:r>
+      <w:proofErr w:type="spellStart"/>
+      <w:r>
+        <w:rPr>
+          <w:lang w:val="ru-RU"/>
+        </w:rPr>
+        <w:t>отрисовывает</w:t>
+      </w:r>
+      <w:proofErr w:type="spellEnd"/>
+      <w:r>
+        <w:rPr>
+          <w:lang w:val="ru-RU"/>
+        </w:rPr>
+        <w:t xml:space="preserve"> все данные на холсте.</w:t>
       </w:r>
     </w:p>
     <w:p>
@@ -12810,7 +15995,21 @@
         <w:rPr>
           <w:b/>
         </w:rPr>
-        <w:t>public class ResizableCanvas extends Canvas</w:t>
+        <w:t xml:space="preserve">public class </w:t>
+      </w:r>
+      <w:proofErr w:type="spellStart"/>
+      <w:r>
+        <w:rPr>
+          <w:b/>
+        </w:rPr>
+        <w:t>ResizableCanvas</w:t>
+      </w:r>
+      <w:proofErr w:type="spellEnd"/>
+      <w:r>
+        <w:rPr>
+          <w:b/>
+        </w:rPr>
+        <w:t xml:space="preserve"> extends Canvas</w:t>
       </w:r>
     </w:p>
     <w:p>
@@ -12818,7 +16017,28 @@
         <w:pStyle w:val="CodeCS"/>
       </w:pPr>
       <w:r>
-        <w:t>public boolean isResizable()</w:t>
+        <w:t xml:space="preserve">public </w:t>
+      </w:r>
+      <w:proofErr w:type="spellStart"/>
+      <w:r>
+        <w:t>boolean</w:t>
+      </w:r>
+      <w:proofErr w:type="spellEnd"/>
+      <w:r>
+        <w:t xml:space="preserve"> </w:t>
+      </w:r>
+      <w:proofErr w:type="spellStart"/>
+      <w:proofErr w:type="gramStart"/>
+      <w:r>
+        <w:t>isResizable</w:t>
+      </w:r>
+      <w:proofErr w:type="spellEnd"/>
+      <w:r>
+        <w:t>(</w:t>
+      </w:r>
+      <w:proofErr w:type="gramEnd"/>
+      <w:r>
+        <w:t>)</w:t>
       </w:r>
       <w:r>
         <w:t xml:space="preserve"> – </w:t>
@@ -12847,7 +16067,20 @@
         <w:pStyle w:val="CodeCS"/>
       </w:pPr>
       <w:r>
-        <w:t>public double prefHeight(double width)</w:t>
+        <w:t xml:space="preserve">public double </w:t>
+      </w:r>
+      <w:proofErr w:type="spellStart"/>
+      <w:proofErr w:type="gramStart"/>
+      <w:r>
+        <w:t>prefHeight</w:t>
+      </w:r>
+      <w:proofErr w:type="spellEnd"/>
+      <w:r>
+        <w:t>(</w:t>
+      </w:r>
+      <w:proofErr w:type="gramEnd"/>
+      <w:r>
+        <w:t>double width)</w:t>
       </w:r>
       <w:r>
         <w:t xml:space="preserve"> – </w:t>
@@ -12876,7 +16109,20 @@
         <w:pStyle w:val="CodeCS"/>
       </w:pPr>
       <w:r>
-        <w:t>public double minHeight(double width)</w:t>
+        <w:t xml:space="preserve">public double </w:t>
+      </w:r>
+      <w:proofErr w:type="spellStart"/>
+      <w:proofErr w:type="gramStart"/>
+      <w:r>
+        <w:t>minHeight</w:t>
+      </w:r>
+      <w:proofErr w:type="spellEnd"/>
+      <w:r>
+        <w:t>(</w:t>
+      </w:r>
+      <w:proofErr w:type="gramEnd"/>
+      <w:r>
+        <w:t>double width)</w:t>
       </w:r>
       <w:r>
         <w:t xml:space="preserve"> – </w:t>
@@ -12905,7 +16151,20 @@
         <w:pStyle w:val="CodeCS"/>
       </w:pPr>
       <w:r>
-        <w:t>public double maxHeight(double width)</w:t>
+        <w:t xml:space="preserve">public double </w:t>
+      </w:r>
+      <w:proofErr w:type="spellStart"/>
+      <w:proofErr w:type="gramStart"/>
+      <w:r>
+        <w:t>maxHeight</w:t>
+      </w:r>
+      <w:proofErr w:type="spellEnd"/>
+      <w:r>
+        <w:t>(</w:t>
+      </w:r>
+      <w:proofErr w:type="gramEnd"/>
+      <w:r>
+        <w:t>double width)</w:t>
       </w:r>
       <w:r>
         <w:t xml:space="preserve"> – </w:t>
@@ -12934,7 +16193,20 @@
         <w:pStyle w:val="CodeCS"/>
       </w:pPr>
       <w:r>
-        <w:t>public double minWidth(double height)</w:t>
+        <w:t xml:space="preserve">public double </w:t>
+      </w:r>
+      <w:proofErr w:type="spellStart"/>
+      <w:proofErr w:type="gramStart"/>
+      <w:r>
+        <w:t>minWidth</w:t>
+      </w:r>
+      <w:proofErr w:type="spellEnd"/>
+      <w:r>
+        <w:t>(</w:t>
+      </w:r>
+      <w:proofErr w:type="gramEnd"/>
+      <w:r>
+        <w:t>double height)</w:t>
       </w:r>
       <w:r>
         <w:t xml:space="preserve"> – </w:t>
@@ -12963,7 +16235,20 @@
         <w:pStyle w:val="CodeCS"/>
       </w:pPr>
       <w:r>
-        <w:t>public double maxWidth(double height)</w:t>
+        <w:t xml:space="preserve">public double </w:t>
+      </w:r>
+      <w:proofErr w:type="spellStart"/>
+      <w:proofErr w:type="gramStart"/>
+      <w:r>
+        <w:t>maxWidth</w:t>
+      </w:r>
+      <w:proofErr w:type="spellEnd"/>
+      <w:r>
+        <w:t>(</w:t>
+      </w:r>
+      <w:proofErr w:type="gramEnd"/>
+      <w:r>
+        <w:t>double height)</w:t>
       </w:r>
       <w:r>
         <w:t xml:space="preserve"> – </w:t>
@@ -12992,7 +16277,15 @@
         <w:pStyle w:val="CodeCS"/>
       </w:pPr>
       <w:r>
-        <w:t xml:space="preserve">public void resize(double width, double height) </w:t>
+        <w:t xml:space="preserve">public void </w:t>
+      </w:r>
+      <w:proofErr w:type="gramStart"/>
+      <w:r>
+        <w:t>resize(</w:t>
+      </w:r>
+      <w:proofErr w:type="gramEnd"/>
+      <w:r>
+        <w:t xml:space="preserve">double width, double height) </w:t>
       </w:r>
       <w:r>
         <w:t xml:space="preserve">– </w:t>
@@ -13021,7 +16314,15 @@
         <w:pStyle w:val="CodeCS"/>
       </w:pPr>
       <w:r>
-        <w:t>public void draw()</w:t>
+        <w:t xml:space="preserve">public void </w:t>
+      </w:r>
+      <w:proofErr w:type="gramStart"/>
+      <w:r>
+        <w:t>draw(</w:t>
+      </w:r>
+      <w:proofErr w:type="gramEnd"/>
+      <w:r>
+        <w:t>)</w:t>
       </w:r>
       <w:r>
         <w:t xml:space="preserve"> – </w:t>
@@ -13044,12 +16345,14 @@
       <w:r>
         <w:t xml:space="preserve"> </w:t>
       </w:r>
+      <w:proofErr w:type="spellStart"/>
       <w:r>
         <w:rPr>
           <w:lang w:val="ru-RU"/>
         </w:rPr>
         <w:t>отрисоки</w:t>
       </w:r>
+      <w:proofErr w:type="spellEnd"/>
       <w:r>
         <w:t xml:space="preserve"> </w:t>
       </w:r>
@@ -13074,15 +16377,39 @@
         <w:rPr>
           <w:b/>
         </w:rPr>
-        <w:t>public class Vertex2D&lt;Vertex&gt; implements Drawable</w:t>
-      </w:r>
+        <w:t xml:space="preserve">public class Vertex2D&lt;Vertex&gt; implements </w:t>
+      </w:r>
+      <w:proofErr w:type="spellStart"/>
+      <w:r>
+        <w:rPr>
+          <w:b/>
+        </w:rPr>
+        <w:t>Drawable</w:t>
+      </w:r>
+      <w:proofErr w:type="spellEnd"/>
     </w:p>
     <w:p>
       <w:pPr>
         <w:pStyle w:val="CodeCS"/>
       </w:pPr>
       <w:r>
-        <w:t>public Vertex2D(Vertex vertex, double x, double y)</w:t>
+        <w:t>public Vertex2</w:t>
+      </w:r>
+      <w:proofErr w:type="gramStart"/>
+      <w:r>
+        <w:t>D(</w:t>
+      </w:r>
+      <w:proofErr w:type="gramEnd"/>
+      <w:r>
+        <w:t xml:space="preserve">Vertex </w:t>
+      </w:r>
+      <w:proofErr w:type="spellStart"/>
+      <w:r>
+        <w:t>vertex</w:t>
+      </w:r>
+      <w:proofErr w:type="spellEnd"/>
+      <w:r>
+        <w:t>, double x, double y)</w:t>
       </w:r>
       <w:r>
         <w:t xml:space="preserve"> – </w:t>
@@ -13102,7 +16429,20 @@
         <w:pStyle w:val="CodeCS"/>
       </w:pPr>
       <w:r>
-        <w:t>public double getX()</w:t>
+        <w:t xml:space="preserve">public double </w:t>
+      </w:r>
+      <w:proofErr w:type="spellStart"/>
+      <w:proofErr w:type="gramStart"/>
+      <w:r>
+        <w:t>getX</w:t>
+      </w:r>
+      <w:proofErr w:type="spellEnd"/>
+      <w:r>
+        <w:t>(</w:t>
+      </w:r>
+      <w:proofErr w:type="gramEnd"/>
+      <w:r>
+        <w:t>)</w:t>
       </w:r>
       <w:r>
         <w:t xml:space="preserve"> – </w:t>
@@ -13134,7 +16474,20 @@
         <w:pStyle w:val="CodeCS"/>
       </w:pPr>
       <w:r>
-        <w:t>public double getY()</w:t>
+        <w:t xml:space="preserve">public double </w:t>
+      </w:r>
+      <w:proofErr w:type="spellStart"/>
+      <w:proofErr w:type="gramStart"/>
+      <w:r>
+        <w:t>getY</w:t>
+      </w:r>
+      <w:proofErr w:type="spellEnd"/>
+      <w:r>
+        <w:t>(</w:t>
+      </w:r>
+      <w:proofErr w:type="gramEnd"/>
+      <w:r>
+        <w:t>)</w:t>
       </w:r>
       <w:r>
         <w:t xml:space="preserve">– </w:t>
@@ -13166,7 +16519,20 @@
         <w:pStyle w:val="CodeCS"/>
       </w:pPr>
       <w:r>
-        <w:t>public Vertex getVertex()</w:t>
+        <w:t xml:space="preserve">public Vertex </w:t>
+      </w:r>
+      <w:proofErr w:type="spellStart"/>
+      <w:proofErr w:type="gramStart"/>
+      <w:r>
+        <w:t>getVertex</w:t>
+      </w:r>
+      <w:proofErr w:type="spellEnd"/>
+      <w:r>
+        <w:t>(</w:t>
+      </w:r>
+      <w:proofErr w:type="gramEnd"/>
+      <w:r>
+        <w:t>)</w:t>
       </w:r>
       <w:r>
         <w:t xml:space="preserve"> – </w:t>
@@ -13186,7 +16552,33 @@
         <w:pStyle w:val="CodeCS"/>
       </w:pPr>
       <w:r>
-        <w:t>public void setIsStart(boolean isStart)</w:t>
+        <w:t xml:space="preserve">public void </w:t>
+      </w:r>
+      <w:proofErr w:type="spellStart"/>
+      <w:proofErr w:type="gramStart"/>
+      <w:r>
+        <w:t>setIsStart</w:t>
+      </w:r>
+      <w:proofErr w:type="spellEnd"/>
+      <w:r>
+        <w:t>(</w:t>
+      </w:r>
+      <w:proofErr w:type="spellStart"/>
+      <w:proofErr w:type="gramEnd"/>
+      <w:r>
+        <w:t>boolean</w:t>
+      </w:r>
+      <w:proofErr w:type="spellEnd"/>
+      <w:r>
+        <w:t xml:space="preserve"> </w:t>
+      </w:r>
+      <w:proofErr w:type="spellStart"/>
+      <w:r>
+        <w:t>isStart</w:t>
+      </w:r>
+      <w:proofErr w:type="spellEnd"/>
+      <w:r>
+        <w:t>)</w:t>
       </w:r>
       <w:r>
         <w:t xml:space="preserve"> – </w:t>
@@ -13224,7 +16616,15 @@
         <w:pStyle w:val="CodeCS"/>
       </w:pPr>
       <w:r>
-        <w:t>public void draw(Canvas canvas)</w:t>
+        <w:t xml:space="preserve">public void </w:t>
+      </w:r>
+      <w:proofErr w:type="gramStart"/>
+      <w:r>
+        <w:t>draw(</w:t>
+      </w:r>
+      <w:proofErr w:type="gramEnd"/>
+      <w:r>
+        <w:t>Canvas canvas)</w:t>
       </w:r>
       <w:r>
         <w:t xml:space="preserve"> – </w:t>
@@ -13247,8 +16647,13 @@
       <w:r>
         <w:t xml:space="preserve"> </w:t>
       </w:r>
-      <w:r>
-        <w:t>Drawable.</w:t>
+      <w:proofErr w:type="spellStart"/>
+      <w:r>
+        <w:t>Drawable</w:t>
+      </w:r>
+      <w:proofErr w:type="spellEnd"/>
+      <w:r>
+        <w:t>.</w:t>
       </w:r>
     </w:p>
     <w:p>
@@ -13256,7 +16661,23 @@
         <w:pStyle w:val="CodeCS"/>
       </w:pPr>
       <w:r>
-        <w:t>public boolean contains(double x, double y)</w:t>
+        <w:t xml:space="preserve">public </w:t>
+      </w:r>
+      <w:proofErr w:type="spellStart"/>
+      <w:r>
+        <w:t>boolean</w:t>
+      </w:r>
+      <w:proofErr w:type="spellEnd"/>
+      <w:r>
+        <w:t xml:space="preserve"> </w:t>
+      </w:r>
+      <w:proofErr w:type="gramStart"/>
+      <w:r>
+        <w:t>contains(</w:t>
+      </w:r>
+      <w:proofErr w:type="gramEnd"/>
+      <w:r>
+        <w:t>double x, double y)</w:t>
       </w:r>
       <w:r>
         <w:t xml:space="preserve"> – </w:t>
@@ -13279,9 +16700,11 @@
       <w:r>
         <w:t xml:space="preserve"> </w:t>
       </w:r>
+      <w:proofErr w:type="spellStart"/>
       <w:r>
         <w:t>Drawable</w:t>
       </w:r>
+      <w:proofErr w:type="spellEnd"/>
     </w:p>
     <w:p>
       <w:pPr>
@@ -13308,14 +16731,24 @@
         </w:rPr>
         <w:t xml:space="preserve"> </w:t>
       </w:r>
+      <w:proofErr w:type="spellStart"/>
+      <w:proofErr w:type="gramStart"/>
       <w:r>
         <w:t>toString</w:t>
       </w:r>
-      <w:r>
-        <w:rPr>
-          <w:lang w:val="ru-RU"/>
-        </w:rPr>
-        <w:t>()</w:t>
+      <w:proofErr w:type="spellEnd"/>
+      <w:r>
+        <w:rPr>
+          <w:lang w:val="ru-RU"/>
+        </w:rPr>
+        <w:t>(</w:t>
+      </w:r>
+      <w:proofErr w:type="gramEnd"/>
+      <w:r>
+        <w:rPr>
+          <w:lang w:val="ru-RU"/>
+        </w:rPr>
+        <w:t>)</w:t>
       </w:r>
       <w:r>
         <w:rPr>
@@ -13335,7 +16768,20 @@
         <w:pStyle w:val="CodeCS"/>
       </w:pPr>
       <w:r>
-        <w:t>public double centerX()</w:t>
+        <w:t xml:space="preserve">public double </w:t>
+      </w:r>
+      <w:proofErr w:type="spellStart"/>
+      <w:proofErr w:type="gramStart"/>
+      <w:r>
+        <w:t>centerX</w:t>
+      </w:r>
+      <w:proofErr w:type="spellEnd"/>
+      <w:r>
+        <w:t>(</w:t>
+      </w:r>
+      <w:proofErr w:type="gramEnd"/>
+      <w:r>
+        <w:t>)</w:t>
       </w:r>
       <w:r>
         <w:t xml:space="preserve"> – </w:t>
@@ -13367,7 +16813,20 @@
         <w:pStyle w:val="CodeCS"/>
       </w:pPr>
       <w:r>
-        <w:t>public double centerY()</w:t>
+        <w:t xml:space="preserve">public double </w:t>
+      </w:r>
+      <w:proofErr w:type="spellStart"/>
+      <w:proofErr w:type="gramStart"/>
+      <w:r>
+        <w:t>centerY</w:t>
+      </w:r>
+      <w:proofErr w:type="spellEnd"/>
+      <w:r>
+        <w:t>(</w:t>
+      </w:r>
+      <w:proofErr w:type="gramEnd"/>
+      <w:r>
+        <w:t>)</w:t>
       </w:r>
       <w:r>
         <w:t xml:space="preserve"> – </w:t>
@@ -13419,7 +16878,23 @@
         <w:pStyle w:val="CodeCS"/>
       </w:pPr>
       <w:r>
-        <w:t>public void start(Stage primaryStage) throws Exception</w:t>
+        <w:t xml:space="preserve">public void </w:t>
+      </w:r>
+      <w:proofErr w:type="gramStart"/>
+      <w:r>
+        <w:t>start(</w:t>
+      </w:r>
+      <w:proofErr w:type="gramEnd"/>
+      <w:r>
+        <w:t xml:space="preserve">Stage </w:t>
+      </w:r>
+      <w:proofErr w:type="spellStart"/>
+      <w:r>
+        <w:t>primaryStage</w:t>
+      </w:r>
+      <w:proofErr w:type="spellEnd"/>
+      <w:r>
+        <w:t>) throws Exception</w:t>
       </w:r>
       <w:r>
         <w:t xml:space="preserve"> – </w:t>
@@ -13442,7 +16917,23 @@
         <w:pStyle w:val="CodeCS"/>
       </w:pPr>
       <w:r>
-        <w:t>public static void main(String[] args)</w:t>
+        <w:t>public static void main(</w:t>
+      </w:r>
+      <w:proofErr w:type="gramStart"/>
+      <w:r>
+        <w:t>String[</w:t>
+      </w:r>
+      <w:proofErr w:type="gramEnd"/>
+      <w:r>
+        <w:t xml:space="preserve">] </w:t>
+      </w:r>
+      <w:proofErr w:type="spellStart"/>
+      <w:r>
+        <w:t>args</w:t>
+      </w:r>
+      <w:proofErr w:type="spellEnd"/>
+      <w:r>
+        <w:t>)</w:t>
       </w:r>
       <w:r>
         <w:t xml:space="preserve"> – </w:t>
@@ -13505,8 +16996,8 @@
         </w:rPr>
       </w:pPr>
       <w:bookmarkStart w:id="32" w:name="_Toc8558522"/>
-      <w:bookmarkStart w:id="33" w:name="_Hlk8577021"/>
-      <w:bookmarkStart w:id="34" w:name="_Toc40716535"/>
+      <w:bookmarkStart w:id="33" w:name="_Toc40716535"/>
+      <w:bookmarkStart w:id="34" w:name="_Hlk8577021"/>
       <w:r>
         <w:lastRenderedPageBreak/>
         <w:t>ЛИСТ</w:t>
@@ -13530,7 +17021,7 @@
         <w:t>ИЗМЕНЕНИЙ</w:t>
       </w:r>
       <w:bookmarkEnd w:id="32"/>
-      <w:bookmarkEnd w:id="34"/>
+      <w:bookmarkEnd w:id="33"/>
     </w:p>
     <w:p>
       <w:pPr>
@@ -16766,7 +20257,7 @@
           </w:p>
         </w:tc>
       </w:tr>
-      <w:bookmarkEnd w:id="33"/>
+      <w:bookmarkEnd w:id="34"/>
     </w:tbl>
     <w:p>
       <w:pPr>
@@ -17050,8 +20541,13 @@
           <w:pPr>
             <w:pStyle w:val="af0"/>
           </w:pPr>
+          <w:proofErr w:type="spellStart"/>
           <w:r>
-            <w:t>Взам. Инв. №</w:t>
+            <w:t>Взам</w:t>
+          </w:r>
+          <w:proofErr w:type="spellEnd"/>
+          <w:r>
+            <w:t>. Инв. №</w:t>
           </w:r>
         </w:p>
       </w:tc>
@@ -17064,7 +20560,15 @@
             <w:pStyle w:val="af0"/>
           </w:pPr>
           <w:r>
-            <w:t>Инв. № дубл.</w:t>
+            <w:t xml:space="preserve">Инв. № </w:t>
+          </w:r>
+          <w:proofErr w:type="spellStart"/>
+          <w:r>
+            <w:t>дубл</w:t>
+          </w:r>
+          <w:proofErr w:type="spellEnd"/>
+          <w:r>
+            <w:t>.</w:t>
           </w:r>
         </w:p>
       </w:tc>
@@ -17396,8 +20900,13 @@
             <w:ind w:firstLine="0"/>
             <w:jc w:val="center"/>
           </w:pPr>
+          <w:proofErr w:type="spellStart"/>
           <w:r>
-            <w:t>Взам. Инв. №</w:t>
+            <w:t>Взам</w:t>
+          </w:r>
+          <w:proofErr w:type="spellEnd"/>
+          <w:r>
+            <w:t>. Инв. №</w:t>
           </w:r>
         </w:p>
       </w:tc>
@@ -17412,7 +20921,15 @@
             <w:jc w:val="center"/>
           </w:pPr>
           <w:r>
-            <w:t>Инв. № дубл.</w:t>
+            <w:t xml:space="preserve">Инв. № </w:t>
+          </w:r>
+          <w:proofErr w:type="spellStart"/>
+          <w:r>
+            <w:t>дубл</w:t>
+          </w:r>
+          <w:proofErr w:type="spellEnd"/>
+          <w:r>
+            <w:t>.</w:t>
           </w:r>
         </w:p>
       </w:tc>
@@ -18435,6 +21952,7 @@
   <w:style w:type="character" w:default="1" w:styleId="a0">
     <w:name w:val="Default Paragraph Font"/>
     <w:uiPriority w:val="1"/>
+    <w:semiHidden/>
     <w:unhideWhenUsed/>
   </w:style>
   <w:style w:type="table" w:default="1" w:styleId="a1">
@@ -18984,529 +22502,6 @@
 </w:styles>
 </file>
 
-<file path=word/glossary/document.xml><?xml version="1.0" encoding="utf-8"?>
-<w:glossaryDocument xmlns:wpc="http://schemas.microsoft.com/office/word/2010/wordprocessingCanvas" xmlns:cx="http://schemas.microsoft.com/office/drawing/2014/chartex" xmlns:mc="http://schemas.openxmlformats.org/markup-compatibility/2006" xmlns:o="urn:schemas-microsoft-com:office:office" xmlns:r="http://schemas.openxmlformats.org/officeDocument/2006/relationships" xmlns:m="http://schemas.openxmlformats.org/officeDocument/2006/math" xmlns:v="urn:schemas-microsoft-com:vml" xmlns:wp14="http://schemas.microsoft.com/office/word/2010/wordprocessingDrawing" xmlns:wp="http://schemas.openxmlformats.org/drawingml/2006/wordprocessingDrawing" xmlns:w10="urn:schemas-microsoft-com:office:word" xmlns:w="http://schemas.openxmlformats.org/wordprocessingml/2006/main" xmlns:w14="http://schemas.microsoft.com/office/word/2010/wordml" xmlns:w15="http://schemas.microsoft.com/office/word/2012/wordml" xmlns:w16se="http://schemas.microsoft.com/office/word/2015/wordml/symex" xmlns:wpg="http://schemas.microsoft.com/office/word/2010/wordprocessingGroup" xmlns:wpi="http://schemas.microsoft.com/office/word/2010/wordprocessingInk" xmlns:wne="http://schemas.microsoft.com/office/word/2006/wordml" xmlns:wps="http://schemas.microsoft.com/office/word/2010/wordprocessingShape" mc:Ignorable="w14 w15 w16se wp14"/>
-</file>
-
-<file path=word/glossary/fontTable.xml><?xml version="1.0" encoding="utf-8"?>
-<w:fonts xmlns:mc="http://schemas.openxmlformats.org/markup-compatibility/2006" xmlns:r="http://schemas.openxmlformats.org/officeDocument/2006/relationships" xmlns:w="http://schemas.openxmlformats.org/wordprocessingml/2006/main" xmlns:w14="http://schemas.microsoft.com/office/word/2010/wordml" xmlns:w15="http://schemas.microsoft.com/office/word/2012/wordml" xmlns:w16se="http://schemas.microsoft.com/office/word/2015/wordml/symex" mc:Ignorable="w14 w15 w16se">
-  <w:font w:name="Times New Roman">
-    <w:panose1 w:val="02020603050405020304"/>
-    <w:charset w:val="CC"/>
-    <w:family w:val="roman"/>
-    <w:pitch w:val="variable"/>
-    <w:sig w:usb0="E0002AFF" w:usb1="C0007843" w:usb2="00000009" w:usb3="00000000" w:csb0="000001FF" w:csb1="00000000"/>
-  </w:font>
-  <w:font w:name="Calibri">
-    <w:panose1 w:val="020F0502020204030204"/>
-    <w:charset w:val="CC"/>
-    <w:family w:val="swiss"/>
-    <w:pitch w:val="variable"/>
-    <w:sig w:usb0="E0002AFF" w:usb1="4000ACFF" w:usb2="00000001" w:usb3="00000000" w:csb0="000001FF" w:csb1="00000000"/>
-  </w:font>
-  <w:font w:name="Calibri Light">
-    <w:panose1 w:val="020F0302020204030204"/>
-    <w:charset w:val="CC"/>
-    <w:family w:val="swiss"/>
-    <w:pitch w:val="variable"/>
-    <w:sig w:usb0="A0002AEF" w:usb1="4000207B" w:usb2="00000000" w:usb3="00000000" w:csb0="000001FF" w:csb1="00000000"/>
-  </w:font>
-  <w:font w:name="Consolas">
-    <w:panose1 w:val="020B0609020204030204"/>
-    <w:charset w:val="CC"/>
-    <w:family w:val="modern"/>
-    <w:pitch w:val="fixed"/>
-    <w:sig w:usb0="E00006FF" w:usb1="0000FCFF" w:usb2="00000001" w:usb3="00000000" w:csb0="0000019F" w:csb1="00000000"/>
-  </w:font>
-  <w:font w:name="Cambria Math">
-    <w:panose1 w:val="02040503050406030204"/>
-    <w:charset w:val="CC"/>
-    <w:family w:val="roman"/>
-    <w:pitch w:val="variable"/>
-    <w:sig w:usb0="E00002FF" w:usb1="420024FF" w:usb2="00000000" w:usb3="00000000" w:csb0="0000019F" w:csb1="00000000"/>
-  </w:font>
-</w:fonts>
-</file>
-
-<file path=word/glossary/settings.xml><?xml version="1.0" encoding="utf-8"?>
-<w:settings xmlns:mc="http://schemas.openxmlformats.org/markup-compatibility/2006" xmlns:o="urn:schemas-microsoft-com:office:office" xmlns:r="http://schemas.openxmlformats.org/officeDocument/2006/relationships" xmlns:m="http://schemas.openxmlformats.org/officeDocument/2006/math" xmlns:v="urn:schemas-microsoft-com:vml" xmlns:w10="urn:schemas-microsoft-com:office:word" xmlns:w="http://schemas.openxmlformats.org/wordprocessingml/2006/main" xmlns:w14="http://schemas.microsoft.com/office/word/2010/wordml" xmlns:w15="http://schemas.microsoft.com/office/word/2012/wordml" xmlns:w16se="http://schemas.microsoft.com/office/word/2015/wordml/symex" xmlns:sl="http://schemas.openxmlformats.org/schemaLibrary/2006/main" mc:Ignorable="w14 w15 w16se">
-  <w:view w:val="normal"/>
-  <w:defaultTabStop w:val="708"/>
-  <w:characterSpacingControl w:val="doNotCompress"/>
-  <w:compat>
-    <w:useFELayout/>
-    <w:compatSetting w:name="compatibilityMode" w:uri="http://schemas.microsoft.com/office/word" w:val="15"/>
-    <w:compatSetting w:name="overrideTableStyleFontSizeAndJustification" w:uri="http://schemas.microsoft.com/office/word" w:val="1"/>
-    <w:compatSetting w:name="enableOpenTypeFeatures" w:uri="http://schemas.microsoft.com/office/word" w:val="1"/>
-    <w:compatSetting w:name="doNotFlipMirrorIndents" w:uri="http://schemas.microsoft.com/office/word" w:val="1"/>
-    <w:compatSetting w:name="differentiateMultirowTableHeaders" w:uri="http://schemas.microsoft.com/office/word" w:val="1"/>
-  </w:compat>
-  <w:rsids>
-    <w:rsidRoot w:val="000232CF"/>
-    <w:rsid w:val="000232CF"/>
-  </w:rsids>
-  <m:mathPr>
-    <m:mathFont m:val="Cambria Math"/>
-    <m:brkBin m:val="before"/>
-    <m:brkBinSub m:val="--"/>
-    <m:smallFrac m:val="0"/>
-    <m:dispDef/>
-    <m:lMargin m:val="0"/>
-    <m:rMargin m:val="0"/>
-    <m:defJc m:val="centerGroup"/>
-    <m:wrapIndent m:val="1440"/>
-    <m:intLim m:val="subSup"/>
-    <m:naryLim m:val="undOvr"/>
-  </m:mathPr>
-  <w:themeFontLang w:val="ru-RU"/>
-  <w:clrSchemeMapping w:bg1="light1" w:t1="dark1" w:bg2="light2" w:t2="dark2" w:accent1="accent1" w:accent2="accent2" w:accent3="accent3" w:accent4="accent4" w:accent5="accent5" w:accent6="accent6" w:hyperlink="hyperlink" w:followedHyperlink="followedHyperlink"/>
-  <w:decimalSymbol w:val=","/>
-  <w:listSeparator w:val=";"/>
-  <w15:chartTrackingRefBased/>
-</w:settings>
-</file>
-
-<file path=word/glossary/styles.xml><?xml version="1.0" encoding="utf-8"?>
-<w:styles xmlns:mc="http://schemas.openxmlformats.org/markup-compatibility/2006" xmlns:r="http://schemas.openxmlformats.org/officeDocument/2006/relationships" xmlns:w="http://schemas.openxmlformats.org/wordprocessingml/2006/main" xmlns:w14="http://schemas.microsoft.com/office/word/2010/wordml" xmlns:w15="http://schemas.microsoft.com/office/word/2012/wordml" xmlns:w16se="http://schemas.microsoft.com/office/word/2015/wordml/symex" mc:Ignorable="w14 w15 w16se">
-  <w:docDefaults>
-    <w:rPrDefault>
-      <w:rPr>
-        <w:rFonts w:asciiTheme="minorHAnsi" w:eastAsiaTheme="minorEastAsia" w:hAnsiTheme="minorHAnsi" w:cstheme="minorBidi"/>
-        <w:sz w:val="22"/>
-        <w:szCs w:val="22"/>
-        <w:lang w:val="ru-RU" w:eastAsia="ru-RU" w:bidi="ar-SA"/>
-      </w:rPr>
-    </w:rPrDefault>
-    <w:pPrDefault>
-      <w:pPr>
-        <w:spacing w:after="160" w:line="259" w:lineRule="auto"/>
-      </w:pPr>
-    </w:pPrDefault>
-  </w:docDefaults>
-  <w:latentStyles w:defLockedState="0" w:defUIPriority="99" w:defSemiHidden="0" w:defUnhideWhenUsed="0" w:defQFormat="0" w:count="371">
-    <w:lsdException w:name="Normal" w:uiPriority="0" w:qFormat="1"/>
-    <w:lsdException w:name="heading 1" w:uiPriority="9" w:qFormat="1"/>
-    <w:lsdException w:name="heading 2" w:semiHidden="1" w:uiPriority="9" w:unhideWhenUsed="1" w:qFormat="1"/>
-    <w:lsdException w:name="heading 3" w:semiHidden="1" w:uiPriority="9" w:unhideWhenUsed="1" w:qFormat="1"/>
-    <w:lsdException w:name="heading 4" w:semiHidden="1" w:uiPriority="9" w:unhideWhenUsed="1" w:qFormat="1"/>
-    <w:lsdException w:name="heading 5" w:semiHidden="1" w:uiPriority="9" w:unhideWhenUsed="1" w:qFormat="1"/>
-    <w:lsdException w:name="heading 6" w:semiHidden="1" w:uiPriority="9" w:unhideWhenUsed="1" w:qFormat="1"/>
-    <w:lsdException w:name="heading 7" w:semiHidden="1" w:uiPriority="9" w:unhideWhenUsed="1" w:qFormat="1"/>
-    <w:lsdException w:name="heading 8" w:semiHidden="1" w:uiPriority="9" w:unhideWhenUsed="1" w:qFormat="1"/>
-    <w:lsdException w:name="heading 9" w:semiHidden="1" w:uiPriority="9" w:unhideWhenUsed="1" w:qFormat="1"/>
-    <w:lsdException w:name="index 1" w:semiHidden="1" w:unhideWhenUsed="1"/>
-    <w:lsdException w:name="index 2" w:semiHidden="1" w:unhideWhenUsed="1"/>
-    <w:lsdException w:name="index 3" w:semiHidden="1" w:unhideWhenUsed="1"/>
-    <w:lsdException w:name="index 4" w:semiHidden="1" w:unhideWhenUsed="1"/>
-    <w:lsdException w:name="index 5" w:semiHidden="1" w:unhideWhenUsed="1"/>
-    <w:lsdException w:name="index 6" w:semiHidden="1" w:unhideWhenUsed="1"/>
-    <w:lsdException w:name="index 7" w:semiHidden="1" w:unhideWhenUsed="1"/>
-    <w:lsdException w:name="index 8" w:semiHidden="1" w:unhideWhenUsed="1"/>
-    <w:lsdException w:name="index 9" w:semiHidden="1" w:unhideWhenUsed="1"/>
-    <w:lsdException w:name="toc 1" w:semiHidden="1" w:uiPriority="39" w:unhideWhenUsed="1"/>
-    <w:lsdException w:name="toc 2" w:semiHidden="1" w:uiPriority="39" w:unhideWhenUsed="1"/>
-    <w:lsdException w:name="toc 3" w:semiHidden="1" w:uiPriority="39" w:unhideWhenUsed="1"/>
-    <w:lsdException w:name="toc 4" w:semiHidden="1" w:uiPriority="39" w:unhideWhenUsed="1"/>
-    <w:lsdException w:name="toc 5" w:semiHidden="1" w:uiPriority="39" w:unhideWhenUsed="1"/>
-    <w:lsdException w:name="toc 6" w:semiHidden="1" w:uiPriority="39" w:unhideWhenUsed="1"/>
-    <w:lsdException w:name="toc 7" w:semiHidden="1" w:uiPriority="39" w:unhideWhenUsed="1"/>
-    <w:lsdException w:name="toc 8" w:semiHidden="1" w:uiPriority="39" w:unhideWhenUsed="1"/>
-    <w:lsdException w:name="toc 9" w:semiHidden="1" w:uiPriority="39" w:unhideWhenUsed="1"/>
-    <w:lsdException w:name="Normal Indent" w:semiHidden="1" w:unhideWhenUsed="1"/>
-    <w:lsdException w:name="footnote text" w:semiHidden="1" w:unhideWhenUsed="1"/>
-    <w:lsdException w:name="annotation text" w:semiHidden="1" w:unhideWhenUsed="1"/>
-    <w:lsdException w:name="header" w:semiHidden="1" w:unhideWhenUsed="1"/>
-    <w:lsdException w:name="footer" w:semiHidden="1" w:unhideWhenUsed="1"/>
-    <w:lsdException w:name="index heading" w:semiHidden="1" w:unhideWhenUsed="1"/>
-    <w:lsdException w:name="caption" w:semiHidden="1" w:uiPriority="35" w:unhideWhenUsed="1" w:qFormat="1"/>
-    <w:lsdException w:name="table of figures" w:semiHidden="1" w:unhideWhenUsed="1"/>
-    <w:lsdException w:name="envelope address" w:semiHidden="1" w:unhideWhenUsed="1"/>
-    <w:lsdException w:name="envelope return" w:semiHidden="1" w:unhideWhenUsed="1"/>
-    <w:lsdException w:name="footnote reference" w:semiHidden="1" w:unhideWhenUsed="1"/>
-    <w:lsdException w:name="annotation reference" w:semiHidden="1" w:unhideWhenUsed="1"/>
-    <w:lsdException w:name="line number" w:semiHidden="1" w:unhideWhenUsed="1"/>
-    <w:lsdException w:name="page number" w:semiHidden="1" w:unhideWhenUsed="1"/>
-    <w:lsdException w:name="endnote reference" w:semiHidden="1" w:unhideWhenUsed="1"/>
-    <w:lsdException w:name="endnote text" w:semiHidden="1" w:unhideWhenUsed="1"/>
-    <w:lsdException w:name="table of authorities" w:semiHidden="1" w:unhideWhenUsed="1"/>
-    <w:lsdException w:name="macro" w:semiHidden="1" w:unhideWhenUsed="1"/>
-    <w:lsdException w:name="toa heading" w:semiHidden="1" w:unhideWhenUsed="1"/>
-    <w:lsdException w:name="List" w:semiHidden="1" w:unhideWhenUsed="1"/>
-    <w:lsdException w:name="List Bullet" w:semiHidden="1" w:unhideWhenUsed="1"/>
-    <w:lsdException w:name="List Number" w:semiHidden="1" w:unhideWhenUsed="1"/>
-    <w:lsdException w:name="List 2" w:semiHidden="1" w:unhideWhenUsed="1"/>
-    <w:lsdException w:name="List 3" w:semiHidden="1" w:unhideWhenUsed="1"/>
-    <w:lsdException w:name="List 4" w:semiHidden="1" w:unhideWhenUsed="1"/>
-    <w:lsdException w:name="List 5" w:semiHidden="1" w:unhideWhenUsed="1"/>
-    <w:lsdException w:name="List Bullet 2" w:semiHidden="1" w:unhideWhenUsed="1"/>
-    <w:lsdException w:name="List Bullet 3" w:semiHidden="1" w:unhideWhenUsed="1"/>
-    <w:lsdException w:name="List Bullet 4" w:semiHidden="1" w:unhideWhenUsed="1"/>
-    <w:lsdException w:name="List Bullet 5" w:semiHidden="1" w:unhideWhenUsed="1"/>
-    <w:lsdException w:name="List Number 2" w:semiHidden="1" w:unhideWhenUsed="1"/>
-    <w:lsdException w:name="List Number 3" w:semiHidden="1" w:unhideWhenUsed="1"/>
-    <w:lsdException w:name="List Number 4" w:semiHidden="1" w:unhideWhenUsed="1"/>
-    <w:lsdException w:name="List Number 5" w:semiHidden="1" w:unhideWhenUsed="1"/>
-    <w:lsdException w:name="Title" w:uiPriority="10" w:qFormat="1"/>
-    <w:lsdException w:name="Closing" w:semiHidden="1" w:unhideWhenUsed="1"/>
-    <w:lsdException w:name="Signature" w:semiHidden="1" w:unhideWhenUsed="1"/>
-    <w:lsdException w:name="Default Paragraph Font" w:semiHidden="1" w:uiPriority="1" w:unhideWhenUsed="1"/>
-    <w:lsdException w:name="Body Text" w:semiHidden="1" w:unhideWhenUsed="1"/>
-    <w:lsdException w:name="Body Text Indent" w:semiHidden="1" w:unhideWhenUsed="1"/>
-    <w:lsdException w:name="List Continue" w:semiHidden="1" w:unhideWhenUsed="1"/>
-    <w:lsdException w:name="List Continue 2" w:semiHidden="1" w:unhideWhenUsed="1"/>
-    <w:lsdException w:name="List Continue 3" w:semiHidden="1" w:unhideWhenUsed="1"/>
-    <w:lsdException w:name="List Continue 4" w:semiHidden="1" w:unhideWhenUsed="1"/>
-    <w:lsdException w:name="List Continue 5" w:semiHidden="1" w:unhideWhenUsed="1"/>
-    <w:lsdException w:name="Message Header" w:semiHidden="1" w:unhideWhenUsed="1"/>
-    <w:lsdException w:name="Subtitle" w:uiPriority="11" w:qFormat="1"/>
-    <w:lsdException w:name="Salutation" w:semiHidden="1" w:unhideWhenUsed="1"/>
-    <w:lsdException w:name="Date" w:semiHidden="1" w:unhideWhenUsed="1"/>
-    <w:lsdException w:name="Body Text First Indent" w:semiHidden="1" w:unhideWhenUsed="1"/>
-    <w:lsdException w:name="Body Text First Indent 2" w:semiHidden="1" w:unhideWhenUsed="1"/>
-    <w:lsdException w:name="Note Heading" w:semiHidden="1" w:unhideWhenUsed="1"/>
-    <w:lsdException w:name="Body Text 2" w:semiHidden="1" w:unhideWhenUsed="1"/>
-    <w:lsdException w:name="Body Text 3" w:semiHidden="1" w:unhideWhenUsed="1"/>
-    <w:lsdException w:name="Body Text Indent 2" w:semiHidden="1" w:unhideWhenUsed="1"/>
-    <w:lsdException w:name="Body Text Indent 3" w:semiHidden="1" w:unhideWhenUsed="1"/>
-    <w:lsdException w:name="Block Text" w:semiHidden="1" w:unhideWhenUsed="1"/>
-    <w:lsdException w:name="Hyperlink" w:semiHidden="1" w:unhideWhenUsed="1"/>
-    <w:lsdException w:name="FollowedHyperlink" w:semiHidden="1" w:unhideWhenUsed="1"/>
-    <w:lsdException w:name="Strong" w:uiPriority="22" w:qFormat="1"/>
-    <w:lsdException w:name="Emphasis" w:uiPriority="20" w:qFormat="1"/>
-    <w:lsdException w:name="Document Map" w:semiHidden="1" w:unhideWhenUsed="1"/>
-    <w:lsdException w:name="Plain Text" w:semiHidden="1" w:unhideWhenUsed="1"/>
-    <w:lsdException w:name="E-mail Signature" w:semiHidden="1" w:unhideWhenUsed="1"/>
-    <w:lsdException w:name="HTML Top of Form" w:semiHidden="1" w:unhideWhenUsed="1"/>
-    <w:lsdException w:name="HTML Bottom of Form" w:semiHidden="1" w:unhideWhenUsed="1"/>
-    <w:lsdException w:name="Normal (Web)" w:semiHidden="1" w:unhideWhenUsed="1"/>
-    <w:lsdException w:name="HTML Acronym" w:semiHidden="1" w:unhideWhenUsed="1"/>
-    <w:lsdException w:name="HTML Address" w:semiHidden="1" w:unhideWhenUsed="1"/>
-    <w:lsdException w:name="HTML Cite" w:semiHidden="1" w:unhideWhenUsed="1"/>
-    <w:lsdException w:name="HTML Code" w:semiHidden="1" w:unhideWhenUsed="1"/>
-    <w:lsdException w:name="HTML Definition" w:semiHidden="1" w:unhideWhenUsed="1"/>
-    <w:lsdException w:name="HTML Keyboard" w:semiHidden="1" w:unhideWhenUsed="1"/>
-    <w:lsdException w:name="HTML Preformatted" w:semiHidden="1" w:unhideWhenUsed="1"/>
-    <w:lsdException w:name="HTML Sample" w:semiHidden="1" w:unhideWhenUsed="1"/>
-    <w:lsdException w:name="HTML Typewriter" w:semiHidden="1" w:unhideWhenUsed="1"/>
-    <w:lsdException w:name="HTML Variable" w:semiHidden="1" w:unhideWhenUsed="1"/>
-    <w:lsdException w:name="Normal Table" w:semiHidden="1" w:unhideWhenUsed="1"/>
-    <w:lsdException w:name="annotation subject" w:semiHidden="1" w:unhideWhenUsed="1"/>
-    <w:lsdException w:name="No List" w:semiHidden="1" w:unhideWhenUsed="1"/>
-    <w:lsdException w:name="Outline List 1" w:semiHidden="1" w:unhideWhenUsed="1"/>
-    <w:lsdException w:name="Outline List 2" w:semiHidden="1" w:unhideWhenUsed="1"/>
-    <w:lsdException w:name="Outline List 3" w:semiHidden="1" w:unhideWhenUsed="1"/>
-    <w:lsdException w:name="Table Simple 1" w:semiHidden="1" w:unhideWhenUsed="1"/>
-    <w:lsdException w:name="Table Simple 2" w:semiHidden="1" w:unhideWhenUsed="1"/>
-    <w:lsdException w:name="Table Simple 3" w:semiHidden="1" w:unhideWhenUsed="1"/>
-    <w:lsdException w:name="Table Classic 1" w:semiHidden="1" w:unhideWhenUsed="1"/>
-    <w:lsdException w:name="Table Classic 2" w:semiHidden="1" w:unhideWhenUsed="1"/>
-    <w:lsdException w:name="Table Classic 3" w:semiHidden="1" w:unhideWhenUsed="1"/>
-    <w:lsdException w:name="Table Classic 4" w:semiHidden="1" w:unhideWhenUsed="1"/>
-    <w:lsdException w:name="Table Colorful 1" w:semiHidden="1" w:unhideWhenUsed="1"/>
-    <w:lsdException w:name="Table Colorful 2" w:semiHidden="1" w:unhideWhenUsed="1"/>
-    <w:lsdException w:name="Table Colorful 3" w:semiHidden="1" w:unhideWhenUsed="1"/>
-    <w:lsdException w:name="Table Columns 1" w:semiHidden="1" w:unhideWhenUsed="1"/>
-    <w:lsdException w:name="Table Columns 2" w:semiHidden="1" w:unhideWhenUsed="1"/>
-    <w:lsdException w:name="Table Columns 3" w:semiHidden="1" w:unhideWhenUsed="1"/>
-    <w:lsdException w:name="Table Columns 4" w:semiHidden="1" w:unhideWhenUsed="1"/>
-    <w:lsdException w:name="Table Columns 5" w:semiHidden="1" w:unhideWhenUsed="1"/>
-    <w:lsdException w:name="Table Grid 1" w:semiHidden="1" w:unhideWhenUsed="1"/>
-    <w:lsdException w:name="Table Grid 2" w:semiHidden="1" w:unhideWhenUsed="1"/>
-    <w:lsdException w:name="Table Grid 3" w:semiHidden="1" w:unhideWhenUsed="1"/>
-    <w:lsdException w:name="Table Grid 4" w:semiHidden="1" w:unhideWhenUsed="1"/>
-    <w:lsdException w:name="Table Grid 5" w:semiHidden="1" w:unhideWhenUsed="1"/>
-    <w:lsdException w:name="Table Grid 6" w:semiHidden="1" w:unhideWhenUsed="1"/>
-    <w:lsdException w:name="Table Grid 7" w:semiHidden="1" w:unhideWhenUsed="1"/>
-    <w:lsdException w:name="Table Grid 8" w:semiHidden="1" w:unhideWhenUsed="1"/>
-    <w:lsdException w:name="Table List 1" w:semiHidden="1" w:unhideWhenUsed="1"/>
-    <w:lsdException w:name="Table List 2" w:semiHidden="1" w:unhideWhenUsed="1"/>
-    <w:lsdException w:name="Table List 3" w:semiHidden="1" w:unhideWhenUsed="1"/>
-    <w:lsdException w:name="Table List 4" w:semiHidden="1" w:unhideWhenUsed="1"/>
-    <w:lsdException w:name="Table List 5" w:semiHidden="1" w:unhideWhenUsed="1"/>
-    <w:lsdException w:name="Table List 6" w:semiHidden="1" w:unhideWhenUsed="1"/>
-    <w:lsdException w:name="Table List 7" w:semiHidden="1" w:unhideWhenUsed="1"/>
-    <w:lsdException w:name="Table List 8" w:semiHidden="1" w:unhideWhenUsed="1"/>
-    <w:lsdException w:name="Table 3D effects 1" w:semiHidden="1" w:unhideWhenUsed="1"/>
-    <w:lsdException w:name="Table 3D effects 2" w:semiHidden="1" w:unhideWhenUsed="1"/>
-    <w:lsdException w:name="Table 3D effects 3" w:semiHidden="1" w:unhideWhenUsed="1"/>
-    <w:lsdException w:name="Table Contemporary" w:semiHidden="1" w:unhideWhenUsed="1"/>
-    <w:lsdException w:name="Table Elegant" w:semiHidden="1" w:unhideWhenUsed="1"/>
-    <w:lsdException w:name="Table Professional" w:semiHidden="1" w:unhideWhenUsed="1"/>
-    <w:lsdException w:name="Table Subtle 1" w:semiHidden="1" w:unhideWhenUsed="1"/>
-    <w:lsdException w:name="Table Subtle 2" w:semiHidden="1" w:unhideWhenUsed="1"/>
-    <w:lsdException w:name="Table Web 1" w:semiHidden="1" w:unhideWhenUsed="1"/>
-    <w:lsdException w:name="Table Web 2" w:semiHidden="1" w:unhideWhenUsed="1"/>
-    <w:lsdException w:name="Table Web 3" w:semiHidden="1" w:unhideWhenUsed="1"/>
-    <w:lsdException w:name="Balloon Text" w:semiHidden="1" w:unhideWhenUsed="1"/>
-    <w:lsdException w:name="Table Grid" w:uiPriority="39"/>
-    <w:lsdException w:name="Table Theme" w:semiHidden="1" w:unhideWhenUsed="1"/>
-    <w:lsdException w:name="Placeholder Text" w:semiHidden="1"/>
-    <w:lsdException w:name="No Spacing" w:uiPriority="1" w:qFormat="1"/>
-    <w:lsdException w:name="Light Shading" w:uiPriority="60"/>
-    <w:lsdException w:name="Light List" w:uiPriority="61"/>
-    <w:lsdException w:name="Light Grid" w:uiPriority="62"/>
-    <w:lsdException w:name="Medium Shading 1" w:uiPriority="63"/>
-    <w:lsdException w:name="Medium Shading 2" w:uiPriority="64"/>
-    <w:lsdException w:name="Medium List 1" w:uiPriority="65"/>
-    <w:lsdException w:name="Medium List 2" w:uiPriority="66"/>
-    <w:lsdException w:name="Medium Grid 1" w:uiPriority="67"/>
-    <w:lsdException w:name="Medium Grid 2" w:uiPriority="68"/>
-    <w:lsdException w:name="Medium Grid 3" w:uiPriority="69"/>
-    <w:lsdException w:name="Dark List" w:uiPriority="70"/>
-    <w:lsdException w:name="Colorful Shading" w:uiPriority="71"/>
-    <w:lsdException w:name="Colorful List" w:uiPriority="72"/>
-    <w:lsdException w:name="Colorful Grid" w:uiPriority="73"/>
-    <w:lsdException w:name="Light Shading Accent 1" w:uiPriority="60"/>
-    <w:lsdException w:name="Light List Accent 1" w:uiPriority="61"/>
-    <w:lsdException w:name="Light Grid Accent 1" w:uiPriority="62"/>
-    <w:lsdException w:name="Medium Shading 1 Accent 1" w:uiPriority="63"/>
-    <w:lsdException w:name="Medium Shading 2 Accent 1" w:uiPriority="64"/>
-    <w:lsdException w:name="Medium List 1 Accent 1" w:uiPriority="65"/>
-    <w:lsdException w:name="Revision" w:semiHidden="1"/>
-    <w:lsdException w:name="List Paragraph" w:uiPriority="34" w:qFormat="1"/>
-    <w:lsdException w:name="Quote" w:uiPriority="29" w:qFormat="1"/>
-    <w:lsdException w:name="Intense Quote" w:uiPriority="30" w:qFormat="1"/>
-    <w:lsdException w:name="Medium List 2 Accent 1" w:uiPriority="66"/>
-    <w:lsdException w:name="Medium Grid 1 Accent 1" w:uiPriority="67"/>
-    <w:lsdException w:name="Medium Grid 2 Accent 1" w:uiPriority="68"/>
-    <w:lsdException w:name="Medium Grid 3 Accent 1" w:uiPriority="69"/>
-    <w:lsdException w:name="Dark List Accent 1" w:uiPriority="70"/>
-    <w:lsdException w:name="Colorful Shading Accent 1" w:uiPriority="71"/>
-    <w:lsdException w:name="Colorful List Accent 1" w:uiPriority="72"/>
-    <w:lsdException w:name="Colorful Grid Accent 1" w:uiPriority="73"/>
-    <w:lsdException w:name="Light Shading Accent 2" w:uiPriority="60"/>
-    <w:lsdException w:name="Light List Accent 2" w:uiPriority="61"/>
-    <w:lsdException w:name="Light Grid Accent 2" w:uiPriority="62"/>
-    <w:lsdException w:name="Medium Shading 1 Accent 2" w:uiPriority="63"/>
-    <w:lsdException w:name="Medium Shading 2 Accent 2" w:uiPriority="64"/>
-    <w:lsdException w:name="Medium List 1 Accent 2" w:uiPriority="65"/>
-    <w:lsdException w:name="Medium List 2 Accent 2" w:uiPriority="66"/>
-    <w:lsdException w:name="Medium Grid 1 Accent 2" w:uiPriority="67"/>
-    <w:lsdException w:name="Medium Grid 2 Accent 2" w:uiPriority="68"/>
-    <w:lsdException w:name="Medium Grid 3 Accent 2" w:uiPriority="69"/>
-    <w:lsdException w:name="Dark List Accent 2" w:uiPriority="70"/>
-    <w:lsdException w:name="Colorful Shading Accent 2" w:uiPriority="71"/>
-    <w:lsdException w:name="Colorful List Accent 2" w:uiPriority="72"/>
-    <w:lsdException w:name="Colorful Grid Accent 2" w:uiPriority="73"/>
-    <w:lsdException w:name="Light Shading Accent 3" w:uiPriority="60"/>
-    <w:lsdException w:name="Light List Accent 3" w:uiPriority="61"/>
-    <w:lsdException w:name="Light Grid Accent 3" w:uiPriority="62"/>
-    <w:lsdException w:name="Medium Shading 1 Accent 3" w:uiPriority="63"/>
-    <w:lsdException w:name="Medium Shading 2 Accent 3" w:uiPriority="64"/>
-    <w:lsdException w:name="Medium List 1 Accent 3" w:uiPriority="65"/>
-    <w:lsdException w:name="Medium List 2 Accent 3" w:uiPriority="66"/>
-    <w:lsdException w:name="Medium Grid 1 Accent 3" w:uiPriority="67"/>
-    <w:lsdException w:name="Medium Grid 2 Accent 3" w:uiPriority="68"/>
-    <w:lsdException w:name="Medium Grid 3 Accent 3" w:uiPriority="69"/>
-    <w:lsdException w:name="Dark List Accent 3" w:uiPriority="70"/>
-    <w:lsdException w:name="Colorful Shading Accent 3" w:uiPriority="71"/>
-    <w:lsdException w:name="Colorful List Accent 3" w:uiPriority="72"/>
-    <w:lsdException w:name="Colorful Grid Accent 3" w:uiPriority="73"/>
-    <w:lsdException w:name="Light Shading Accent 4" w:uiPriority="60"/>
-    <w:lsdException w:name="Light List Accent 4" w:uiPriority="61"/>
-    <w:lsdException w:name="Light Grid Accent 4" w:uiPriority="62"/>
-    <w:lsdException w:name="Medium Shading 1 Accent 4" w:uiPriority="63"/>
-    <w:lsdException w:name="Medium Shading 2 Accent 4" w:uiPriority="64"/>
-    <w:lsdException w:name="Medium List 1 Accent 4" w:uiPriority="65"/>
-    <w:lsdException w:name="Medium List 2 Accent 4" w:uiPriority="66"/>
-    <w:lsdException w:name="Medium Grid 1 Accent 4" w:uiPriority="67"/>
-    <w:lsdException w:name="Medium Grid 2 Accent 4" w:uiPriority="68"/>
-    <w:lsdException w:name="Medium Grid 3 Accent 4" w:uiPriority="69"/>
-    <w:lsdException w:name="Dark List Accent 4" w:uiPriority="70"/>
-    <w:lsdException w:name="Colorful Shading Accent 4" w:uiPriority="71"/>
-    <w:lsdException w:name="Colorful List Accent 4" w:uiPriority="72"/>
-    <w:lsdException w:name="Colorful Grid Accent 4" w:uiPriority="73"/>
-    <w:lsdException w:name="Light Shading Accent 5" w:uiPriority="60"/>
-    <w:lsdException w:name="Light List Accent 5" w:uiPriority="61"/>
-    <w:lsdException w:name="Light Grid Accent 5" w:uiPriority="62"/>
-    <w:lsdException w:name="Medium Shading 1 Accent 5" w:uiPriority="63"/>
-    <w:lsdException w:name="Medium Shading 2 Accent 5" w:uiPriority="64"/>
-    <w:lsdException w:name="Medium List 1 Accent 5" w:uiPriority="65"/>
-    <w:lsdException w:name="Medium List 2 Accent 5" w:uiPriority="66"/>
-    <w:lsdException w:name="Medium Grid 1 Accent 5" w:uiPriority="67"/>
-    <w:lsdException w:name="Medium Grid 2 Accent 5" w:uiPriority="68"/>
-    <w:lsdException w:name="Medium Grid 3 Accent 5" w:uiPriority="69"/>
-    <w:lsdException w:name="Dark List Accent 5" w:uiPriority="70"/>
-    <w:lsdException w:name="Colorful Shading Accent 5" w:uiPriority="71"/>
-    <w:lsdException w:name="Colorful List Accent 5" w:uiPriority="72"/>
-    <w:lsdException w:name="Colorful Grid Accent 5" w:uiPriority="73"/>
-    <w:lsdException w:name="Light Shading Accent 6" w:uiPriority="60"/>
-    <w:lsdException w:name="Light List Accent 6" w:uiPriority="61"/>
-    <w:lsdException w:name="Light Grid Accent 6" w:uiPriority="62"/>
-    <w:lsdException w:name="Medium Shading 1 Accent 6" w:uiPriority="63"/>
-    <w:lsdException w:name="Medium Shading 2 Accent 6" w:uiPriority="64"/>
-    <w:lsdException w:name="Medium List 1 Accent 6" w:uiPriority="65"/>
-    <w:lsdException w:name="Medium List 2 Accent 6" w:uiPriority="66"/>
-    <w:lsdException w:name="Medium Grid 1 Accent 6" w:uiPriority="67"/>
-    <w:lsdException w:name="Medium Grid 2 Accent 6" w:uiPriority="68"/>
-    <w:lsdException w:name="Medium Grid 3 Accent 6" w:uiPriority="69"/>
-    <w:lsdException w:name="Dark List Accent 6" w:uiPriority="70"/>
-    <w:lsdException w:name="Colorful Shading Accent 6" w:uiPriority="71"/>
-    <w:lsdException w:name="Colorful List Accent 6" w:uiPriority="72"/>
-    <w:lsdException w:name="Colorful Grid Accent 6" w:uiPriority="73"/>
-    <w:lsdException w:name="Subtle Emphasis" w:uiPriority="19" w:qFormat="1"/>
-    <w:lsdException w:name="Intense Emphasis" w:uiPriority="21" w:qFormat="1"/>
-    <w:lsdException w:name="Subtle Reference" w:uiPriority="31" w:qFormat="1"/>
-    <w:lsdException w:name="Intense Reference" w:uiPriority="32" w:qFormat="1"/>
-    <w:lsdException w:name="Book Title" w:uiPriority="33" w:qFormat="1"/>
-    <w:lsdException w:name="Bibliography" w:semiHidden="1" w:uiPriority="37" w:unhideWhenUsed="1"/>
-    <w:lsdException w:name="TOC Heading" w:semiHidden="1" w:uiPriority="39" w:unhideWhenUsed="1" w:qFormat="1"/>
-    <w:lsdException w:name="Plain Table 1" w:uiPriority="41"/>
-    <w:lsdException w:name="Plain Table 2" w:uiPriority="42"/>
-    <w:lsdException w:name="Plain Table 3" w:uiPriority="43"/>
-    <w:lsdException w:name="Plain Table 4" w:uiPriority="44"/>
-    <w:lsdException w:name="Plain Table 5" w:uiPriority="45"/>
-    <w:lsdException w:name="Grid Table Light" w:uiPriority="40"/>
-    <w:lsdException w:name="Grid Table 1 Light" w:uiPriority="46"/>
-    <w:lsdException w:name="Grid Table 2" w:uiPriority="47"/>
-    <w:lsdException w:name="Grid Table 3" w:uiPriority="48"/>
-    <w:lsdException w:name="Grid Table 4" w:uiPriority="49"/>
-    <w:lsdException w:name="Grid Table 5 Dark" w:uiPriority="50"/>
-    <w:lsdException w:name="Grid Table 6 Colorful" w:uiPriority="51"/>
-    <w:lsdException w:name="Grid Table 7 Colorful" w:uiPriority="52"/>
-    <w:lsdException w:name="Grid Table 1 Light Accent 1" w:uiPriority="46"/>
-    <w:lsdException w:name="Grid Table 2 Accent 1" w:uiPriority="47"/>
-    <w:lsdException w:name="Grid Table 3 Accent 1" w:uiPriority="48"/>
-    <w:lsdException w:name="Grid Table 4 Accent 1" w:uiPriority="49"/>
-    <w:lsdException w:name="Grid Table 5 Dark Accent 1" w:uiPriority="50"/>
-    <w:lsdException w:name="Grid Table 6 Colorful Accent 1" w:uiPriority="51"/>
-    <w:lsdException w:name="Grid Table 7 Colorful Accent 1" w:uiPriority="52"/>
-    <w:lsdException w:name="Grid Table 1 Light Accent 2" w:uiPriority="46"/>
-    <w:lsdException w:name="Grid Table 2 Accent 2" w:uiPriority="47"/>
-    <w:lsdException w:name="Grid Table 3 Accent 2" w:uiPriority="48"/>
-    <w:lsdException w:name="Grid Table 4 Accent 2" w:uiPriority="49"/>
-    <w:lsdException w:name="Grid Table 5 Dark Accent 2" w:uiPriority="50"/>
-    <w:lsdException w:name="Grid Table 6 Colorful Accent 2" w:uiPriority="51"/>
-    <w:lsdException w:name="Grid Table 7 Colorful Accent 2" w:uiPriority="52"/>
-    <w:lsdException w:name="Grid Table 1 Light Accent 3" w:uiPriority="46"/>
-    <w:lsdException w:name="Grid Table 2 Accent 3" w:uiPriority="47"/>
-    <w:lsdException w:name="Grid Table 3 Accent 3" w:uiPriority="48"/>
-    <w:lsdException w:name="Grid Table 4 Accent 3" w:uiPriority="49"/>
-    <w:lsdException w:name="Grid Table 5 Dark Accent 3" w:uiPriority="50"/>
-    <w:lsdException w:name="Grid Table 6 Colorful Accent 3" w:uiPriority="51"/>
-    <w:lsdException w:name="Grid Table 7 Colorful Accent 3" w:uiPriority="52"/>
-    <w:lsdException w:name="Grid Table 1 Light Accent 4" w:uiPriority="46"/>
-    <w:lsdException w:name="Grid Table 2 Accent 4" w:uiPriority="47"/>
-    <w:lsdException w:name="Grid Table 3 Accent 4" w:uiPriority="48"/>
-    <w:lsdException w:name="Grid Table 4 Accent 4" w:uiPriority="49"/>
-    <w:lsdException w:name="Grid Table 5 Dark Accent 4" w:uiPriority="50"/>
-    <w:lsdException w:name="Grid Table 6 Colorful Accent 4" w:uiPriority="51"/>
-    <w:lsdException w:name="Grid Table 7 Colorful Accent 4" w:uiPriority="52"/>
-    <w:lsdException w:name="Grid Table 1 Light Accent 5" w:uiPriority="46"/>
-    <w:lsdException w:name="Grid Table 2 Accent 5" w:uiPriority="47"/>
-    <w:lsdException w:name="Grid Table 3 Accent 5" w:uiPriority="48"/>
-    <w:lsdException w:name="Grid Table 4 Accent 5" w:uiPriority="49"/>
-    <w:lsdException w:name="Grid Table 5 Dark Accent 5" w:uiPriority="50"/>
-    <w:lsdException w:name="Grid Table 6 Colorful Accent 5" w:uiPriority="51"/>
-    <w:lsdException w:name="Grid Table 7 Colorful Accent 5" w:uiPriority="52"/>
-    <w:lsdException w:name="Grid Table 1 Light Accent 6" w:uiPriority="46"/>
-    <w:lsdException w:name="Grid Table 2 Accent 6" w:uiPriority="47"/>
-    <w:lsdException w:name="Grid Table 3 Accent 6" w:uiPriority="48"/>
-    <w:lsdException w:name="Grid Table 4 Accent 6" w:uiPriority="49"/>
-    <w:lsdException w:name="Grid Table 5 Dark Accent 6" w:uiPriority="50"/>
-    <w:lsdException w:name="Grid Table 6 Colorful Accent 6" w:uiPriority="51"/>
-    <w:lsdException w:name="Grid Table 7 Colorful Accent 6" w:uiPriority="52"/>
-    <w:lsdException w:name="List Table 1 Light" w:uiPriority="46"/>
-    <w:lsdException w:name="List Table 2" w:uiPriority="47"/>
-    <w:lsdException w:name="List Table 3" w:uiPriority="48"/>
-    <w:lsdException w:name="List Table 4" w:uiPriority="49"/>
-    <w:lsdException w:name="List Table 5 Dark" w:uiPriority="50"/>
-    <w:lsdException w:name="List Table 6 Colorful" w:uiPriority="51"/>
-    <w:lsdException w:name="List Table 7 Colorful" w:uiPriority="52"/>
-    <w:lsdException w:name="List Table 1 Light Accent 1" w:uiPriority="46"/>
-    <w:lsdException w:name="List Table 2 Accent 1" w:uiPriority="47"/>
-    <w:lsdException w:name="List Table 3 Accent 1" w:uiPriority="48"/>
-    <w:lsdException w:name="List Table 4 Accent 1" w:uiPriority="49"/>
-    <w:lsdException w:name="List Table 5 Dark Accent 1" w:uiPriority="50"/>
-    <w:lsdException w:name="List Table 6 Colorful Accent 1" w:uiPriority="51"/>
-    <w:lsdException w:name="List Table 7 Colorful Accent 1" w:uiPriority="52"/>
-    <w:lsdException w:name="List Table 1 Light Accent 2" w:uiPriority="46"/>
-    <w:lsdException w:name="List Table 2 Accent 2" w:uiPriority="47"/>
-    <w:lsdException w:name="List Table 3 Accent 2" w:uiPriority="48"/>
-    <w:lsdException w:name="List Table 4 Accent 2" w:uiPriority="49"/>
-    <w:lsdException w:name="List Table 5 Dark Accent 2" w:uiPriority="50"/>
-    <w:lsdException w:name="List Table 6 Colorful Accent 2" w:uiPriority="51"/>
-    <w:lsdException w:name="List Table 7 Colorful Accent 2" w:uiPriority="52"/>
-    <w:lsdException w:name="List Table 1 Light Accent 3" w:uiPriority="46"/>
-    <w:lsdException w:name="List Table 2 Accent 3" w:uiPriority="47"/>
-    <w:lsdException w:name="List Table 3 Accent 3" w:uiPriority="48"/>
-    <w:lsdException w:name="List Table 4 Accent 3" w:uiPriority="49"/>
-    <w:lsdException w:name="List Table 5 Dark Accent 3" w:uiPriority="50"/>
-    <w:lsdException w:name="List Table 6 Colorful Accent 3" w:uiPriority="51"/>
-    <w:lsdException w:name="List Table 7 Colorful Accent 3" w:uiPriority="52"/>
-    <w:lsdException w:name="List Table 1 Light Accent 4" w:uiPriority="46"/>
-    <w:lsdException w:name="List Table 2 Accent 4" w:uiPriority="47"/>
-    <w:lsdException w:name="List Table 3 Accent 4" w:uiPriority="48"/>
-    <w:lsdException w:name="List Table 4 Accent 4" w:uiPriority="49"/>
-    <w:lsdException w:name="List Table 5 Dark Accent 4" w:uiPriority="50"/>
-    <w:lsdException w:name="List Table 6 Colorful Accent 4" w:uiPriority="51"/>
-    <w:lsdException w:name="List Table 7 Colorful Accent 4" w:uiPriority="52"/>
-    <w:lsdException w:name="List Table 1 Light Accent 5" w:uiPriority="46"/>
-    <w:lsdException w:name="List Table 2 Accent 5" w:uiPriority="47"/>
-    <w:lsdException w:name="List Table 3 Accent 5" w:uiPriority="48"/>
-    <w:lsdException w:name="List Table 4 Accent 5" w:uiPriority="49"/>
-    <w:lsdException w:name="List Table 5 Dark Accent 5" w:uiPriority="50"/>
-    <w:lsdException w:name="List Table 6 Colorful Accent 5" w:uiPriority="51"/>
-    <w:lsdException w:name="List Table 7 Colorful Accent 5" w:uiPriority="52"/>
-    <w:lsdException w:name="List Table 1 Light Accent 6" w:uiPriority="46"/>
-    <w:lsdException w:name="List Table 2 Accent 6" w:uiPriority="47"/>
-    <w:lsdException w:name="List Table 3 Accent 6" w:uiPriority="48"/>
-    <w:lsdException w:name="List Table 4 Accent 6" w:uiPriority="49"/>
-    <w:lsdException w:name="List Table 5 Dark Accent 6" w:uiPriority="50"/>
-    <w:lsdException w:name="List Table 6 Colorful Accent 6" w:uiPriority="51"/>
-    <w:lsdException w:name="List Table 7 Colorful Accent 6" w:uiPriority="52"/>
-  </w:latentStyles>
-  <w:style w:type="paragraph" w:default="1" w:styleId="a">
-    <w:name w:val="Normal"/>
-    <w:qFormat/>
-  </w:style>
-  <w:style w:type="character" w:default="1" w:styleId="a0">
-    <w:name w:val="Default Paragraph Font"/>
-    <w:uiPriority w:val="1"/>
-    <w:semiHidden/>
-    <w:unhideWhenUsed/>
-  </w:style>
-  <w:style w:type="table" w:default="1" w:styleId="a1">
-    <w:name w:val="Normal Table"/>
-    <w:uiPriority w:val="99"/>
-    <w:semiHidden/>
-    <w:unhideWhenUsed/>
-    <w:tblPr>
-      <w:tblInd w:w="0" w:type="dxa"/>
-      <w:tblCellMar>
-        <w:top w:w="0" w:type="dxa"/>
-        <w:left w:w="108" w:type="dxa"/>
-        <w:bottom w:w="0" w:type="dxa"/>
-        <w:right w:w="108" w:type="dxa"/>
-      </w:tblCellMar>
-    </w:tblPr>
-  </w:style>
-  <w:style w:type="numbering" w:default="1" w:styleId="a2">
-    <w:name w:val="No List"/>
-    <w:uiPriority w:val="99"/>
-    <w:semiHidden/>
-    <w:unhideWhenUsed/>
-  </w:style>
-  <w:style w:type="character" w:styleId="a3">
-    <w:name w:val="Placeholder Text"/>
-    <w:basedOn w:val="a0"/>
-    <w:uiPriority w:val="99"/>
-    <w:semiHidden/>
-    <w:rsid w:val="000232CF"/>
-    <w:rPr>
-      <w:color w:val="808080"/>
-    </w:rPr>
-  </w:style>
-</w:styles>
-</file>
-
-<file path=word/glossary/webSettings.xml><?xml version="1.0" encoding="utf-8"?>
-<w:webSettings xmlns:mc="http://schemas.openxmlformats.org/markup-compatibility/2006" xmlns:r="http://schemas.openxmlformats.org/officeDocument/2006/relationships" xmlns:w="http://schemas.openxmlformats.org/wordprocessingml/2006/main" xmlns:w14="http://schemas.microsoft.com/office/word/2010/wordml" xmlns:w15="http://schemas.microsoft.com/office/word/2012/wordml" xmlns:w16se="http://schemas.microsoft.com/office/word/2015/wordml/symex" mc:Ignorable="w14 w15 w16se">
-  <w:optimizeForBrowser/>
-  <w:allowPNG/>
-</w:webSettings>
-</file>
-
 <file path=word/theme/theme1.xml><?xml version="1.0" encoding="utf-8"?>
 <a:theme xmlns:a="http://schemas.openxmlformats.org/drawingml/2006/main" name="Тема Office">
   <a:themeElements>
@@ -19880,7 +22875,7 @@
 </file>
 
 <file path=customXml/itemProps1.xml><?xml version="1.0" encoding="utf-8"?>
-<ds:datastoreItem xmlns:ds="http://schemas.openxmlformats.org/officeDocument/2006/customXml" ds:itemID="{88AFCE7B-DCB9-45AD-9F63-3CCB9C0E5D97}">
+<ds:datastoreItem xmlns:ds="http://schemas.openxmlformats.org/officeDocument/2006/customXml" ds:itemID="{4CB961D6-2CDB-4781-8759-91F7E7667F00}">
   <ds:schemaRefs>
     <ds:schemaRef ds:uri="http://schemas.openxmlformats.org/officeDocument/2006/bibliography"/>
   </ds:schemaRefs>
